--- a/bibliografia/IA/Resenha IA .docx
+++ b/bibliografia/IA/Resenha IA .docx
@@ -16,10 +16,7 @@
         <w:ind w:firstLine="432"/>
       </w:pPr>
       <w:r>
-        <w:t>Com o advento da era da informação e a globalização, o ensino adaptou-se às novas possibilidades de tecnologias que poderiam ser utilizadas nos ambientes escolares ou mesmo fora dela.</w:t>
-      </w:r>
-      <w:r>
-        <w:t xml:space="preserve"> </w:t>
+        <w:t xml:space="preserve">Com o advento da era da informação e a globalização, o ensino adaptou-se às novas possibilidades de tecnologias que poderiam ser utilizadas nos ambientes escolares ou mesmo fora dela. </w:t>
       </w:r>
       <w:r>
         <w:t xml:space="preserve">Conforme </w:t>
@@ -269,14 +266,27 @@
       <w:r>
         <w:t xml:space="preserve">Figura </w:t>
       </w:r>
-      <w:fldSimple w:instr=" SEQ Figura \* ARABIC ">
-        <w:r>
-          <w:rPr>
-            <w:noProof/>
-          </w:rPr>
-          <w:t>1</w:t>
-        </w:r>
-      </w:fldSimple>
+      <w:r>
+        <w:fldChar w:fldCharType="begin"/>
+      </w:r>
+      <w:r>
+        <w:instrText xml:space="preserve"> SEQ Figura \* ARABIC </w:instrText>
+      </w:r>
+      <w:r>
+        <w:fldChar w:fldCharType="separate"/>
+      </w:r>
+      <w:r>
+        <w:rPr>
+          <w:noProof/>
+        </w:rPr>
+        <w:t>1</w:t>
+      </w:r>
+      <w:r>
+        <w:rPr>
+          <w:noProof/>
+        </w:rPr>
+        <w:fldChar w:fldCharType="end"/>
+      </w:r>
       <w:r>
         <w:t xml:space="preserve"> - </w:t>
       </w:r>
@@ -364,7 +374,7 @@
         <w:t xml:space="preserve"> </w:t>
       </w:r>
       <w:r>
-        <w:t>desacreditado e ajudado o outro. Vamos examinar as quatro abordagens com mais detalhes.</w:t>
+        <w:t>desacreditado e ajudado o outro.</w:t>
       </w:r>
     </w:p>
     <w:p>
@@ -695,14 +705,30 @@
       <w:r>
         <w:t xml:space="preserve">Figura </w:t>
       </w:r>
-      <w:fldSimple w:instr=" SEQ Figura \* ARABIC ">
-        <w:r>
-          <w:rPr>
-            <w:noProof/>
-          </w:rPr>
-          <w:t>2</w:t>
-        </w:r>
-      </w:fldSimple>
+      <w:r>
+        <w:fldChar w:fldCharType="begin"/>
+      </w:r>
+      <w:r>
+        <w:instrText xml:space="preserve"> SEQ Figura \* AR</w:instrText>
+      </w:r>
+      <w:r>
+        <w:instrText xml:space="preserve">ABIC </w:instrText>
+      </w:r>
+      <w:r>
+        <w:fldChar w:fldCharType="separate"/>
+      </w:r>
+      <w:r>
+        <w:rPr>
+          <w:noProof/>
+        </w:rPr>
+        <w:t>2</w:t>
+      </w:r>
+      <w:r>
+        <w:rPr>
+          <w:noProof/>
+        </w:rPr>
+        <w:fldChar w:fldCharType="end"/>
+      </w:r>
       <w:r>
         <w:t xml:space="preserve"> - Esquema de um agente e o ambiente. </w:t>
       </w:r>
@@ -1013,35 +1039,214 @@
         <w:ind w:firstLine="432"/>
       </w:pPr>
       <w:r>
-        <w:t>Um dos grandes desafios dos pesquisadores é desenvolver métodos capazes de prever o comportamento dos estudantes, de modo a possibilitar a intervenção de professores, ou demais envolvidos, visando resgatar o estudante antes que ele seja reprovado (</w:t>
-      </w:r>
-      <w:r>
-        <w:t>MACFADYN</w:t>
-      </w:r>
-      <w:r>
-        <w:t>, 2010)</w:t>
+        <w:t xml:space="preserve">Para </w:t>
+      </w:r>
+      <w:r>
+        <w:t xml:space="preserve">Russell e </w:t>
+      </w:r>
+      <w:proofErr w:type="spellStart"/>
+      <w:r>
+        <w:t>Norvig</w:t>
+      </w:r>
+      <w:proofErr w:type="spellEnd"/>
+      <w:r>
+        <w:t xml:space="preserve"> (2009)</w:t>
+      </w:r>
+      <w:r>
+        <w:t>,</w:t>
+      </w:r>
+      <w:r>
+        <w:t xml:space="preserve"> q</w:t>
+      </w:r>
+      <w:r>
+        <w:t xml:space="preserve">ualquer </w:t>
+      </w:r>
+      <w:r>
+        <w:t xml:space="preserve">parte que integra um </w:t>
+      </w:r>
+      <w:r>
+        <w:t>agente pode ser melhorad</w:t>
+      </w:r>
+      <w:r>
+        <w:t>a</w:t>
+      </w:r>
+      <w:r>
+        <w:t xml:space="preserve"> atrav</w:t>
+      </w:r>
+      <w:r>
+        <w:rPr>
+          <w:rFonts w:hint="eastAsia"/>
+        </w:rPr>
+        <w:t>é</w:t>
+      </w:r>
+      <w:r>
+        <w:t>s dos</w:t>
+      </w:r>
+      <w:r>
+        <w:t xml:space="preserve"> </w:t>
+      </w:r>
+      <w:r>
+        <w:t>dados</w:t>
+      </w:r>
+      <w:r>
+        <w:t xml:space="preserve"> utilizando técnicas de aprendizagem</w:t>
       </w:r>
       <w:r>
         <w:t xml:space="preserve">. </w:t>
       </w:r>
       <w:r>
-        <w:t>Com isto, neste</w:t>
-      </w:r>
-      <w:r>
-        <w:t xml:space="preserve"> projeto será criado um protótipo de software que não somente</w:t>
-      </w:r>
-      <w:r>
-        <w:t xml:space="preserve"> possa</w:t>
-      </w:r>
-      <w:r>
-        <w:t xml:space="preserve"> prever um comportamento, mas auxiliar o professor na indicação de conteúdos de acordo com o desempenho em um questionário, ou seja, um sistema de classificação de alunos junto a um sistema de recomendação de conteúdo baseado no perfil de respostas do aluno. </w:t>
-      </w:r>
-      <w:r>
-        <w:t xml:space="preserve">Um sistema de recomendação pode ser definido como </w:t>
-      </w:r>
-      <w:r>
-        <w:lastRenderedPageBreak/>
-        <w:t>um programa com o objetivo de inferir as preferências e necessidades do usuário e indicar os itens mais adequados de acordo com o seu perfil. Essas recomendações podem ser realizadas utilizando dados do usuário, dos itens ou na relação entre ambos. (LU et al, 2015). A coleta de dados pode ser realizada de forma explícita, através de formulários e avaliações do usuário, ou implícita, observando seu comportamento.</w:t>
+        <w:t xml:space="preserve">Essas </w:t>
+      </w:r>
+      <w:r>
+        <w:t>melhorias e as t</w:t>
+      </w:r>
+      <w:r>
+        <w:rPr>
+          <w:rFonts w:hint="eastAsia"/>
+        </w:rPr>
+        <w:t>é</w:t>
+      </w:r>
+      <w:r>
+        <w:t>cnicas usadas para constru</w:t>
+      </w:r>
+      <w:r>
+        <w:rPr>
+          <w:rFonts w:hint="eastAsia"/>
+        </w:rPr>
+        <w:t>í</w:t>
+      </w:r>
+      <w:r>
+        <w:t>-los depende de quatro fatores principais</w:t>
+      </w:r>
+      <w:r>
+        <w:t>, q</w:t>
+      </w:r>
+      <w:r>
+        <w:t xml:space="preserve">ue </w:t>
+      </w:r>
+      <w:r>
+        <w:rPr>
+          <w:i/>
+          <w:iCs/>
+        </w:rPr>
+        <w:t xml:space="preserve">componente </w:t>
+      </w:r>
+      <w:r>
+        <w:t>deve ser melhorado</w:t>
+      </w:r>
+      <w:r>
+        <w:t xml:space="preserve">, </w:t>
+      </w:r>
+      <w:r>
+        <w:rPr>
+          <w:i/>
+          <w:iCs/>
+        </w:rPr>
+        <w:t>conhecimento pr</w:t>
+      </w:r>
+      <w:r>
+        <w:rPr>
+          <w:rFonts w:hint="eastAsia"/>
+          <w:i/>
+          <w:iCs/>
+        </w:rPr>
+        <w:t>é</w:t>
+      </w:r>
+      <w:r>
+        <w:rPr>
+          <w:i/>
+          <w:iCs/>
+        </w:rPr>
+        <w:t xml:space="preserve">vio </w:t>
+      </w:r>
+      <w:r>
+        <w:t>que o agente j</w:t>
+      </w:r>
+      <w:r>
+        <w:rPr>
+          <w:rFonts w:hint="eastAsia"/>
+        </w:rPr>
+        <w:t>á</w:t>
+      </w:r>
+      <w:r>
+        <w:t xml:space="preserve"> tem</w:t>
+      </w:r>
+      <w:r>
+        <w:t>,</w:t>
+      </w:r>
+      <w:r>
+        <w:t xml:space="preserve"> </w:t>
+      </w:r>
+      <w:r>
+        <w:t xml:space="preserve">que </w:t>
+      </w:r>
+      <w:r>
+        <w:rPr>
+          <w:i/>
+          <w:iCs/>
+        </w:rPr>
+        <w:t>representa</w:t>
+      </w:r>
+      <w:r>
+        <w:rPr>
+          <w:rFonts w:hint="eastAsia"/>
+          <w:i/>
+          <w:iCs/>
+        </w:rPr>
+        <w:t>çã</w:t>
+      </w:r>
+      <w:r>
+        <w:rPr>
+          <w:i/>
+          <w:iCs/>
+        </w:rPr>
+        <w:t xml:space="preserve">o </w:t>
+      </w:r>
+      <w:r>
+        <w:rPr>
+          <w:rFonts w:hint="eastAsia"/>
+        </w:rPr>
+        <w:t>é</w:t>
+      </w:r>
+      <w:r>
+        <w:t xml:space="preserve"> usada para os dados e para o componente</w:t>
+      </w:r>
+      <w:r>
+        <w:t xml:space="preserve"> e q</w:t>
+      </w:r>
+      <w:r>
+        <w:t xml:space="preserve">ue </w:t>
+      </w:r>
+      <w:r>
+        <w:rPr>
+          <w:i/>
+          <w:iCs/>
+        </w:rPr>
+        <w:t xml:space="preserve">feedback </w:t>
+      </w:r>
+      <w:r>
+        <w:t>est</w:t>
+      </w:r>
+      <w:r>
+        <w:rPr>
+          <w:rFonts w:hint="eastAsia"/>
+        </w:rPr>
+        <w:t>á</w:t>
+      </w:r>
+      <w:r>
+        <w:t xml:space="preserve"> dispon</w:t>
+      </w:r>
+      <w:r>
+        <w:rPr>
+          <w:rFonts w:hint="eastAsia"/>
+        </w:rPr>
+        <w:t>í</w:t>
+      </w:r>
+      <w:r>
+        <w:t>vel para aprendizagem</w:t>
+      </w:r>
+      <w:r>
+        <w:t>.</w:t>
       </w:r>
     </w:p>
     <w:p>
@@ -1049,205 +1254,820 @@
         <w:ind w:firstLine="432"/>
       </w:pPr>
       <w:r>
-        <w:t>Devido à aplicação de um questionário, será utilizado a coleta de forma explícita, onde a</w:t>
+        <w:t xml:space="preserve">Russell e </w:t>
+      </w:r>
+      <w:proofErr w:type="spellStart"/>
+      <w:r>
+        <w:t>Norvig</w:t>
+      </w:r>
+      <w:proofErr w:type="spellEnd"/>
+      <w:r>
+        <w:t xml:space="preserve"> (2009)</w:t>
+      </w:r>
+      <w:r>
+        <w:t xml:space="preserve"> explica que</w:t>
+      </w:r>
+      <w:r>
+        <w:t xml:space="preserve"> </w:t>
+      </w:r>
+      <w:r>
+        <w:t>n</w:t>
+      </w:r>
+      <w:r>
+        <w:t>o feedback para aprendizagem existem três tipos principais que são</w:t>
+      </w:r>
+      <w:r>
+        <w:t>:</w:t>
+      </w:r>
+    </w:p>
+    <w:p>
+      <w:pPr>
+        <w:ind w:firstLine="432"/>
+      </w:pPr>
+      <w:r>
+        <w:lastRenderedPageBreak/>
+        <w:t>A</w:t>
+      </w:r>
+      <w:r>
+        <w:t xml:space="preserve"> </w:t>
+      </w:r>
+      <w:r>
+        <w:t>aprendizagem não supervisionada, o</w:t>
+      </w:r>
+      <w:r>
+        <w:t>nde a partir da entrada o</w:t>
+      </w:r>
+      <w:r>
+        <w:t xml:space="preserve"> agente aprende padr</w:t>
+      </w:r>
+      <w:r>
+        <w:rPr>
+          <w:rFonts w:hint="eastAsia"/>
+        </w:rPr>
+        <w:t>õ</w:t>
+      </w:r>
+      <w:r>
+        <w:t>es</w:t>
+      </w:r>
+      <w:r>
+        <w:t xml:space="preserve"> desses dados</w:t>
+      </w:r>
+      <w:r>
+        <w:t>,</w:t>
+      </w:r>
+      <w:r>
+        <w:t xml:space="preserve"> a</w:t>
+      </w:r>
+      <w:r>
+        <w:t xml:space="preserve"> tarefa mais comum de aprendizagem n</w:t>
+      </w:r>
+      <w:r>
+        <w:rPr>
+          <w:rFonts w:hint="eastAsia"/>
+        </w:rPr>
+        <w:t>ã</w:t>
+      </w:r>
+      <w:r>
+        <w:t xml:space="preserve">o supervisionada </w:t>
+      </w:r>
+      <w:r>
+        <w:rPr>
+          <w:rFonts w:hint="eastAsia"/>
+        </w:rPr>
+        <w:t>é</w:t>
+      </w:r>
+      <w:r>
+        <w:t xml:space="preserve"> o</w:t>
+      </w:r>
+      <w:r>
+        <w:t xml:space="preserve"> </w:t>
+      </w:r>
+      <w:r>
+        <w:t>agrupamento</w:t>
+      </w:r>
+      <w:r>
+        <w:t>, onde é</w:t>
+      </w:r>
+      <w:r>
+        <w:t xml:space="preserve"> detec</w:t>
+      </w:r>
+      <w:r>
+        <w:t>tado</w:t>
+      </w:r>
+      <w:r>
+        <w:t xml:space="preserve"> grupos de exemplos de entrada potencialmente </w:t>
+      </w:r>
+      <w:r>
+        <w:rPr>
+          <w:rFonts w:hint="eastAsia"/>
+        </w:rPr>
+        <w:t>ú</w:t>
+      </w:r>
+      <w:r>
+        <w:t>teis.</w:t>
+      </w:r>
+    </w:p>
+    <w:p>
+      <w:pPr>
+        <w:ind w:firstLine="432"/>
+      </w:pPr>
+      <w:r>
+        <w:t>A</w:t>
+      </w:r>
+      <w:r>
+        <w:t>prendizagem por reforço, o agente aprende a partir de uma s</w:t>
+      </w:r>
+      <w:r>
+        <w:rPr>
+          <w:rFonts w:hint="eastAsia"/>
+        </w:rPr>
+        <w:t>é</w:t>
+      </w:r>
+      <w:r>
+        <w:t>rie de refor</w:t>
+      </w:r>
+      <w:r>
+        <w:rPr>
+          <w:rFonts w:hint="eastAsia"/>
+        </w:rPr>
+        <w:t>ç</w:t>
+      </w:r>
+      <w:r>
+        <w:t>os</w:t>
+      </w:r>
+      <w:r>
+        <w:t xml:space="preserve">, </w:t>
+      </w:r>
+      <w:r>
+        <w:t>recompensas ou puni</w:t>
+      </w:r>
+      <w:r>
+        <w:rPr>
+          <w:rFonts w:hint="eastAsia"/>
+        </w:rPr>
+        <w:t>çõ</w:t>
+      </w:r>
+      <w:r>
+        <w:t>es.</w:t>
+      </w:r>
+      <w:r>
+        <w:t xml:space="preserve"> Onde por exemplo um agente de</w:t>
+      </w:r>
+      <w:r>
+        <w:t xml:space="preserve"> motorista de t</w:t>
+      </w:r>
+      <w:r>
+        <w:rPr>
+          <w:rFonts w:hint="eastAsia"/>
+        </w:rPr>
+        <w:t>á</w:t>
+      </w:r>
+      <w:r>
+        <w:t>xi automatizado</w:t>
+      </w:r>
+      <w:r>
+        <w:t xml:space="preserve"> onde a </w:t>
+      </w:r>
+      <w:r>
+        <w:t xml:space="preserve">falta de gorjeta ao final de uma corrida </w:t>
+      </w:r>
+      <w:r>
+        <w:t xml:space="preserve">pode </w:t>
+      </w:r>
+      <w:r>
+        <w:t>indica</w:t>
+      </w:r>
+      <w:r>
+        <w:t>r</w:t>
+      </w:r>
+      <w:r>
+        <w:t xml:space="preserve"> que</w:t>
+      </w:r>
+      <w:r>
+        <w:t xml:space="preserve"> algo saiu errado</w:t>
+      </w:r>
+      <w:r>
+        <w:t>.</w:t>
+      </w:r>
+    </w:p>
+    <w:p>
+      <w:pPr>
+        <w:ind w:firstLine="432"/>
+      </w:pPr>
+      <w:r>
+        <w:t xml:space="preserve">E a </w:t>
+      </w:r>
+      <w:r>
+        <w:t>aprendizagem supervisionada, o agente observa alguns exemplos de pares de entrada e sa</w:t>
+      </w:r>
+      <w:r>
+        <w:rPr>
+          <w:rFonts w:hint="eastAsia"/>
+        </w:rPr>
+        <w:t>í</w:t>
+      </w:r>
+      <w:r>
+        <w:t>da,</w:t>
+      </w:r>
+      <w:r>
+        <w:t xml:space="preserve"> </w:t>
+      </w:r>
+      <w:r>
+        <w:t>e aprende uma fun</w:t>
+      </w:r>
+      <w:r>
+        <w:rPr>
+          <w:rFonts w:hint="eastAsia"/>
+        </w:rPr>
+        <w:t>çã</w:t>
+      </w:r>
+      <w:r>
+        <w:t>o que faz o mapeamento da entrada para a sa</w:t>
+      </w:r>
+      <w:r>
+        <w:rPr>
+          <w:rFonts w:hint="eastAsia"/>
+        </w:rPr>
+        <w:t>í</w:t>
+      </w:r>
+      <w:r>
+        <w:t>da.</w:t>
+      </w:r>
+      <w:r>
+        <w:t xml:space="preserve"> Onde d</w:t>
+      </w:r>
+      <w:r>
+        <w:t>ado um conjunto de treinamento</w:t>
+      </w:r>
+      <w:r>
+        <w:rPr>
+          <w:b/>
+          <w:bCs/>
+        </w:rPr>
+        <w:t xml:space="preserve"> </w:t>
+      </w:r>
+      <w:r>
+        <w:t xml:space="preserve">de </w:t>
+      </w:r>
+      <w:r>
+        <w:rPr>
+          <w:i/>
+          <w:iCs/>
+        </w:rPr>
+        <w:t xml:space="preserve">N </w:t>
+      </w:r>
+      <w:r>
+        <w:t>pares</w:t>
+      </w:r>
+      <w:r>
+        <w:t xml:space="preserve"> (</w:t>
+      </w:r>
+      <m:oMath>
+        <m:sSub>
+          <m:sSubPr>
+            <m:ctrlPr>
+              <w:rPr>
+                <w:rFonts w:ascii="Cambria Math" w:hAnsi="Cambria Math"/>
+                <w:i/>
+              </w:rPr>
+            </m:ctrlPr>
+          </m:sSubPr>
+          <m:e>
+            <m:r>
+              <w:rPr>
+                <w:rFonts w:ascii="Cambria Math" w:hAnsi="Cambria Math"/>
+              </w:rPr>
+              <m:t>x</m:t>
+            </m:r>
+          </m:e>
+          <m:sub>
+            <m:r>
+              <w:rPr>
+                <w:rFonts w:ascii="Cambria Math" w:hAnsi="Cambria Math"/>
+              </w:rPr>
+              <m:t>i</m:t>
+            </m:r>
+          </m:sub>
+        </m:sSub>
+        <m:r>
+          <w:rPr>
+            <w:rFonts w:ascii="Cambria Math" w:hAnsi="Cambria Math"/>
+          </w:rPr>
+          <m:t>,</m:t>
+        </m:r>
+        <m:sSub>
+          <m:sSubPr>
+            <m:ctrlPr>
+              <w:rPr>
+                <w:rFonts w:ascii="Cambria Math" w:hAnsi="Cambria Math"/>
+                <w:i/>
+              </w:rPr>
+            </m:ctrlPr>
+          </m:sSubPr>
+          <m:e>
+            <m:r>
+              <w:rPr>
+                <w:rFonts w:ascii="Cambria Math" w:hAnsi="Cambria Math"/>
+              </w:rPr>
+              <m:t>y</m:t>
+            </m:r>
+          </m:e>
+          <m:sub>
+            <m:r>
+              <w:rPr>
+                <w:rFonts w:ascii="Cambria Math" w:hAnsi="Cambria Math"/>
+              </w:rPr>
+              <m:t>i</m:t>
+            </m:r>
+          </m:sub>
+        </m:sSub>
+      </m:oMath>
+      <w:r>
+        <w:t>)</w:t>
+      </w:r>
+      <w:r>
+        <w:t xml:space="preserve"> de exemplos de entrada e sa</w:t>
+      </w:r>
+      <w:r>
+        <w:rPr>
+          <w:rFonts w:hint="eastAsia"/>
+        </w:rPr>
+        <w:t>í</w:t>
+      </w:r>
+      <w:r>
+        <w:t>da</w:t>
+      </w:r>
+      <w:r>
+        <w:t xml:space="preserve"> é gerada uma função desconhecida </w:t>
+      </w:r>
+      <m:oMath>
+        <m:r>
+          <w:rPr>
+            <w:rFonts w:ascii="Cambria Math" w:hAnsi="Cambria Math"/>
+          </w:rPr>
+          <m:t>y=f(x)</m:t>
+        </m:r>
+      </m:oMath>
+      <w:r>
+        <w:t xml:space="preserve">, então o agente tenta aproximar uma função </w:t>
+      </w:r>
+      <m:oMath>
+        <m:r>
+          <w:rPr>
+            <w:rFonts w:ascii="Cambria Math" w:hAnsi="Cambria Math"/>
+          </w:rPr>
+          <m:t>h(x)</m:t>
+        </m:r>
+      </m:oMath>
+      <w:r>
+        <w:t xml:space="preserve"> que se aproxima da função </w:t>
+      </w:r>
+      <m:oMath>
+        <m:r>
+          <w:rPr>
+            <w:rFonts w:ascii="Cambria Math" w:hAnsi="Cambria Math"/>
+          </w:rPr>
+          <m:t>f(x)</m:t>
+        </m:r>
+      </m:oMath>
+      <w:r>
+        <w:t>.</w:t>
+      </w:r>
+    </w:p>
+    <w:p>
+      <w:pPr>
+        <w:ind w:firstLine="432"/>
+      </w:pPr>
+      <w:r>
+        <w:t>Um dos grandes desafios dos pesquisadores é desenvolver métodos capazes de prever o comportamento dos estudantes, de modo a possibilitar a intervenção de professores, ou demais envolvidos, visando resgatar o estudante antes que ele seja reprovado (</w:t>
+      </w:r>
+      <w:r>
+        <w:t>MACFADYN</w:t>
+      </w:r>
+      <w:r>
+        <w:t>, 2010)</w:t>
+      </w:r>
+      <w:r>
+        <w:t xml:space="preserve">. </w:t>
+      </w:r>
+      <w:r>
+        <w:t>Com isto, neste</w:t>
+      </w:r>
+      <w:r>
+        <w:t xml:space="preserve"> projeto será criado um protótipo de software que não somente</w:t>
+      </w:r>
+      <w:r>
+        <w:t xml:space="preserve"> possa</w:t>
+      </w:r>
+      <w:r>
+        <w:t xml:space="preserve"> prever um comportamento, mas auxiliar o professor na indicação de conteúdos de acordo com o desempenho em um questionário, ou seja, um sistema de classificação de alunos junto a um sistema de recomendação de conteúdo baseado no perfil de respostas do aluno. </w:t>
+      </w:r>
+      <w:r>
+        <w:t>Um sistema de recomendação pode ser definido como um programa com o objetivo de inferir as preferências e necessidades do usuário e indicar os itens mais adequados de acordo com o seu perfil. Essas recomendações podem ser realizadas utilizando dados do usuário, dos itens ou na relação entre ambos. (LU et al, 2015). A coleta de dados pode ser realizada de forma explícita, através de formulários e avaliações do usuário, ou implícita, observando seu comportamento.</w:t>
+      </w:r>
+    </w:p>
+    <w:p>
+      <w:pPr>
+        <w:ind w:firstLine="432"/>
+      </w:pPr>
+      <w:r>
+        <w:t xml:space="preserve">Devido à </w:t>
+      </w:r>
+      <w:proofErr w:type="spellStart"/>
+      <w:r>
+        <w:t>ap</w:t>
+      </w:r>
+      <w:r>
+        <w:t>l</w:t>
+      </w:r>
+      <w:r>
+        <w:t>licação</w:t>
+      </w:r>
+      <w:proofErr w:type="spellEnd"/>
+      <w:r>
+        <w:t xml:space="preserve"> de um questionário, será utilizado a coleta de forma explícita, onde a</w:t>
       </w:r>
       <w:r>
         <w:t xml:space="preserve">pós a coleta dos dados é utilizado algum algoritmo para que a máquina possa aprender sobre os dados e então indicar uma resposta junto a uma porcentagem de precisão da resposta. </w:t>
+      </w:r>
+    </w:p>
+    <w:p>
+      <w:pPr>
+        <w:ind w:firstLine="432"/>
+      </w:pPr>
+      <w:r>
+        <w:t xml:space="preserve">De acordo com o problema a ser solucionado pode-se optar por tipos de aprendizagens distintas como: Aprendizagem supervisionada e não supervisionada que são diferenciadas pela presença ou não de atributos de classes, que serve para rotular ou não </w:t>
+      </w:r>
+      <w:r>
+        <w:t>o conjunto de dados fornecido ao algoritmo. No supervisionado o rótulo é conhecido, enquanto que nos algoritmos de aprendizagem não supervisionada eles não são conhecidos (</w:t>
+      </w:r>
+      <w:proofErr w:type="spellStart"/>
+      <w:r>
+        <w:t>Chapelle</w:t>
+      </w:r>
+      <w:proofErr w:type="spellEnd"/>
+      <w:r>
+        <w:t>, 2006).</w:t>
+      </w:r>
+    </w:p>
+    <w:p>
+      <w:pPr>
+        <w:ind w:firstLine="432"/>
+      </w:pPr>
+      <w:r>
+        <w:t>Em outras palavras, n</w:t>
+      </w:r>
+      <w:r>
+        <w:t xml:space="preserve">a inteligência artificial, mais precisamente em Aprendizado de Máquina supervisionado, o algoritmo de indução é apresentado, </w:t>
+      </w:r>
+      <w:r>
+        <w:lastRenderedPageBreak/>
+        <w:t xml:space="preserve">tipicamente, um conjunto de exemplos de treinamento, no qual cada caso é descrito por um vetor de valores de atributos e um rótulo para a classe. A tarefa do algoritmo de aprendizado é induzir um classificador cujo objetivo é rotular, com certa precisão, novos casos e serem analisados [Mitchell, 1997]. </w:t>
+      </w:r>
+      <w:r>
+        <w:t>O KNN é um algoritmo supervisionado e um dos algoritmos utilizado para o processo de recomendação é o algoritmo KNN (</w:t>
+      </w:r>
+      <w:r>
+        <w:rPr>
+          <w:b/>
+        </w:rPr>
+        <w:t>k</w:t>
+      </w:r>
+      <w:r>
+        <w:t xml:space="preserve">- </w:t>
+      </w:r>
+      <w:proofErr w:type="spellStart"/>
+      <w:r>
+        <w:rPr>
+          <w:b/>
+        </w:rPr>
+        <w:t>N</w:t>
+      </w:r>
+      <w:r>
+        <w:t>earest</w:t>
+      </w:r>
+      <w:proofErr w:type="spellEnd"/>
+      <w:r>
+        <w:t xml:space="preserve"> </w:t>
+      </w:r>
+      <w:proofErr w:type="spellStart"/>
+      <w:r>
+        <w:rPr>
+          <w:b/>
+        </w:rPr>
+        <w:t>N</w:t>
+      </w:r>
+      <w:r>
+        <w:t>eighbours</w:t>
+      </w:r>
+      <w:proofErr w:type="spellEnd"/>
+      <w:r>
+        <w:t xml:space="preserve">), conhecido como K vizinhos mais próximos. Esse algoritmo pertence </w:t>
+      </w:r>
+      <w:r>
+        <w:t>à</w:t>
+      </w:r>
+      <w:r>
+        <w:t xml:space="preserve"> família de algoritmos IBL (</w:t>
+      </w:r>
+      <w:proofErr w:type="spellStart"/>
+      <w:r>
+        <w:rPr>
+          <w:i/>
+        </w:rPr>
+        <w:t>Instance-based</w:t>
+      </w:r>
+      <w:proofErr w:type="spellEnd"/>
+      <w:r>
+        <w:rPr>
+          <w:i/>
+        </w:rPr>
+        <w:t xml:space="preserve"> Learning) </w:t>
+      </w:r>
+      <w:r>
+        <w:t>(Cover &amp; Hart, 1967), resumidamente, pode-se dizer que tal algoritmo tem um paradigma que utiliza dados armazenados ao invés de um conjunto de regras induzidas e aprendidas pela máquina para a classificação de novos conjuntos de dados. A classificação de um novo conjunto de dados é baseada no k dados similares mais próximos, de acordo com a métrica de distância Euclidiana entre os dados (</w:t>
+      </w:r>
+      <w:r>
+        <w:t>AHA,</w:t>
+      </w:r>
+      <w:r>
+        <w:t xml:space="preserve"> 1991).</w:t>
+      </w:r>
+    </w:p>
+    <w:p>
+      <w:pPr>
+        <w:ind w:firstLine="432"/>
+      </w:pPr>
+      <w:r>
+        <w:t>Utilizando a</w:t>
+      </w:r>
+      <w:r>
+        <w:t xml:space="preserve"> notação </w:t>
+      </w:r>
+      <m:oMath>
+        <m:r>
+          <w:rPr>
+            <w:rFonts w:ascii="Cambria Math" w:hAnsi="Cambria Math"/>
+          </w:rPr>
+          <m:t xml:space="preserve">VP(k, </m:t>
+        </m:r>
+        <m:sSub>
+          <m:sSubPr>
+            <m:ctrlPr>
+              <w:rPr>
+                <w:rFonts w:ascii="Cambria Math" w:hAnsi="Cambria Math"/>
+                <w:i/>
+              </w:rPr>
+            </m:ctrlPr>
+          </m:sSubPr>
+          <m:e>
+            <m:r>
+              <w:rPr>
+                <w:rFonts w:ascii="Cambria Math" w:hAnsi="Cambria Math"/>
+              </w:rPr>
+              <m:t>x</m:t>
+            </m:r>
+          </m:e>
+          <m:sub>
+            <m:r>
+              <w:rPr>
+                <w:rFonts w:ascii="Cambria Math" w:hAnsi="Cambria Math"/>
+              </w:rPr>
+              <m:t>q</m:t>
+            </m:r>
+          </m:sub>
+        </m:sSub>
+        <m:r>
+          <w:rPr>
+            <w:rFonts w:ascii="Cambria Math" w:hAnsi="Cambria Math"/>
+          </w:rPr>
+          <m:t>)</m:t>
+        </m:r>
+      </m:oMath>
+      <w:r>
+        <w:t xml:space="preserve"> </w:t>
+      </w:r>
+      <w:r>
+        <w:t xml:space="preserve">que </w:t>
+      </w:r>
+      <w:r>
+        <w:t>indica o</w:t>
+      </w:r>
+      <w:r>
+        <w:t>s</w:t>
+      </w:r>
+      <w:r>
+        <w:t xml:space="preserve"> </w:t>
+      </w:r>
+      <m:oMath>
+        <m:r>
+          <w:rPr>
+            <w:rFonts w:ascii="Cambria Math" w:hAnsi="Cambria Math"/>
+          </w:rPr>
+          <m:t>k</m:t>
+        </m:r>
+      </m:oMath>
+      <w:r>
+        <w:t xml:space="preserve"> vizinhos mais próximos de </w:t>
+      </w:r>
+      <m:oMath>
+        <m:sSub>
+          <m:sSubPr>
+            <m:ctrlPr>
+              <w:rPr>
+                <w:rFonts w:ascii="Cambria Math" w:hAnsi="Cambria Math"/>
+                <w:i/>
+              </w:rPr>
+            </m:ctrlPr>
+          </m:sSubPr>
+          <m:e>
+            <m:r>
+              <w:rPr>
+                <w:rFonts w:ascii="Cambria Math" w:hAnsi="Cambria Math"/>
+              </w:rPr>
+              <m:t>x</m:t>
+            </m:r>
+          </m:e>
+          <m:sub>
+            <m:r>
+              <w:rPr>
+                <w:rFonts w:ascii="Cambria Math" w:hAnsi="Cambria Math"/>
+              </w:rPr>
+              <m:t>q</m:t>
+            </m:r>
+          </m:sub>
+        </m:sSub>
+      </m:oMath>
+      <w:r>
+        <w:t xml:space="preserve">, onde para </w:t>
+      </w:r>
+      <w:r>
+        <w:t xml:space="preserve">classificar, primeiro </w:t>
+      </w:r>
+      <w:r>
+        <w:t xml:space="preserve">é </w:t>
+      </w:r>
+      <w:r>
+        <w:t>encontr</w:t>
+      </w:r>
+      <w:r>
+        <w:t>ado os números de vizinhos</w:t>
+      </w:r>
+      <w:r>
+        <w:t xml:space="preserve"> de </w:t>
+      </w:r>
+      <m:oMath>
+        <m:sSub>
+          <m:sSubPr>
+            <m:ctrlPr>
+              <w:rPr>
+                <w:rFonts w:ascii="Cambria Math" w:hAnsi="Cambria Math"/>
+                <w:i/>
+              </w:rPr>
+            </m:ctrlPr>
+          </m:sSubPr>
+          <m:e>
+            <m:r>
+              <w:rPr>
+                <w:rFonts w:ascii="Cambria Math" w:hAnsi="Cambria Math"/>
+              </w:rPr>
+              <m:t>x</m:t>
+            </m:r>
+          </m:e>
+          <m:sub>
+            <m:r>
+              <w:rPr>
+                <w:rFonts w:ascii="Cambria Math" w:hAnsi="Cambria Math"/>
+              </w:rPr>
+              <m:t>q</m:t>
+            </m:r>
+          </m:sub>
+        </m:sSub>
+      </m:oMath>
+      <w:r>
+        <w:t xml:space="preserve"> </w:t>
+      </w:r>
+      <w:r>
+        <w:t>a partir</w:t>
+      </w:r>
+      <w:r>
+        <w:t xml:space="preserve"> </w:t>
+      </w:r>
+      <m:oMath>
+        <m:r>
+          <w:rPr>
+            <w:rFonts w:ascii="Cambria Math" w:hAnsi="Cambria Math"/>
+          </w:rPr>
+          <m:t xml:space="preserve">VP(k, </m:t>
+        </m:r>
+        <m:sSub>
+          <m:sSubPr>
+            <m:ctrlPr>
+              <w:rPr>
+                <w:rFonts w:ascii="Cambria Math" w:hAnsi="Cambria Math"/>
+                <w:i/>
+              </w:rPr>
+            </m:ctrlPr>
+          </m:sSubPr>
+          <m:e>
+            <m:r>
+              <w:rPr>
+                <w:rFonts w:ascii="Cambria Math" w:hAnsi="Cambria Math"/>
+              </w:rPr>
+              <m:t>x</m:t>
+            </m:r>
+          </m:e>
+          <m:sub>
+            <m:r>
+              <w:rPr>
+                <w:rFonts w:ascii="Cambria Math" w:hAnsi="Cambria Math"/>
+              </w:rPr>
+              <m:t>q</m:t>
+            </m:r>
+          </m:sub>
+        </m:sSub>
+        <m:r>
+          <w:rPr>
+            <w:rFonts w:ascii="Cambria Math" w:hAnsi="Cambria Math"/>
+          </w:rPr>
+          <m:t>)</m:t>
+        </m:r>
+      </m:oMath>
+      <w:r>
+        <w:t>,</w:t>
       </w:r>
       <w:bookmarkStart w:id="1" w:name="_GoBack"/>
       <w:bookmarkEnd w:id="1"/>
+      <w:r>
+        <w:t xml:space="preserve"> </w:t>
+      </w:r>
+      <w:r>
+        <w:t xml:space="preserve">então é verificada </w:t>
+      </w:r>
+      <w:r>
+        <w:t>a quantidade de votos e assim sendo possível estimar a qual classe esse novo ponto pertence</w:t>
+      </w:r>
+      <w:r>
+        <w:t>.</w:t>
+      </w:r>
+      <w:r>
+        <w:t xml:space="preserve"> E para tentar </w:t>
+      </w:r>
+      <w:r>
+        <w:t xml:space="preserve">evitar empates, </w:t>
+      </w:r>
+      <m:oMath>
+        <m:r>
+          <w:rPr>
+            <w:rFonts w:ascii="Cambria Math" w:hAnsi="Cambria Math"/>
+          </w:rPr>
+          <m:t>k</m:t>
+        </m:r>
+      </m:oMath>
+      <w:r>
+        <w:rPr>
+          <w:i/>
+          <w:iCs/>
+        </w:rPr>
+        <w:t xml:space="preserve"> </w:t>
+      </w:r>
+      <w:r>
+        <w:t>é</w:t>
+      </w:r>
+      <w:r>
+        <w:t xml:space="preserve"> sempre escolhido como</w:t>
+      </w:r>
+      <w:r>
+        <w:t xml:space="preserve"> </w:t>
+      </w:r>
+      <w:r>
+        <w:t>n</w:t>
+      </w:r>
+      <w:r>
+        <w:rPr>
+          <w:rFonts w:hint="eastAsia"/>
+        </w:rPr>
+        <w:t>ú</w:t>
+      </w:r>
+      <w:r>
+        <w:t xml:space="preserve">mero </w:t>
+      </w:r>
+      <w:r>
+        <w:rPr>
+          <w:rFonts w:hint="eastAsia"/>
+        </w:rPr>
+        <w:t>í</w:t>
+      </w:r>
+      <w:r>
+        <w:t>mpar</w:t>
+      </w:r>
+      <w:r>
+        <w:t xml:space="preserve"> </w:t>
+      </w:r>
+      <w:r>
+        <w:t>(RUSSELL e NORVIG 2009).</w:t>
+      </w:r>
     </w:p>
-    <w:p>
-      <w:pPr>
-        <w:ind w:firstLine="432"/>
-      </w:pPr>
-      <w:r>
-        <w:t xml:space="preserve">De acordo com o problema a ser solucionado pode-se optar por tipos de aprendizagens distintas como: Aprendizagem supervisionada e não supervisionada que são diferenciadas pela presença ou não de atributos de classes, que serve para rotular ou não </w:t>
-      </w:r>
-      <w:r>
-        <w:t>o conjunto de dados fornecido ao algoritmo. No supervisionado o rótulo é conhecido, enquanto que nos algoritmos de aprendizagem não supervisionada eles não são conhecidos (</w:t>
-      </w:r>
-      <w:proofErr w:type="spellStart"/>
-      <w:r>
-        <w:t>Chapelle</w:t>
-      </w:r>
-      <w:proofErr w:type="spellEnd"/>
-      <w:r>
-        <w:t>, 2006). Em outras palavras, n</w:t>
-      </w:r>
-      <w:r>
-        <w:t>a inteligência artificial, mais precisamente e</w:t>
-      </w:r>
-      <w:r>
-        <w:t>m Aprendizado de M</w:t>
-      </w:r>
-      <w:r>
-        <w:t>á</w:t>
-      </w:r>
-      <w:r>
-        <w:t>quina supervisionado,</w:t>
-      </w:r>
-      <w:r>
-        <w:t xml:space="preserve"> o</w:t>
-      </w:r>
-      <w:r>
-        <w:t xml:space="preserve"> algoritmo de indu</w:t>
-      </w:r>
-      <w:r>
-        <w:t>ção é</w:t>
-      </w:r>
-      <w:r>
-        <w:t xml:space="preserve"> apresentado, tipicamente, um conjunto de exemplos de treinamento, no qual cada caso </w:t>
-      </w:r>
-      <w:r>
-        <w:t>é</w:t>
-      </w:r>
-      <w:r>
-        <w:t xml:space="preserve"> descrito por um vetor de valores de atributos e um r</w:t>
-      </w:r>
-      <w:r>
-        <w:t>ó</w:t>
-      </w:r>
-      <w:r>
-        <w:t xml:space="preserve">tulo para a classe. A tarefa do algoritmo de aprendizado </w:t>
-      </w:r>
-      <w:r>
-        <w:t>é</w:t>
-      </w:r>
-      <w:r>
-        <w:t xml:space="preserve"> induzir um classificador cujo objetivo </w:t>
-      </w:r>
-      <w:r>
-        <w:t xml:space="preserve">é </w:t>
-      </w:r>
-      <w:r>
-        <w:t xml:space="preserve">rotular, com </w:t>
-      </w:r>
-      <w:r>
-        <w:t>certa</w:t>
-      </w:r>
-      <w:r>
-        <w:t xml:space="preserve"> precis</w:t>
-      </w:r>
-      <w:r>
-        <w:t>ã</w:t>
-      </w:r>
-      <w:r>
-        <w:t xml:space="preserve">o, novos casos </w:t>
-      </w:r>
-      <w:r>
-        <w:t xml:space="preserve">e serem analisados </w:t>
-      </w:r>
-      <w:r>
-        <w:t>[Mitchell, 1997]</w:t>
-      </w:r>
-      <w:r>
-        <w:t xml:space="preserve">. </w:t>
-      </w:r>
-      <w:r>
-        <w:t>O KNN é um algoritmo supervisionado e u</w:t>
-      </w:r>
-      <w:r>
-        <w:t>m dos algoritmos utilizado para o processo de recomendação é o algoritmo KNN (</w:t>
-      </w:r>
-      <w:r>
-        <w:rPr>
-          <w:b/>
-        </w:rPr>
-        <w:t>k</w:t>
-      </w:r>
-      <w:r>
-        <w:t xml:space="preserve">- </w:t>
-      </w:r>
-      <w:proofErr w:type="spellStart"/>
-      <w:r>
-        <w:rPr>
-          <w:b/>
-        </w:rPr>
-        <w:t>N</w:t>
-      </w:r>
-      <w:r>
-        <w:t>earest</w:t>
-      </w:r>
-      <w:proofErr w:type="spellEnd"/>
-      <w:r>
-        <w:t xml:space="preserve"> </w:t>
-      </w:r>
-      <w:proofErr w:type="spellStart"/>
-      <w:r>
-        <w:rPr>
-          <w:b/>
-        </w:rPr>
-        <w:t>N</w:t>
-      </w:r>
-      <w:r>
-        <w:t>eighbours</w:t>
-      </w:r>
-      <w:proofErr w:type="spellEnd"/>
-      <w:r>
-        <w:t xml:space="preserve">), conhecido como K vizinhos mais próximos. Esse algoritmo pertence </w:t>
-      </w:r>
-      <w:proofErr w:type="spellStart"/>
-      <w:r>
-        <w:t>a</w:t>
-      </w:r>
-      <w:proofErr w:type="spellEnd"/>
-      <w:r>
-        <w:t xml:space="preserve"> família de algoritmos IBL (</w:t>
-      </w:r>
-      <w:proofErr w:type="spellStart"/>
-      <w:r>
-        <w:rPr>
-          <w:i/>
-        </w:rPr>
-        <w:t>Instance-based</w:t>
-      </w:r>
-      <w:proofErr w:type="spellEnd"/>
-      <w:r>
-        <w:rPr>
-          <w:i/>
-        </w:rPr>
-        <w:t xml:space="preserve"> Learning) </w:t>
-      </w:r>
-      <w:r>
-        <w:t>(Cover &amp; Hart, 1967), resumidamente, pode-se dizer que tal algoritmo tem um paradigma que utiliza dados armazenados ao invés de um conjunto de regras induzidas e aprendidas pela máquina para a classificação de novos conjuntos de dados. A classificação de um novo conjunto de dados é baseada no k dados similares mais próximos, de acordo com a métrica de distância Euclidiana entre os dados (</w:t>
-      </w:r>
-      <w:r>
-        <w:t>AHA,</w:t>
-      </w:r>
-      <w:r>
-        <w:t xml:space="preserve"> 1991).</w:t>
-      </w:r>
-    </w:p>
-    <w:p>
-      <w:pPr>
-        <w:ind w:firstLine="432"/>
-      </w:pPr>
-    </w:p>
-    <w:p>
-      <w:pPr>
-        <w:ind w:firstLine="432"/>
-        <w:rPr>
-          <w:u w:val="single"/>
-        </w:rPr>
-      </w:pPr>
-    </w:p>
-    <w:p>
-      <w:pPr>
-        <w:ind w:firstLine="432"/>
-      </w:pPr>
-    </w:p>
-    <w:p>
-      <w:pPr>
-        <w:ind w:firstLine="432"/>
-      </w:pPr>
-    </w:p>
-    <w:p>
-      <w:pPr>
-        <w:ind w:firstLine="432"/>
-      </w:pPr>
-    </w:p>
-    <w:p/>
     <w:p/>
     <w:bookmarkStart w:id="2" w:name="_Toc18709285" w:displacedByCustomXml="next"/>
     <w:sdt>
@@ -1339,6 +2159,16 @@
       </w:r>
     </w:p>
     <w:p>
+      <w:pPr>
+        <w:suppressAutoHyphens w:val="0"/>
+        <w:autoSpaceDE w:val="0"/>
+        <w:autoSpaceDN w:val="0"/>
+        <w:adjustRightInd w:val="0"/>
+        <w:spacing w:after="0" w:line="240" w:lineRule="auto"/>
+        <w:jc w:val="left"/>
+      </w:pPr>
+    </w:p>
+    <w:p>
       <w:r>
         <w:t xml:space="preserve">RUSSEL, S.J.; NORVIG, P. </w:t>
       </w:r>
@@ -1374,104 +2204,52 @@
       </w:r>
     </w:p>
     <w:p>
-      <w:pPr>
+      <w:proofErr w:type="spellStart"/>
+      <w:r>
+        <w:t>Chapelle</w:t>
+      </w:r>
+      <w:proofErr w:type="spellEnd"/>
+      <w:r>
+        <w:t xml:space="preserve">, O., </w:t>
+      </w:r>
+      <w:proofErr w:type="spellStart"/>
+      <w:r>
+        <w:t>Scholkpf</w:t>
+      </w:r>
+      <w:proofErr w:type="spellEnd"/>
+      <w:r>
+        <w:t xml:space="preserve">, B., e </w:t>
+      </w:r>
+      <w:proofErr w:type="spellStart"/>
+      <w:r>
+        <w:t>Zien</w:t>
+      </w:r>
+      <w:proofErr w:type="spellEnd"/>
+      <w:r>
+        <w:t xml:space="preserve">, A., </w:t>
+      </w:r>
+      <w:proofErr w:type="spellStart"/>
+      <w:r>
+        <w:t>editors</w:t>
+      </w:r>
+      <w:proofErr w:type="spellEnd"/>
+      <w:r>
+        <w:t xml:space="preserve"> (2006). </w:t>
+      </w:r>
+      <w:r>
         <w:rPr>
           <w:lang w:val="en-US"/>
         </w:rPr>
-      </w:pPr>
+        <w:t>Semi-Supervised Learning. MIT P</w:t>
+      </w:r>
       <w:r>
         <w:rPr>
           <w:lang w:val="en-US"/>
         </w:rPr>
-        <w:t xml:space="preserve">Chapelle, O., </w:t>
-      </w:r>
-      <w:proofErr w:type="spellStart"/>
-      <w:r>
-        <w:rPr>
-          <w:lang w:val="en-US"/>
-        </w:rPr>
-        <w:t>Scholkpf</w:t>
-      </w:r>
-      <w:proofErr w:type="spellEnd"/>
-      <w:r>
-        <w:rPr>
-          <w:lang w:val="en-US"/>
-        </w:rPr>
-        <w:t>, B., e</w:t>
-      </w:r>
-      <w:r>
-        <w:rPr>
-          <w:lang w:val="en-US"/>
-        </w:rPr>
-        <w:t xml:space="preserve"> </w:t>
-      </w:r>
-      <w:proofErr w:type="spellStart"/>
-      <w:r>
-        <w:rPr>
-          <w:lang w:val="en-US"/>
-        </w:rPr>
-        <w:t>Zien</w:t>
-      </w:r>
-      <w:proofErr w:type="spellEnd"/>
-      <w:r>
-        <w:rPr>
-          <w:lang w:val="en-US"/>
-        </w:rPr>
-        <w:t xml:space="preserve">, A., editors (2006). </w:t>
-      </w:r>
-      <w:r>
-        <w:rPr>
-          <w:lang w:val="en-US"/>
-        </w:rPr>
-        <w:t>Semi-Supervised Learning. MIT P</w:t>
-      </w:r>
-      <w:r>
-        <w:rPr>
-          <w:lang w:val="en-US"/>
-        </w:rPr>
         <w:t xml:space="preserve">ress, Cambridge, MA. </w:t>
       </w:r>
-      <w:proofErr w:type="spellStart"/>
-      <w:r>
-        <w:rPr>
-          <w:lang w:val="en-US"/>
-        </w:rPr>
-        <w:t>Citado</w:t>
-      </w:r>
-      <w:proofErr w:type="spellEnd"/>
-      <w:r>
-        <w:rPr>
-          <w:lang w:val="en-US"/>
-        </w:rPr>
-        <w:t xml:space="preserve"> </w:t>
-      </w:r>
-      <w:proofErr w:type="spellStart"/>
-      <w:r>
-        <w:rPr>
-          <w:lang w:val="en-US"/>
-        </w:rPr>
-        <w:t>na</w:t>
-      </w:r>
-      <w:proofErr w:type="spellEnd"/>
-      <w:r>
-        <w:rPr>
-          <w:lang w:val="en-US"/>
-        </w:rPr>
-        <w:t xml:space="preserve"> </w:t>
-      </w:r>
-      <w:proofErr w:type="spellStart"/>
-      <w:r>
-        <w:rPr>
-          <w:lang w:val="en-US"/>
-        </w:rPr>
-        <w:t>página</w:t>
-      </w:r>
-      <w:proofErr w:type="spellEnd"/>
-      <w:r>
-        <w:rPr>
-          <w:lang w:val="en-US"/>
-        </w:rPr>
-        <w:t xml:space="preserve"> 26.</w:t>
+      <w:r>
+        <w:t>Citado na página 26.</w:t>
       </w:r>
     </w:p>
     <w:p>
@@ -1497,30 +2275,7 @@
       </w:r>
       <w:proofErr w:type="spellEnd"/>
       <w:r>
-        <w:t xml:space="preserve"> Furtado. (2007). A importância dos Ambientes Virtuais de Aprendizagem na busca de novos domínios na EAD. Disponível em: &lt; http://www.abed.org.br/congresso2007/tc/4162007104526AM.pdf&gt;. Acesso em: </w:t>
-      </w:r>
-      <w:r>
-        <w:t>27</w:t>
-      </w:r>
-      <w:r>
-        <w:t xml:space="preserve"> </w:t>
-      </w:r>
-      <w:proofErr w:type="gramStart"/>
-      <w:r>
-        <w:t>Out</w:t>
-      </w:r>
-      <w:r>
-        <w:t>.</w:t>
-      </w:r>
-      <w:proofErr w:type="gramEnd"/>
-      <w:r>
-        <w:t xml:space="preserve"> </w:t>
-      </w:r>
-      <w:r>
-        <w:t>2019</w:t>
-      </w:r>
-      <w:r>
-        <w:t>.</w:t>
+        <w:t xml:space="preserve"> Furtado. (2007). A importância dos Ambientes Virtuais de Aprendizagem na busca de novos domínios na EAD. Disponível em: &lt; http://www.abed.org.br/congresso2007/tc/4162007104526AM.pdf&gt;. Acesso em: 27 Out. 2019.</w:t>
       </w:r>
     </w:p>
     <w:p>
@@ -1587,6 +2342,7 @@
         <w:rPr>
           <w:lang w:val="en-US"/>
         </w:rPr>
+        <w:lastRenderedPageBreak/>
         <w:t>MACFADYN</w:t>
       </w:r>
       <w:r>
@@ -1676,7 +2432,6 @@
         </w:rPr>
       </w:pPr>
       <w:proofErr w:type="spellStart"/>
-      <w:proofErr w:type="gramStart"/>
       <w:r>
         <w:rPr>
           <w:lang w:val="en-US"/>
@@ -1684,7 +2439,6 @@
         <w:t>LENGEL,James</w:t>
       </w:r>
       <w:proofErr w:type="spellEnd"/>
-      <w:proofErr w:type="gramEnd"/>
       <w:r>
         <w:rPr>
           <w:lang w:val="en-US"/>
@@ -2673,7 +3427,7 @@
       </w:pPr>
     </w:pPrDefault>
   </w:docDefaults>
-  <w:latentStyles w:defLockedState="0" w:defUIPriority="99" w:defSemiHidden="0" w:defUnhideWhenUsed="0" w:defQFormat="0" w:count="375">
+  <w:latentStyles w:defLockedState="0" w:defUIPriority="99" w:defSemiHidden="0" w:defUnhideWhenUsed="0" w:defQFormat="0" w:count="377">
     <w:lsdException w:name="Normal" w:uiPriority="0" w:qFormat="1"/>
     <w:lsdException w:name="heading 1" w:uiPriority="9" w:qFormat="1"/>
     <w:lsdException w:name="heading 2" w:semiHidden="1" w:uiPriority="9" w:unhideWhenUsed="1" w:qFormat="1"/>
@@ -2779,7 +3533,6 @@
     <w:lsdException w:name="HTML Sample" w:semiHidden="1" w:unhideWhenUsed="1"/>
     <w:lsdException w:name="HTML Typewriter" w:semiHidden="1" w:unhideWhenUsed="1"/>
     <w:lsdException w:name="HTML Variable" w:semiHidden="1" w:unhideWhenUsed="1"/>
-    <w:lsdException w:name="Normal Table" w:semiHidden="1" w:unhideWhenUsed="1"/>
     <w:lsdException w:name="annotation subject" w:semiHidden="1" w:unhideWhenUsed="1"/>
     <w:lsdException w:name="No List" w:semiHidden="1" w:unhideWhenUsed="1"/>
     <w:lsdException w:name="Outline List 1" w:semiHidden="1" w:unhideWhenUsed="1"/>
@@ -2825,11 +3578,9 @@
     <w:lsdException w:name="Table Subtle 1" w:semiHidden="1" w:unhideWhenUsed="1"/>
     <w:lsdException w:name="Table Subtle 2" w:semiHidden="1" w:unhideWhenUsed="1"/>
     <w:lsdException w:name="Table Web 1" w:semiHidden="1" w:unhideWhenUsed="1"/>
-    <w:lsdException w:name="Table Web 2" w:semiHidden="1" w:unhideWhenUsed="1"/>
     <w:lsdException w:name="Table Web 3" w:semiHidden="1" w:unhideWhenUsed="1"/>
     <w:lsdException w:name="Balloon Text" w:semiHidden="1" w:unhideWhenUsed="1"/>
     <w:lsdException w:name="Table Grid" w:uiPriority="39"/>
-    <w:lsdException w:name="Table Theme" w:semiHidden="1" w:unhideWhenUsed="1"/>
     <w:lsdException w:name="Placeholder Text" w:semiHidden="1"/>
     <w:lsdException w:name="No Spacing" w:uiPriority="1" w:qFormat="1"/>
     <w:lsdException w:name="Light Shading" w:uiPriority="60"/>
@@ -3049,6 +3800,8 @@
     <w:lsdException w:name="Smart Hyperlink" w:semiHidden="1" w:unhideWhenUsed="1"/>
     <w:lsdException w:name="Hashtag" w:semiHidden="1" w:unhideWhenUsed="1"/>
     <w:lsdException w:name="Unresolved Mention" w:semiHidden="1" w:unhideWhenUsed="1"/>
+    <w:lsdException w:name="Smart Link" w:semiHidden="1" w:unhideWhenUsed="1"/>
+    <w:lsdException w:name="Smart Link Error" w:semiHidden="1" w:unhideWhenUsed="1"/>
   </w:latentStyles>
   <w:style w:type="paragraph" w:default="1" w:styleId="Normal">
     <w:name w:val="Normal"/>
@@ -3301,7 +4054,6 @@
   <w:style w:type="character" w:default="1" w:styleId="Fontepargpadro">
     <w:name w:val="Default Paragraph Font"/>
     <w:uiPriority w:val="1"/>
-    <w:semiHidden/>
     <w:unhideWhenUsed/>
   </w:style>
   <w:style w:type="table" w:default="1" w:styleId="Tabelanormal">
@@ -3930,6 +4682,16 @@
       <w:rFonts w:ascii="Arial" w:eastAsia="Calibri" w:hAnsi="Arial"/>
       <w:color w:val="00000A"/>
       <w:sz w:val="24"/>
+    </w:rPr>
+  </w:style>
+  <w:style w:type="character" w:styleId="TextodoEspaoReservado">
+    <w:name w:val="Placeholder Text"/>
+    <w:basedOn w:val="Fontepargpadro"/>
+    <w:uiPriority w:val="99"/>
+    <w:semiHidden/>
+    <w:rsid w:val="0052594F"/>
+    <w:rPr>
+      <w:color w:val="808080"/>
     </w:rPr>
   </w:style>
 </w:styles>
@@ -4201,7 +4963,7 @@
 </file>
 
 <file path=customXml/itemProps1.xml><?xml version="1.0" encoding="utf-8"?>
-<ds:datastoreItem xmlns:ds="http://schemas.openxmlformats.org/officeDocument/2006/customXml" ds:itemID="{94F55B79-352B-47D5-AA3C-53F804F82B0C}">
+<ds:datastoreItem xmlns:ds="http://schemas.openxmlformats.org/officeDocument/2006/customXml" ds:itemID="{D6383640-26D0-4DC0-B146-BA547E502B08}">
   <ds:schemaRefs>
     <ds:schemaRef ds:uri="http://schemas.openxmlformats.org/officeDocument/2006/bibliography"/>
   </ds:schemaRefs>

--- a/bibliografia/IA/Resenha IA .docx
+++ b/bibliografia/IA/Resenha IA .docx
@@ -1,6 +1,6 @@
 
 <file path=word/document.xml><?xml version="1.0" encoding="utf-8"?>
-<w:document xmlns:wpc="http://schemas.microsoft.com/office/word/2010/wordprocessingCanvas" xmlns:cx="http://schemas.microsoft.com/office/drawing/2014/chartex" xmlns:cx1="http://schemas.microsoft.com/office/drawing/2015/9/8/chartex" xmlns:cx2="http://schemas.microsoft.com/office/drawing/2015/10/21/chartex" xmlns:cx3="http://schemas.microsoft.com/office/drawing/2016/5/9/chartex" xmlns:cx4="http://schemas.microsoft.com/office/drawing/2016/5/10/chartex" xmlns:cx5="http://schemas.microsoft.com/office/drawing/2016/5/11/chartex" xmlns:cx6="http://schemas.microsoft.com/office/drawing/2016/5/12/chartex" xmlns:cx7="http://schemas.microsoft.com/office/drawing/2016/5/13/chartex" xmlns:cx8="http://schemas.microsoft.com/office/drawing/2016/5/14/chartex" xmlns:mc="http://schemas.openxmlformats.org/markup-compatibility/2006" xmlns:aink="http://schemas.microsoft.com/office/drawing/2016/ink" xmlns:am3d="http://schemas.microsoft.com/office/drawing/2017/model3d" xmlns:o="urn:schemas-microsoft-com:office:office" xmlns:r="http://schemas.openxmlformats.org/officeDocument/2006/relationships" xmlns:m="http://schemas.openxmlformats.org/officeDocument/2006/math" xmlns:v="urn:schemas-microsoft-com:vml" xmlns:wp14="http://schemas.microsoft.com/office/word/2010/wordprocessingDrawing" xmlns:wp="http://schemas.openxmlformats.org/drawingml/2006/wordprocessingDrawing" xmlns:w10="urn:schemas-microsoft-com:office:word" xmlns:w="http://schemas.openxmlformats.org/wordprocessingml/2006/main" xmlns:w14="http://schemas.microsoft.com/office/word/2010/wordml" xmlns:w15="http://schemas.microsoft.com/office/word/2012/wordml" xmlns:w16cid="http://schemas.microsoft.com/office/word/2016/wordml/cid" xmlns:w16se="http://schemas.microsoft.com/office/word/2015/wordml/symex" xmlns:wpg="http://schemas.microsoft.com/office/word/2010/wordprocessingGroup" xmlns:wpi="http://schemas.microsoft.com/office/word/2010/wordprocessingInk" xmlns:wne="http://schemas.microsoft.com/office/word/2006/wordml" xmlns:wps="http://schemas.microsoft.com/office/word/2010/wordprocessingShape" mc:Ignorable="w14 w15 w16se w16cid wp14">
+<w:document xmlns:wpc="http://schemas.microsoft.com/office/word/2010/wordprocessingCanvas" xmlns:cx="http://schemas.microsoft.com/office/drawing/2014/chartex" xmlns:mc="http://schemas.openxmlformats.org/markup-compatibility/2006" xmlns:o="urn:schemas-microsoft-com:office:office" xmlns:r="http://schemas.openxmlformats.org/officeDocument/2006/relationships" xmlns:m="http://schemas.openxmlformats.org/officeDocument/2006/math" xmlns:v="urn:schemas-microsoft-com:vml" xmlns:wp14="http://schemas.microsoft.com/office/word/2010/wordprocessingDrawing" xmlns:wp="http://schemas.openxmlformats.org/drawingml/2006/wordprocessingDrawing" xmlns:w10="urn:schemas-microsoft-com:office:word" xmlns:w="http://schemas.openxmlformats.org/wordprocessingml/2006/main" xmlns:w14="http://schemas.microsoft.com/office/word/2010/wordml" xmlns:w15="http://schemas.microsoft.com/office/word/2012/wordml" xmlns:w16se="http://schemas.microsoft.com/office/word/2015/wordml/symex" xmlns:wpg="http://schemas.microsoft.com/office/word/2010/wordprocessingGroup" xmlns:wpi="http://schemas.microsoft.com/office/word/2010/wordprocessingInk" xmlns:wne="http://schemas.microsoft.com/office/word/2006/wordml" xmlns:wps="http://schemas.microsoft.com/office/word/2010/wordprocessingShape" mc:Ignorable="w14 w15 w16se wp14">
   <w:body>
     <w:p>
       <w:pPr>
@@ -128,15 +128,7 @@
         <w:t xml:space="preserve">Segundo </w:t>
       </w:r>
       <w:r>
-        <w:t xml:space="preserve">Russell e </w:t>
-      </w:r>
-      <w:proofErr w:type="spellStart"/>
-      <w:r>
-        <w:t>Norvig</w:t>
-      </w:r>
-      <w:proofErr w:type="spellEnd"/>
-      <w:r>
-        <w:t xml:space="preserve"> (2009) </w:t>
+        <w:t xml:space="preserve">Russell e Norvig (2009) </w:t>
       </w:r>
       <w:r>
         <w:t>e</w:t>
@@ -221,6 +213,7 @@
       <w:r>
         <w:rPr>
           <w:noProof/>
+          <w:lang w:eastAsia="pt-BR"/>
         </w:rPr>
         <w:drawing>
           <wp:inline distT="0" distB="0" distL="0" distR="0" wp14:anchorId="3891D069" wp14:editId="7FBB6194">
@@ -298,15 +291,7 @@
       </w:r>
       <w:bookmarkStart w:id="0" w:name="_Hlk21294224"/>
       <w:r>
-        <w:t xml:space="preserve">Fonte: Russel e </w:t>
-      </w:r>
-      <w:proofErr w:type="spellStart"/>
-      <w:r>
-        <w:t>Norvig</w:t>
-      </w:r>
-      <w:proofErr w:type="spellEnd"/>
-      <w:r>
-        <w:t xml:space="preserve"> (2009)</w:t>
+        <w:t>Fonte: Russel e Norvig (2009)</w:t>
       </w:r>
       <w:bookmarkEnd w:id="0"/>
     </w:p>
@@ -318,15 +303,7 @@
         <w:t xml:space="preserve">Para </w:t>
       </w:r>
       <w:r>
-        <w:t xml:space="preserve">Russell e </w:t>
-      </w:r>
-      <w:proofErr w:type="spellStart"/>
-      <w:r>
-        <w:t>Norvig</w:t>
-      </w:r>
-      <w:proofErr w:type="spellEnd"/>
-      <w:r>
-        <w:t xml:space="preserve"> (2009)</w:t>
+        <w:t>Russell e Norvig (2009)</w:t>
       </w:r>
       <w:r>
         <w:t>,</w:t>
@@ -464,13 +441,8 @@
       <w:r>
         <w:t xml:space="preserve"> e </w:t>
       </w:r>
-      <w:proofErr w:type="spellStart"/>
-      <w:r>
-        <w:t>Norvig</w:t>
-      </w:r>
-      <w:proofErr w:type="spellEnd"/>
-      <w:r>
-        <w:t xml:space="preserve"> (200</w:t>
+      <w:r>
+        <w:t>Norvig (200</w:t>
       </w:r>
       <w:r>
         <w:t>9</w:t>
@@ -646,6 +618,7 @@
       <w:r>
         <w:rPr>
           <w:noProof/>
+          <w:lang w:eastAsia="pt-BR"/>
         </w:rPr>
         <w:lastRenderedPageBreak/>
         <w:drawing>
@@ -709,10 +682,7 @@
         <w:fldChar w:fldCharType="begin"/>
       </w:r>
       <w:r>
-        <w:instrText xml:space="preserve"> SEQ Figura \* AR</w:instrText>
-      </w:r>
-      <w:r>
-        <w:instrText xml:space="preserve">ABIC </w:instrText>
+        <w:instrText xml:space="preserve"> SEQ Figura \* ARABIC </w:instrText>
       </w:r>
       <w:r>
         <w:fldChar w:fldCharType="separate"/>
@@ -733,15 +703,7 @@
         <w:t xml:space="preserve"> - Esquema de um agente e o ambiente. </w:t>
       </w:r>
       <w:r>
-        <w:t xml:space="preserve">Fonte: Russel e </w:t>
-      </w:r>
-      <w:proofErr w:type="spellStart"/>
-      <w:r>
-        <w:t>Norvig</w:t>
-      </w:r>
-      <w:proofErr w:type="spellEnd"/>
-      <w:r>
-        <w:t xml:space="preserve"> (2009)</w:t>
+        <w:t>Fonte: Russel e Norvig (2009)</w:t>
       </w:r>
     </w:p>
     <w:p>
@@ -1042,21 +1004,10 @@
         <w:t xml:space="preserve">Para </w:t>
       </w:r>
       <w:r>
-        <w:t xml:space="preserve">Russell e </w:t>
-      </w:r>
-      <w:proofErr w:type="spellStart"/>
-      <w:r>
-        <w:t>Norvig</w:t>
-      </w:r>
-      <w:proofErr w:type="spellEnd"/>
-      <w:r>
-        <w:t xml:space="preserve"> (2009)</w:t>
-      </w:r>
-      <w:r>
-        <w:t>,</w:t>
-      </w:r>
-      <w:r>
-        <w:t xml:space="preserve"> q</w:t>
+        <w:t>Russell e Norvig (2009)</w:t>
+      </w:r>
+      <w:r>
+        <w:t>, q</w:t>
       </w:r>
       <w:r>
         <w:t xml:space="preserve">ualquer </w:t>
@@ -1254,24 +1205,10 @@
         <w:ind w:firstLine="432"/>
       </w:pPr>
       <w:r>
-        <w:t xml:space="preserve">Russell e </w:t>
-      </w:r>
-      <w:proofErr w:type="spellStart"/>
-      <w:r>
-        <w:t>Norvig</w:t>
-      </w:r>
-      <w:proofErr w:type="spellEnd"/>
-      <w:r>
-        <w:t xml:space="preserve"> (2009)</w:t>
-      </w:r>
-      <w:r>
-        <w:t xml:space="preserve"> explica que</w:t>
-      </w:r>
-      <w:r>
-        <w:t xml:space="preserve"> </w:t>
-      </w:r>
-      <w:r>
-        <w:t>n</w:t>
+        <w:t>Russell e Norvig (2009)</w:t>
+      </w:r>
+      <w:r>
+        <w:t xml:space="preserve"> explica que n</w:t>
       </w:r>
       <w:r>
         <w:t>o feedback para aprendizagem existem três tipos principais que são</w:t>
@@ -1441,10 +1378,7 @@
         <w:t>r</w:t>
       </w:r>
       <w:r>
-        <w:t xml:space="preserve"> que</w:t>
-      </w:r>
-      <w:r>
-        <w:t xml:space="preserve"> algo saiu errado</w:t>
+        <w:t xml:space="preserve"> que algo saiu errado</w:t>
       </w:r>
       <w:r>
         <w:t>.</w:t>
@@ -1673,17 +1607,9 @@
       <w:r>
         <w:t xml:space="preserve">Devido à </w:t>
       </w:r>
-      <w:proofErr w:type="spellStart"/>
-      <w:r>
-        <w:t>ap</w:t>
-      </w:r>
-      <w:r>
-        <w:t>l</w:t>
-      </w:r>
-      <w:r>
-        <w:t>licação</w:t>
-      </w:r>
-      <w:proofErr w:type="spellEnd"/>
+      <w:r>
+        <w:t>aplicação</w:t>
+      </w:r>
       <w:r>
         <w:t xml:space="preserve"> de um questionário, será utilizado a coleta de forma explícita, onde a</w:t>
       </w:r>
@@ -1793,6 +1719,163 @@
       <w:r>
         <w:t xml:space="preserve"> 1991).</w:t>
       </w:r>
+    </w:p>
+    <w:p>
+      <w:pPr>
+        <w:ind w:firstLine="432"/>
+      </w:pPr>
+      <w:r>
+        <w:t>A figura 3 mos</w:t>
+      </w:r>
+      <w:r>
+        <w:t>tra um</w:t>
+      </w:r>
+      <w:r>
+        <w:t>a representação de alguma</w:t>
+      </w:r>
+      <w:r>
+        <w:t xml:space="preserve">s </w:t>
+      </w:r>
+      <w:r>
+        <w:t>classes</w:t>
+      </w:r>
+      <w:r>
+        <w:t xml:space="preserve"> formada</w:t>
+      </w:r>
+      <w:r>
+        <w:t>s</w:t>
+      </w:r>
+      <w:r>
+        <w:t xml:space="preserve"> </w:t>
+      </w:r>
+      <w:r>
+        <w:t>pelos conjuntos</w:t>
+      </w:r>
+      <w:r>
+        <w:t xml:space="preserve"> de exemplos </w:t>
+      </w:r>
+      <w:r>
+        <w:t>de treinamento</w:t>
+      </w:r>
+      <w:r>
+        <w:t xml:space="preserve"> e um novo dado desconhecido entre </w:t>
+      </w:r>
+      <w:r>
+        <w:t xml:space="preserve">os grupos </w:t>
+      </w:r>
+      <w:r>
+        <w:t>que deve ser classificado</w:t>
+      </w:r>
+      <w:r>
+        <w:t>.</w:t>
+      </w:r>
+    </w:p>
+    <w:p>
+      <w:pPr>
+        <w:keepNext/>
+        <w:ind w:firstLine="432"/>
+        <w:jc w:val="center"/>
+      </w:pPr>
+      <w:r>
+        <w:rPr>
+          <w:noProof/>
+          <w:lang w:eastAsia="pt-BR"/>
+        </w:rPr>
+        <w:drawing>
+          <wp:inline distT="0" distB="0" distL="0" distR="0" wp14:anchorId="161828C7" wp14:editId="5AD10EFF">
+            <wp:extent cx="1962150" cy="1371232"/>
+            <wp:effectExtent l="0" t="0" r="0" b="635"/>
+            <wp:docPr id="3" name="Imagem 3"/>
+            <wp:cNvGraphicFramePr>
+              <a:graphicFrameLocks xmlns:a="http://schemas.openxmlformats.org/drawingml/2006/main" noChangeAspect="1"/>
+            </wp:cNvGraphicFramePr>
+            <a:graphic xmlns:a="http://schemas.openxmlformats.org/drawingml/2006/main">
+              <a:graphicData uri="http://schemas.openxmlformats.org/drawingml/2006/picture">
+                <pic:pic xmlns:pic="http://schemas.openxmlformats.org/drawingml/2006/picture">
+                  <pic:nvPicPr>
+                    <pic:cNvPr id="0" name="Picture 1"/>
+                    <pic:cNvPicPr>
+                      <a:picLocks noChangeAspect="1" noChangeArrowheads="1"/>
+                    </pic:cNvPicPr>
+                  </pic:nvPicPr>
+                  <pic:blipFill>
+                    <a:blip r:embed="rId10">
+                      <a:extLst>
+                        <a:ext uri="{28A0092B-C50C-407E-A947-70E740481C1C}">
+                          <a14:useLocalDpi xmlns:a14="http://schemas.microsoft.com/office/drawing/2010/main" val="0"/>
+                        </a:ext>
+                      </a:extLst>
+                    </a:blip>
+                    <a:srcRect/>
+                    <a:stretch>
+                      <a:fillRect/>
+                    </a:stretch>
+                  </pic:blipFill>
+                  <pic:spPr bwMode="auto">
+                    <a:xfrm>
+                      <a:off x="0" y="0"/>
+                      <a:ext cx="1976747" cy="1381433"/>
+                    </a:xfrm>
+                    <a:prstGeom prst="rect">
+                      <a:avLst/>
+                    </a:prstGeom>
+                    <a:noFill/>
+                    <a:ln>
+                      <a:noFill/>
+                    </a:ln>
+                  </pic:spPr>
+                </pic:pic>
+              </a:graphicData>
+            </a:graphic>
+          </wp:inline>
+        </w:drawing>
+      </w:r>
+    </w:p>
+    <w:p>
+      <w:pPr>
+        <w:pStyle w:val="Legenda"/>
+      </w:pPr>
+      <w:r>
+        <w:t xml:space="preserve">Figura </w:t>
+      </w:r>
+      <w:r>
+        <w:fldChar w:fldCharType="begin"/>
+      </w:r>
+      <w:r>
+        <w:instrText xml:space="preserve"> SEQ Figura \* ARABIC </w:instrText>
+      </w:r>
+      <w:r>
+        <w:fldChar w:fldCharType="separate"/>
+      </w:r>
+      <w:r>
+        <w:rPr>
+          <w:noProof/>
+        </w:rPr>
+        <w:t>3</w:t>
+      </w:r>
+      <w:r>
+        <w:fldChar w:fldCharType="end"/>
+      </w:r>
+      <w:r>
+        <w:t xml:space="preserve"> - Representação dos agrupamentos</w:t>
+      </w:r>
+      <w:r>
+        <w:t xml:space="preserve"> e um novo dado desconhecido</w:t>
+      </w:r>
+      <w:r>
+        <w:t xml:space="preserve">. Fonte: </w:t>
+      </w:r>
+      <w:r>
+        <w:t>A</w:t>
+      </w:r>
+      <w:r>
+        <w:t>utores</w:t>
+      </w:r>
+    </w:p>
+    <w:p>
+      <w:pPr>
+        <w:ind w:firstLine="432"/>
+      </w:pPr>
     </w:p>
     <w:p>
       <w:pPr>
@@ -1996,8 +2079,6 @@
       <w:r>
         <w:t>,</w:t>
       </w:r>
-      <w:bookmarkStart w:id="1" w:name="_GoBack"/>
-      <w:bookmarkEnd w:id="1"/>
       <w:r>
         <w:t xml:space="preserve"> </w:t>
       </w:r>
@@ -2066,6 +2147,677 @@
       </w:r>
       <w:r>
         <w:t>(RUSSELL e NORVIG 2009).</w:t>
+      </w:r>
+    </w:p>
+    <w:p>
+      <w:pPr>
+        <w:ind w:firstLine="432"/>
+      </w:pPr>
+      <w:r>
+        <w:t xml:space="preserve">Passos </w:t>
+      </w:r>
+      <w:proofErr w:type="spellStart"/>
+      <w:r>
+        <w:t>at</w:t>
+      </w:r>
+      <w:proofErr w:type="spellEnd"/>
+      <w:r>
+        <w:t xml:space="preserve"> el.</w:t>
+      </w:r>
+      <w:r>
+        <w:t xml:space="preserve"> </w:t>
+      </w:r>
+      <w:r>
+        <w:t>(</w:t>
+      </w:r>
+      <w:r>
+        <w:t>2015</w:t>
+      </w:r>
+      <w:r>
+        <w:t>)</w:t>
+      </w:r>
+      <w:r>
+        <w:t xml:space="preserve"> diz que um ponto importante que tem que ser considerado é o valor que será atribuído a k. Se o valor de </w:t>
+      </w:r>
+      <w:proofErr w:type="gramStart"/>
+      <w:r>
+        <w:t>k</w:t>
+      </w:r>
+      <w:proofErr w:type="gramEnd"/>
+      <w:r>
+        <w:t xml:space="preserve"> for muito pequeno, o resultado do algoritmo pode ser sensível a </w:t>
+      </w:r>
+      <w:proofErr w:type="spellStart"/>
+      <w:r>
+        <w:t>outliers</w:t>
+      </w:r>
+      <w:proofErr w:type="spellEnd"/>
+      <w:r>
+        <w:t xml:space="preserve"> (discrepâncias), e por outro lado</w:t>
+      </w:r>
+      <w:r>
+        <w:t xml:space="preserve"> se for um valor</w:t>
+      </w:r>
+      <w:r>
+        <w:t xml:space="preserve"> </w:t>
+      </w:r>
+      <w:r>
+        <w:t xml:space="preserve">muito </w:t>
+      </w:r>
+      <w:r>
+        <w:t>grande, a vizinhança pode incluir muitos pontos pertencentes à classes distintas.</w:t>
+      </w:r>
+      <w:r>
+        <w:t xml:space="preserve"> A figura 4 mostra um exemplo de como o valor de k influência na decisão de qual classe pertence o dado desconhecido, se k = 1 o novo dado inserido vai pertencer aos quadrados, se k = 3 pertence aos triângulos e por fim se k = 7 o dado volta a fazer parte da classe dos quadrados.</w:t>
+      </w:r>
+      <w:bookmarkStart w:id="1" w:name="_GoBack"/>
+      <w:bookmarkEnd w:id="1"/>
+    </w:p>
+    <w:p>
+      <w:pPr>
+        <w:keepNext/>
+        <w:ind w:firstLine="432"/>
+        <w:jc w:val="center"/>
+      </w:pPr>
+      <w:r>
+        <w:rPr>
+          <w:noProof/>
+          <w:lang w:eastAsia="pt-BR"/>
+        </w:rPr>
+        <w:lastRenderedPageBreak/>
+        <w:drawing>
+          <wp:inline distT="0" distB="0" distL="0" distR="0" wp14:anchorId="2A9374D3" wp14:editId="39154FC4">
+            <wp:extent cx="1805489" cy="1619250"/>
+            <wp:effectExtent l="0" t="0" r="4445" b="0"/>
+            <wp:docPr id="4" name="Imagem 4"/>
+            <wp:cNvGraphicFramePr>
+              <a:graphicFrameLocks xmlns:a="http://schemas.openxmlformats.org/drawingml/2006/main" noChangeAspect="1"/>
+            </wp:cNvGraphicFramePr>
+            <a:graphic xmlns:a="http://schemas.openxmlformats.org/drawingml/2006/main">
+              <a:graphicData uri="http://schemas.openxmlformats.org/drawingml/2006/picture">
+                <pic:pic xmlns:pic="http://schemas.openxmlformats.org/drawingml/2006/picture">
+                  <pic:nvPicPr>
+                    <pic:cNvPr id="0" name="Picture 2"/>
+                    <pic:cNvPicPr>
+                      <a:picLocks noChangeAspect="1" noChangeArrowheads="1"/>
+                    </pic:cNvPicPr>
+                  </pic:nvPicPr>
+                  <pic:blipFill>
+                    <a:blip r:embed="rId11" cstate="print">
+                      <a:extLst>
+                        <a:ext uri="{28A0092B-C50C-407E-A947-70E740481C1C}">
+                          <a14:useLocalDpi xmlns:a14="http://schemas.microsoft.com/office/drawing/2010/main" val="0"/>
+                        </a:ext>
+                      </a:extLst>
+                    </a:blip>
+                    <a:srcRect/>
+                    <a:stretch>
+                      <a:fillRect/>
+                    </a:stretch>
+                  </pic:blipFill>
+                  <pic:spPr bwMode="auto">
+                    <a:xfrm>
+                      <a:off x="0" y="0"/>
+                      <a:ext cx="1817861" cy="1630346"/>
+                    </a:xfrm>
+                    <a:prstGeom prst="rect">
+                      <a:avLst/>
+                    </a:prstGeom>
+                    <a:noFill/>
+                    <a:ln>
+                      <a:noFill/>
+                    </a:ln>
+                  </pic:spPr>
+                </pic:pic>
+              </a:graphicData>
+            </a:graphic>
+          </wp:inline>
+        </w:drawing>
+      </w:r>
+    </w:p>
+    <w:p>
+      <w:pPr>
+        <w:pStyle w:val="Legenda"/>
+      </w:pPr>
+      <w:r>
+        <w:t xml:space="preserve">Figura </w:t>
+      </w:r>
+      <w:r>
+        <w:fldChar w:fldCharType="begin"/>
+      </w:r>
+      <w:r>
+        <w:instrText xml:space="preserve"> SEQ Figura \* ARABIC </w:instrText>
+      </w:r>
+      <w:r>
+        <w:fldChar w:fldCharType="separate"/>
+      </w:r>
+      <w:r>
+        <w:rPr>
+          <w:noProof/>
+        </w:rPr>
+        <w:t>4</w:t>
+      </w:r>
+      <w:r>
+        <w:fldChar w:fldCharType="end"/>
+      </w:r>
+      <w:r>
+        <w:t xml:space="preserve"> - Influência o valor de k. Fonte: Autores</w:t>
+      </w:r>
+    </w:p>
+    <w:p>
+      <w:pPr>
+        <w:ind w:firstLine="432"/>
+      </w:pPr>
+      <w:r>
+        <w:t>O</w:t>
+      </w:r>
+      <w:r>
+        <w:t xml:space="preserve"> algoritmo </w:t>
+      </w:r>
+      <w:r>
+        <w:t xml:space="preserve">KNN </w:t>
+      </w:r>
+      <w:r>
+        <w:t xml:space="preserve">de classificação </w:t>
+      </w:r>
+      <w:r>
+        <w:t>está</w:t>
+      </w:r>
+      <w:r>
+        <w:t xml:space="preserve"> inserido no </w:t>
+      </w:r>
+      <w:r>
+        <w:t>campo</w:t>
+      </w:r>
+      <w:r>
+        <w:t xml:space="preserve"> dos algoritmos de</w:t>
+      </w:r>
+      <w:r>
+        <w:t xml:space="preserve"> </w:t>
+      </w:r>
+      <w:r>
+        <w:t>aprendizado baseado em casos (</w:t>
+      </w:r>
+      <w:r>
+        <w:rPr>
+          <w:i/>
+          <w:iCs/>
+        </w:rPr>
+        <w:t xml:space="preserve">Case </w:t>
+      </w:r>
+      <w:proofErr w:type="spellStart"/>
+      <w:r>
+        <w:rPr>
+          <w:i/>
+          <w:iCs/>
+        </w:rPr>
+        <w:t>Based</w:t>
+      </w:r>
+      <w:proofErr w:type="spellEnd"/>
+      <w:r>
+        <w:rPr>
+          <w:i/>
+          <w:iCs/>
+        </w:rPr>
+        <w:t xml:space="preserve"> Learning</w:t>
+      </w:r>
+      <w:r>
+        <w:t>)</w:t>
+      </w:r>
+      <w:r>
+        <w:t xml:space="preserve">. </w:t>
+      </w:r>
+      <w:r>
+        <w:t>Portanto</w:t>
+      </w:r>
+      <w:r>
+        <w:t>, este algoritmo</w:t>
+      </w:r>
+      <w:r>
+        <w:t xml:space="preserve"> é baseado</w:t>
+      </w:r>
+      <w:r>
+        <w:t xml:space="preserve"> no princípio </w:t>
+      </w:r>
+      <w:r>
+        <w:t>em que</w:t>
+      </w:r>
+      <w:r>
+        <w:t xml:space="preserve"> casos semelhantes deverão </w:t>
+      </w:r>
+      <w:r>
+        <w:t>estar dentro de uma</w:t>
+      </w:r>
+      <w:r>
+        <w:t xml:space="preserve"> mesma classe. Este</w:t>
+      </w:r>
+      <w:r>
+        <w:t xml:space="preserve"> </w:t>
+      </w:r>
+      <w:r>
+        <w:t>princípio de continuidade é de certa forma comum a todos os algoritmos, utilizando o conceito</w:t>
+      </w:r>
+      <w:r>
+        <w:t xml:space="preserve"> </w:t>
+      </w:r>
+      <w:r>
+        <w:t xml:space="preserve">de semelhança de forma direta para determinar a classe. Este algoritmo </w:t>
+      </w:r>
+      <w:r>
+        <w:t>procura</w:t>
+      </w:r>
+      <w:r>
+        <w:t xml:space="preserve"> semelhança entre</w:t>
+      </w:r>
+      <w:r>
+        <w:t xml:space="preserve"> </w:t>
+      </w:r>
+      <w:r>
+        <w:t>os pontos através de uma função de distância qu</w:t>
+      </w:r>
+      <w:r>
+        <w:t>e é aplicada a pares de casos. Existem várias formas possíveis de</w:t>
+      </w:r>
+      <w:r>
+        <w:t xml:space="preserve"> definir funções de distância, </w:t>
+      </w:r>
+      <w:r>
+        <w:t>um</w:t>
+      </w:r>
+      <w:r>
+        <w:t xml:space="preserve"> exemplo </w:t>
+      </w:r>
+      <w:r>
+        <w:t xml:space="preserve">é </w:t>
+      </w:r>
+      <w:r>
+        <w:t>a distância eucl</w:t>
+      </w:r>
+      <w:r>
+        <w:t xml:space="preserve">idiana, </w:t>
+      </w:r>
+      <w:r>
+        <w:t>que é definida por</w:t>
+      </w:r>
+      <w:r>
+        <w:t xml:space="preserve"> </w:t>
+      </w:r>
+      <m:oMath>
+        <m:rad>
+          <m:radPr>
+            <m:degHide m:val="1"/>
+            <m:ctrlPr>
+              <w:rPr>
+                <w:rFonts w:ascii="Cambria Math" w:hAnsi="Cambria Math"/>
+                <w:i/>
+              </w:rPr>
+            </m:ctrlPr>
+          </m:radPr>
+          <m:deg/>
+          <m:e>
+            <m:nary>
+              <m:naryPr>
+                <m:chr m:val="∑"/>
+                <m:limLoc m:val="undOvr"/>
+                <m:subHide m:val="1"/>
+                <m:supHide m:val="1"/>
+                <m:ctrlPr>
+                  <w:rPr>
+                    <w:rFonts w:ascii="Cambria Math" w:hAnsi="Cambria Math"/>
+                    <w:i/>
+                  </w:rPr>
+                </m:ctrlPr>
+              </m:naryPr>
+              <m:sub/>
+              <m:sup/>
+              <m:e>
+                <m:sSup>
+                  <m:sSupPr>
+                    <m:ctrlPr>
+                      <w:rPr>
+                        <w:rFonts w:ascii="Cambria Math" w:hAnsi="Cambria Math"/>
+                        <w:i/>
+                      </w:rPr>
+                    </m:ctrlPr>
+                  </m:sSupPr>
+                  <m:e>
+                    <m:d>
+                      <m:dPr>
+                        <m:ctrlPr>
+                          <w:rPr>
+                            <w:rFonts w:ascii="Cambria Math" w:hAnsi="Cambria Math"/>
+                            <w:i/>
+                          </w:rPr>
+                        </m:ctrlPr>
+                      </m:dPr>
+                      <m:e>
+                        <m:sSub>
+                          <m:sSubPr>
+                            <m:ctrlPr>
+                              <w:rPr>
+                                <w:rFonts w:ascii="Cambria Math" w:hAnsi="Cambria Math"/>
+                                <w:i/>
+                              </w:rPr>
+                            </m:ctrlPr>
+                          </m:sSubPr>
+                          <m:e>
+                            <m:r>
+                              <w:rPr>
+                                <w:rFonts w:ascii="Cambria Math" w:hAnsi="Cambria Math"/>
+                              </w:rPr>
+                              <m:t>a</m:t>
+                            </m:r>
+                          </m:e>
+                          <m:sub>
+                            <m:r>
+                              <w:rPr>
+                                <w:rFonts w:ascii="Cambria Math" w:hAnsi="Cambria Math"/>
+                              </w:rPr>
+                              <m:t>i</m:t>
+                            </m:r>
+                          </m:sub>
+                        </m:sSub>
+                        <m:r>
+                          <w:rPr>
+                            <w:rFonts w:ascii="Cambria Math" w:hAnsi="Cambria Math"/>
+                          </w:rPr>
+                          <m:t>-</m:t>
+                        </m:r>
+                        <m:sSub>
+                          <m:sSubPr>
+                            <m:ctrlPr>
+                              <w:rPr>
+                                <w:rFonts w:ascii="Cambria Math" w:hAnsi="Cambria Math"/>
+                                <w:i/>
+                              </w:rPr>
+                            </m:ctrlPr>
+                          </m:sSubPr>
+                          <m:e>
+                            <m:r>
+                              <w:rPr>
+                                <w:rFonts w:ascii="Cambria Math" w:hAnsi="Cambria Math"/>
+                              </w:rPr>
+                              <m:t>b</m:t>
+                            </m:r>
+                          </m:e>
+                          <m:sub>
+                            <m:r>
+                              <w:rPr>
+                                <w:rFonts w:ascii="Cambria Math" w:hAnsi="Cambria Math"/>
+                              </w:rPr>
+                              <m:t>i</m:t>
+                            </m:r>
+                          </m:sub>
+                        </m:sSub>
+                      </m:e>
+                    </m:d>
+                  </m:e>
+                  <m:sup>
+                    <m:r>
+                      <w:rPr>
+                        <w:rFonts w:ascii="Cambria Math" w:hAnsi="Cambria Math"/>
+                      </w:rPr>
+                      <m:t>2</m:t>
+                    </m:r>
+                  </m:sup>
+                </m:sSup>
+              </m:e>
+            </m:nary>
+          </m:e>
+        </m:rad>
+      </m:oMath>
+      <w:r>
+        <w:t>.</w:t>
+      </w:r>
+      <w:r>
+        <w:t xml:space="preserve"> Assim como </w:t>
+      </w:r>
+      <w:r>
+        <w:t xml:space="preserve">a distância de </w:t>
+      </w:r>
+      <w:proofErr w:type="spellStart"/>
+      <w:r>
+        <w:t>Manhatan</w:t>
+      </w:r>
+      <w:proofErr w:type="spellEnd"/>
+      <w:r>
+        <w:t xml:space="preserve"> </w:t>
+      </w:r>
+      <w:r>
+        <w:t xml:space="preserve">dada </w:t>
+      </w:r>
+      <w:r>
+        <w:t xml:space="preserve">por </w:t>
+      </w:r>
+      <m:oMath>
+        <m:nary>
+          <m:naryPr>
+            <m:chr m:val="∑"/>
+            <m:limLoc m:val="undOvr"/>
+            <m:subHide m:val="1"/>
+            <m:supHide m:val="1"/>
+            <m:ctrlPr>
+              <w:rPr>
+                <w:rFonts w:ascii="Cambria Math" w:hAnsi="Cambria Math"/>
+                <w:i/>
+              </w:rPr>
+            </m:ctrlPr>
+          </m:naryPr>
+          <m:sub/>
+          <m:sup/>
+          <m:e>
+            <m:d>
+              <m:dPr>
+                <m:begChr m:val="|"/>
+                <m:endChr m:val="|"/>
+                <m:ctrlPr>
+                  <w:rPr>
+                    <w:rFonts w:ascii="Cambria Math" w:hAnsi="Cambria Math"/>
+                    <w:i/>
+                  </w:rPr>
+                </m:ctrlPr>
+              </m:dPr>
+              <m:e>
+                <m:sSub>
+                  <m:sSubPr>
+                    <m:ctrlPr>
+                      <w:rPr>
+                        <w:rFonts w:ascii="Cambria Math" w:hAnsi="Cambria Math"/>
+                        <w:i/>
+                      </w:rPr>
+                    </m:ctrlPr>
+                  </m:sSubPr>
+                  <m:e>
+                    <m:r>
+                      <w:rPr>
+                        <w:rFonts w:ascii="Cambria Math" w:hAnsi="Cambria Math"/>
+                      </w:rPr>
+                      <m:t>a</m:t>
+                    </m:r>
+                  </m:e>
+                  <m:sub>
+                    <m:r>
+                      <w:rPr>
+                        <w:rFonts w:ascii="Cambria Math" w:hAnsi="Cambria Math"/>
+                      </w:rPr>
+                      <m:t>i</m:t>
+                    </m:r>
+                  </m:sub>
+                </m:sSub>
+                <m:r>
+                  <w:rPr>
+                    <w:rFonts w:ascii="Cambria Math" w:hAnsi="Cambria Math"/>
+                  </w:rPr>
+                  <m:t>-</m:t>
+                </m:r>
+                <m:sSub>
+                  <m:sSubPr>
+                    <m:ctrlPr>
+                      <w:rPr>
+                        <w:rFonts w:ascii="Cambria Math" w:hAnsi="Cambria Math"/>
+                        <w:i/>
+                      </w:rPr>
+                    </m:ctrlPr>
+                  </m:sSubPr>
+                  <m:e>
+                    <m:r>
+                      <w:rPr>
+                        <w:rFonts w:ascii="Cambria Math" w:hAnsi="Cambria Math"/>
+                      </w:rPr>
+                      <m:t>b</m:t>
+                    </m:r>
+                  </m:e>
+                  <m:sub>
+                    <m:r>
+                      <w:rPr>
+                        <w:rFonts w:ascii="Cambria Math" w:hAnsi="Cambria Math"/>
+                      </w:rPr>
+                      <m:t>i</m:t>
+                    </m:r>
+                  </m:sub>
+                </m:sSub>
+              </m:e>
+            </m:d>
+          </m:e>
+        </m:nary>
+      </m:oMath>
+      <w:r>
+        <w:t xml:space="preserve"> </w:t>
+      </w:r>
+      <w:r>
+        <w:t>onde</w:t>
+      </w:r>
+      <w:r>
+        <w:t xml:space="preserve">, </w:t>
+      </w:r>
+      <w:r>
+        <w:t>nos dois casos</w:t>
+      </w:r>
+      <w:r>
+        <w:t xml:space="preserve"> </w:t>
+      </w:r>
+      <m:oMath>
+        <m:sSub>
+          <m:sSubPr>
+            <m:ctrlPr>
+              <w:rPr>
+                <w:rFonts w:ascii="Cambria Math" w:hAnsi="Cambria Math"/>
+                <w:i/>
+              </w:rPr>
+            </m:ctrlPr>
+          </m:sSubPr>
+          <m:e>
+            <m:r>
+              <w:rPr>
+                <w:rFonts w:ascii="Cambria Math" w:hAnsi="Cambria Math"/>
+              </w:rPr>
+              <m:t>a</m:t>
+            </m:r>
+          </m:e>
+          <m:sub>
+            <m:r>
+              <w:rPr>
+                <w:rFonts w:ascii="Cambria Math" w:hAnsi="Cambria Math"/>
+              </w:rPr>
+              <m:t>i</m:t>
+            </m:r>
+          </m:sub>
+        </m:sSub>
+      </m:oMath>
+      <w:r>
+        <w:rPr>
+          <w:b/>
+          <w:bCs/>
+        </w:rPr>
+        <w:t xml:space="preserve"> </w:t>
+      </w:r>
+      <w:r>
+        <w:t xml:space="preserve">e </w:t>
+      </w:r>
+      <m:oMath>
+        <m:sSub>
+          <m:sSubPr>
+            <m:ctrlPr>
+              <w:rPr>
+                <w:rFonts w:ascii="Cambria Math" w:hAnsi="Cambria Math"/>
+                <w:i/>
+              </w:rPr>
+            </m:ctrlPr>
+          </m:sSubPr>
+          <m:e>
+            <m:r>
+              <w:rPr>
+                <w:rFonts w:ascii="Cambria Math" w:hAnsi="Cambria Math"/>
+              </w:rPr>
+              <m:t>b</m:t>
+            </m:r>
+          </m:e>
+          <m:sub>
+            <m:r>
+              <w:rPr>
+                <w:rFonts w:ascii="Cambria Math" w:hAnsi="Cambria Math"/>
+              </w:rPr>
+              <m:t>i</m:t>
+            </m:r>
+          </m:sub>
+        </m:sSub>
+      </m:oMath>
+      <w:r>
+        <w:rPr>
+          <w:b/>
+          <w:bCs/>
+        </w:rPr>
+        <w:t xml:space="preserve"> </w:t>
+      </w:r>
+      <w:r>
+        <w:t xml:space="preserve">representam os valores do atributo i nos casos </w:t>
+      </w:r>
+      <w:r>
+        <w:rPr>
+          <w:b/>
+          <w:bCs/>
+        </w:rPr>
+        <w:t xml:space="preserve">a </w:t>
+      </w:r>
+      <w:r>
+        <w:t xml:space="preserve">e </w:t>
+      </w:r>
+      <w:r>
+        <w:rPr>
+          <w:b/>
+          <w:bCs/>
+        </w:rPr>
+        <w:t>b</w:t>
+      </w:r>
+      <w:r>
+        <w:rPr>
+          <w:b/>
+          <w:bCs/>
+        </w:rPr>
+        <w:t xml:space="preserve"> </w:t>
+      </w:r>
+      <w:r>
+        <w:t>respectivamente</w:t>
+      </w:r>
+      <w:r>
+        <w:t xml:space="preserve"> (PASSOS </w:t>
+      </w:r>
+      <w:proofErr w:type="spellStart"/>
+      <w:r>
+        <w:t>at</w:t>
+      </w:r>
+      <w:proofErr w:type="spellEnd"/>
+      <w:r>
+        <w:t xml:space="preserve"> el.</w:t>
+      </w:r>
+      <w:r>
+        <w:t>,</w:t>
+      </w:r>
+      <w:r>
+        <w:t xml:space="preserve"> 2015)</w:t>
+      </w:r>
+      <w:r>
+        <w:t>.</w:t>
       </w:r>
     </w:p>
     <w:p/>
@@ -2117,6 +2869,25 @@
     </w:sdt>
     <w:p>
       <w:pPr>
+        <w:spacing w:after="0"/>
+      </w:pPr>
+      <w:r>
+        <w:rPr>
+          <w:lang w:val="en-US"/>
+        </w:rPr>
+        <w:t xml:space="preserve">AHA, D.W.; KIBLER, D.; ALBERT, M.K. Instance-based learning algorithms. </w:t>
+      </w:r>
+      <w:proofErr w:type="spellStart"/>
+      <w:r>
+        <w:t>Machine</w:t>
+      </w:r>
+      <w:proofErr w:type="spellEnd"/>
+      <w:r>
+        <w:t xml:space="preserve"> Learning, 6, 1991, p.37-66.</w:t>
+      </w:r>
+    </w:p>
+    <w:p>
+      <w:pPr>
         <w:suppressAutoHyphens w:val="0"/>
         <w:autoSpaceDE w:val="0"/>
         <w:autoSpaceDN w:val="0"/>
@@ -2124,20 +2895,6 @@
         <w:spacing w:after="0" w:line="240" w:lineRule="auto"/>
         <w:jc w:val="left"/>
       </w:pPr>
-      <w:r>
-        <w:t>BARCIA,</w:t>
-      </w:r>
-      <w:r>
-        <w:rPr>
-          <w:rFonts w:ascii="TimesNewRoman" w:eastAsiaTheme="minorHAnsi" w:hAnsi="TimesNewRoman" w:cs="TimesNewRoman"/>
-          <w:color w:val="auto"/>
-          <w:szCs w:val="24"/>
-        </w:rPr>
-        <w:t xml:space="preserve"> </w:t>
-      </w:r>
-      <w:r>
-        <w:t>Ricardo Miranda et al. A transformação do ensino através do uso da</w:t>
-      </w:r>
     </w:p>
     <w:p>
       <w:pPr>
@@ -2149,13 +2906,18 @@
         <w:jc w:val="left"/>
       </w:pPr>
       <w:r>
-        <w:t>tecnologia da educação. In: XIX Congresso Nacional da Sociedade Brasileira de</w:t>
-      </w:r>
-      <w:r>
+        <w:t>BARCIA,</w:t>
+      </w:r>
+      <w:r>
+        <w:rPr>
+          <w:rFonts w:ascii="TimesNewRoman" w:eastAsiaTheme="minorHAnsi" w:hAnsi="TimesNewRoman" w:cs="TimesNewRoman"/>
+          <w:color w:val="auto"/>
+          <w:szCs w:val="24"/>
+        </w:rPr>
         <w:t xml:space="preserve"> </w:t>
       </w:r>
       <w:r>
-        <w:t>Computação, Rio de Janeiro, PUC. Anais, 1999.</w:t>
+        <w:t>Ricardo Miranda et al. A transformação do ensino através do uso da</w:t>
       </w:r>
     </w:p>
     <w:p>
@@ -2167,22 +2929,326 @@
         <w:spacing w:after="0" w:line="240" w:lineRule="auto"/>
         <w:jc w:val="left"/>
       </w:pPr>
+      <w:r>
+        <w:t>tecnologia da educação. In: XIX Congresso Nacional da Sociedade Brasileira de</w:t>
+      </w:r>
+      <w:r>
+        <w:t xml:space="preserve"> </w:t>
+      </w:r>
+      <w:r>
+        <w:t>Computação, Rio de Janeiro, PUC. Anais, 1999.</w:t>
+      </w:r>
     </w:p>
     <w:p>
-      <w:r>
-        <w:t xml:space="preserve">RUSSEL, S.J.; NORVIG, P. </w:t>
-      </w:r>
-      <w:r>
-        <w:t>Inteligência Atificial</w:t>
-      </w:r>
-      <w:r>
-        <w:t xml:space="preserve">: </w:t>
-      </w:r>
-      <w:r>
-        <w:t>Tradução da Terceira Edição</w:t>
-      </w:r>
-      <w:r>
-        <w:t>.</w:t>
+      <w:pPr>
+        <w:suppressAutoHyphens w:val="0"/>
+        <w:autoSpaceDE w:val="0"/>
+        <w:autoSpaceDN w:val="0"/>
+        <w:adjustRightInd w:val="0"/>
+        <w:spacing w:after="0" w:line="240" w:lineRule="auto"/>
+        <w:jc w:val="left"/>
+      </w:pPr>
+    </w:p>
+    <w:p>
+      <w:pPr>
+        <w:spacing w:after="0"/>
+        <w:rPr>
+          <w:lang w:val="en-US"/>
+        </w:rPr>
+      </w:pPr>
+      <w:r>
+        <w:rPr>
+          <w:lang w:val="en-US"/>
+        </w:rPr>
+        <w:t xml:space="preserve">BOBADILLA, J. et al. Recommender systems survey. Knowledge-Based Systems, v. 46, p. 109–132, 7 2013. </w:t>
+      </w:r>
+      <w:r>
+        <w:rPr>
+          <w:lang w:val="en-US"/>
+        </w:rPr>
+        <w:t>ISSN 09507051.</w:t>
+      </w:r>
+    </w:p>
+    <w:p>
+      <w:pPr>
+        <w:suppressAutoHyphens w:val="0"/>
+        <w:autoSpaceDE w:val="0"/>
+        <w:autoSpaceDN w:val="0"/>
+        <w:adjustRightInd w:val="0"/>
+        <w:spacing w:after="0" w:line="240" w:lineRule="auto"/>
+        <w:jc w:val="left"/>
+      </w:pPr>
+    </w:p>
+    <w:p>
+      <w:pPr>
+        <w:spacing w:after="0"/>
+      </w:pPr>
+      <w:r>
+        <w:t xml:space="preserve">CHAPELLE, O., SCHOLKPF, B., e ZIEN, A., </w:t>
+      </w:r>
+      <w:proofErr w:type="spellStart"/>
+      <w:r>
+        <w:t>editors</w:t>
+      </w:r>
+      <w:proofErr w:type="spellEnd"/>
+      <w:r>
+        <w:t xml:space="preserve"> (2006). </w:t>
+      </w:r>
+      <w:r>
+        <w:rPr>
+          <w:lang w:val="en-US"/>
+        </w:rPr>
+        <w:t>Semi-Supervised Learning. MIT P</w:t>
+      </w:r>
+      <w:r>
+        <w:rPr>
+          <w:lang w:val="en-US"/>
+        </w:rPr>
+        <w:t xml:space="preserve">ress, Cambridge, MA. </w:t>
+      </w:r>
+      <w:r>
+        <w:t>Citado na página 26.</w:t>
+      </w:r>
+    </w:p>
+    <w:p>
+      <w:pPr>
+        <w:rPr>
+          <w:lang w:val="en-US"/>
+        </w:rPr>
+      </w:pPr>
+      <w:proofErr w:type="spellStart"/>
+      <w:proofErr w:type="gramStart"/>
+      <w:r>
+        <w:rPr>
+          <w:lang w:val="en-US"/>
+        </w:rPr>
+        <w:t>LENGEL,James</w:t>
+      </w:r>
+      <w:proofErr w:type="spellEnd"/>
+      <w:proofErr w:type="gramEnd"/>
+      <w:r>
+        <w:rPr>
+          <w:lang w:val="en-US"/>
+        </w:rPr>
+        <w:t xml:space="preserve"> G., Education 3.0: Seven Steps to Better Schools, </w:t>
+      </w:r>
+      <w:proofErr w:type="spellStart"/>
+      <w:r>
+        <w:rPr>
+          <w:lang w:val="en-US"/>
+        </w:rPr>
+        <w:t>Editora</w:t>
+      </w:r>
+      <w:proofErr w:type="spellEnd"/>
+      <w:r>
+        <w:rPr>
+          <w:lang w:val="en-US"/>
+        </w:rPr>
+        <w:t xml:space="preserve"> Teachers College Press, Columbia University, 2012. WAGNER, Tony, The global achievement gap, Ed. Basic books, New York, 2008.</w:t>
+      </w:r>
+    </w:p>
+    <w:p>
+      <w:pPr>
+        <w:rPr>
+          <w:lang w:val="en-US"/>
+        </w:rPr>
+      </w:pPr>
+      <w:r>
+        <w:rPr>
+          <w:lang w:val="en-US"/>
+        </w:rPr>
+        <w:t xml:space="preserve">LU, J. et al. Recommender system application developments: A survey. </w:t>
+      </w:r>
+      <w:r>
+        <w:rPr>
+          <w:lang w:val="en-US"/>
+        </w:rPr>
+        <w:t>Decision Support Systems, v. 74, p. 12–32, 6 2015. ISSN 01679236.</w:t>
+      </w:r>
+    </w:p>
+    <w:p>
+      <w:pPr>
+        <w:rPr>
+          <w:lang w:val="en-US"/>
+        </w:rPr>
+      </w:pPr>
+      <w:r>
+        <w:rPr>
+          <w:lang w:val="en-US"/>
+        </w:rPr>
+        <w:lastRenderedPageBreak/>
+        <w:t>MACFADYN</w:t>
+      </w:r>
+      <w:r>
+        <w:rPr>
+          <w:lang w:val="en-US"/>
+        </w:rPr>
+        <w:t>, L.P.;</w:t>
+      </w:r>
+      <w:r>
+        <w:rPr>
+          <w:lang w:val="en-US"/>
+        </w:rPr>
+        <w:t xml:space="preserve"> Dawson, S. (2010) “Mining LMS Data to Develop an "Early Warning System" for Educators: A Proof of Concept”. </w:t>
+      </w:r>
+      <w:r>
+        <w:rPr>
+          <w:lang w:val="en-US"/>
+        </w:rPr>
+        <w:t>Computers &amp; Education, no. 54, p.588-599.</w:t>
+      </w:r>
+    </w:p>
+    <w:p>
+      <w:pPr>
+        <w:rPr>
+          <w:lang w:val="en-US"/>
+        </w:rPr>
+      </w:pPr>
+      <w:r>
+        <w:rPr>
+          <w:lang w:val="en-US"/>
+        </w:rPr>
+        <w:t>MITCHELL, T. M. (1997). Machine Learning. WCB McGraw-Hill.</w:t>
+      </w:r>
+    </w:p>
+    <w:p>
+      <w:pPr>
+        <w:spacing w:after="0"/>
+        <w:rPr>
+          <w:lang w:val="en-US"/>
+        </w:rPr>
+      </w:pPr>
+      <w:r>
+        <w:t xml:space="preserve">MONARD, Maria Carolina, BARANAUSKAS, José Augusto. Conceitos Sobre Aprendizado de Máquina. Sistemas Inteligentes Fundamentos e Aplicações. 1 ed. Barueri-SP: Manole </w:t>
+      </w:r>
+      <w:proofErr w:type="spellStart"/>
+      <w:r>
+        <w:t>Ltda</w:t>
+      </w:r>
+      <w:proofErr w:type="spellEnd"/>
+      <w:r>
+        <w:t>, 2003.</w:t>
+      </w:r>
+    </w:p>
+    <w:p>
+      <w:pPr>
+        <w:spacing w:after="0"/>
+      </w:pPr>
+    </w:p>
+    <w:p>
+      <w:pPr>
+        <w:spacing w:after="0"/>
+      </w:pPr>
+      <w:r>
+        <w:t>PASSOS, U. R. C.; MATIAS, Í. O.; ANDRADE, M</w:t>
+      </w:r>
+      <w:r>
+        <w:t xml:space="preserve">.; </w:t>
+      </w:r>
+      <w:r>
+        <w:rPr>
+          <w:bCs/>
+        </w:rPr>
+        <w:t>ORNELAS,</w:t>
+      </w:r>
+      <w:r>
+        <w:t xml:space="preserve"> </w:t>
+      </w:r>
+      <w:r>
+        <w:rPr>
+          <w:bCs/>
+        </w:rPr>
+        <w:t>C. E. S.</w:t>
+      </w:r>
+      <w:r>
+        <w:rPr>
+          <w:bCs/>
+        </w:rPr>
+        <w:t>;</w:t>
+      </w:r>
+      <w:r>
+        <w:t> </w:t>
+      </w:r>
+      <w:r>
+        <w:rPr>
+          <w:bCs/>
+        </w:rPr>
+        <w:t>UM ESTUDO COMPARATIVO ENTRE TÉCNICAS DE INTELIGÊNCIA COMPUTACIONAL PARA O RECONHECIMENTO ÓTICO DE CARACTERES MANUSCRITOS. </w:t>
+      </w:r>
+      <w:r>
+        <w:t xml:space="preserve">2015. 12 f. TCC (Graduação) - Curso de Análise e Desenvolvimento de Sistemas, </w:t>
+      </w:r>
+      <w:proofErr w:type="spellStart"/>
+      <w:r>
+        <w:t>Ucam</w:t>
+      </w:r>
+      <w:proofErr w:type="spellEnd"/>
+      <w:r>
+        <w:t xml:space="preserve"> – Universidade Cândido Mendes, Porto de Galinhas, 2015.</w:t>
+      </w:r>
+    </w:p>
+    <w:p>
+      <w:pPr>
+        <w:spacing w:after="0"/>
+      </w:pPr>
+    </w:p>
+    <w:p>
+      <w:pPr>
+        <w:spacing w:after="0"/>
+      </w:pPr>
+      <w:r>
+        <w:t xml:space="preserve">RIBEIRO, </w:t>
+      </w:r>
+      <w:proofErr w:type="spellStart"/>
+      <w:r>
+        <w:t>Elvia</w:t>
+      </w:r>
+      <w:proofErr w:type="spellEnd"/>
+      <w:r>
+        <w:t xml:space="preserve"> Nunes; MENDONÇA, Gilda Aquino de Araújo</w:t>
+      </w:r>
+      <w:r>
+        <w:t>;</w:t>
+      </w:r>
+      <w:r>
+        <w:t xml:space="preserve"> MENDONÇA, </w:t>
+      </w:r>
+      <w:proofErr w:type="spellStart"/>
+      <w:r>
+        <w:t>Alzino</w:t>
+      </w:r>
+      <w:proofErr w:type="spellEnd"/>
+      <w:r>
+        <w:t xml:space="preserve"> Furtado. (2007). A importância dos Ambientes Virtuais de Aprendizagem na busca de novos domínios na EAD. Disponível em: &lt; http://www.abed.org.br/congresso2007/tc/4162007104526AM.pdf&gt;. Acesso em: 27 </w:t>
+      </w:r>
+      <w:proofErr w:type="gramStart"/>
+      <w:r>
+        <w:t>Out.</w:t>
+      </w:r>
+      <w:proofErr w:type="gramEnd"/>
+      <w:r>
+        <w:t xml:space="preserve"> 2019.</w:t>
+      </w:r>
+    </w:p>
+    <w:p>
+      <w:pPr>
+        <w:spacing w:after="0"/>
+      </w:pPr>
+    </w:p>
+    <w:p>
+      <w:pPr>
+        <w:spacing w:after="0"/>
+      </w:pPr>
+      <w:r>
+        <w:t xml:space="preserve">RUSSEL, S.J.; NORVIG, P. Inteligência </w:t>
+      </w:r>
+      <w:proofErr w:type="spellStart"/>
+      <w:r>
+        <w:t>Atificial</w:t>
+      </w:r>
+      <w:proofErr w:type="spellEnd"/>
+      <w:r>
+        <w:t>: Tradução da Terceira Edição.</w:t>
       </w:r>
       <w:r>
         <w:rPr>
@@ -2200,268 +3266,78 @@
         <w:t xml:space="preserve"> </w:t>
       </w:r>
       <w:r>
-        <w:t>de Janeiro: Elsevier, 2013.</w:t>
+        <w:t xml:space="preserve">de Janeiro: </w:t>
+      </w:r>
+      <w:proofErr w:type="spellStart"/>
+      <w:r>
+        <w:t>Elsevier</w:t>
+      </w:r>
+      <w:proofErr w:type="spellEnd"/>
+      <w:r>
+        <w:t>, 2013.</w:t>
       </w:r>
     </w:p>
     <w:p>
-      <w:proofErr w:type="spellStart"/>
-      <w:r>
-        <w:t>Chapelle</w:t>
-      </w:r>
-      <w:proofErr w:type="spellEnd"/>
-      <w:r>
-        <w:t xml:space="preserve">, O., </w:t>
-      </w:r>
-      <w:proofErr w:type="spellStart"/>
-      <w:r>
-        <w:t>Scholkpf</w:t>
-      </w:r>
-      <w:proofErr w:type="spellEnd"/>
-      <w:r>
-        <w:t xml:space="preserve">, B., e </w:t>
-      </w:r>
-      <w:proofErr w:type="spellStart"/>
-      <w:r>
-        <w:t>Zien</w:t>
-      </w:r>
-      <w:proofErr w:type="spellEnd"/>
-      <w:r>
-        <w:t xml:space="preserve">, A., </w:t>
-      </w:r>
-      <w:proofErr w:type="spellStart"/>
-      <w:r>
-        <w:t>editors</w:t>
-      </w:r>
-      <w:proofErr w:type="spellEnd"/>
-      <w:r>
-        <w:t xml:space="preserve"> (2006). </w:t>
-      </w:r>
-      <w:r>
-        <w:rPr>
-          <w:lang w:val="en-US"/>
-        </w:rPr>
-        <w:t>Semi-Supervised Learning. MIT P</w:t>
-      </w:r>
-      <w:r>
-        <w:rPr>
-          <w:lang w:val="en-US"/>
-        </w:rPr>
-        <w:t xml:space="preserve">ress, Cambridge, MA. </w:t>
-      </w:r>
-      <w:r>
-        <w:t>Citado na página 26.</w:t>
-      </w:r>
+      <w:pPr>
+        <w:spacing w:after="0"/>
+      </w:pPr>
     </w:p>
     <w:p>
-      <w:r>
-        <w:t>MONARD, Maria Carolina, BARANAUSKAS, José Augusto. Conceitos Sobre Aprendizado de Máquina. Sistemas Inteligentes Fundamentos e Aplicações. 1 ed. Barueri-SP: Manole Ltda, 2003.</w:t>
-      </w:r>
-    </w:p>
-    <w:p>
-      <w:r>
-        <w:t xml:space="preserve">RIBEIRO, </w:t>
+      <w:pPr>
+        <w:rPr>
+          <w:lang w:val="en-US"/>
+        </w:rPr>
+      </w:pPr>
+      <w:r>
+        <w:t>SOUTO, M. C. P., LORENA, A. C., DELBEM, A. C. B., et al., T</w:t>
+      </w:r>
+      <w:r>
+        <w:t>é</w:t>
+      </w:r>
+      <w:r>
+        <w:t>cnicas de aprendizado de m</w:t>
+      </w:r>
+      <w:r>
+        <w:t>á</w:t>
+      </w:r>
+      <w:r>
+        <w:t>quina para problemas de biologia molecular</w:t>
+      </w:r>
+      <w:r>
+        <w:t>.</w:t>
+      </w:r>
+      <w:r>
+        <w:t xml:space="preserve"> </w:t>
       </w:r>
       <w:proofErr w:type="spellStart"/>
       <w:r>
-        <w:t>Elvia</w:t>
+        <w:rPr>
+          <w:lang w:val="en-US"/>
+        </w:rPr>
+        <w:t>Universidade</w:t>
       </w:r>
       <w:proofErr w:type="spellEnd"/>
       <w:r>
-        <w:t xml:space="preserve"> Nunes; MENDONÇA, Gilda Aquino de Araújo e MENDONÇA, </w:t>
-      </w:r>
-      <w:proofErr w:type="spellStart"/>
-      <w:r>
-        <w:t>Alzino</w:t>
-      </w:r>
-      <w:proofErr w:type="spellEnd"/>
-      <w:r>
-        <w:t xml:space="preserve"> Furtado. (2007). A importância dos Ambientes Virtuais de Aprendizagem na busca de novos domínios na EAD. Disponível em: &lt; http://www.abed.org.br/congresso2007/tc/4162007104526AM.pdf&gt;. Acesso em: 27 Out. 2019.</w:t>
-      </w:r>
-    </w:p>
-    <w:p>
-      <w:pPr>
         <w:rPr>
           <w:lang w:val="en-US"/>
         </w:rPr>
-      </w:pPr>
-      <w:r>
-        <w:t>SOUTO, M. C. P., LORENA, A. C., DELBEM, A. C. B., et al., T</w:t>
-      </w:r>
-      <w:r>
-        <w:t>é</w:t>
-      </w:r>
-      <w:r>
-        <w:t>cnicas de aprendizado de m</w:t>
-      </w:r>
-      <w:r>
-        <w:t>á</w:t>
-      </w:r>
-      <w:r>
-        <w:t>quina para problemas de biologia molecular</w:t>
-      </w:r>
-      <w:r>
+        <w:t xml:space="preserve"> de São Paulo. São Carlos</w:t>
+      </w:r>
+      <w:r>
+        <w:rPr>
+          <w:lang w:val="en-US"/>
+        </w:rPr>
+        <w:t>, 2003</w:t>
+      </w:r>
+      <w:r>
+        <w:rPr>
+          <w:lang w:val="en-US"/>
+        </w:rPr>
         <w:t>.</w:t>
-      </w:r>
-      <w:r>
-        <w:t xml:space="preserve"> </w:t>
-      </w:r>
-      <w:proofErr w:type="spellStart"/>
-      <w:r>
-        <w:rPr>
-          <w:lang w:val="en-US"/>
-        </w:rPr>
-        <w:t>Universidade</w:t>
-      </w:r>
-      <w:proofErr w:type="spellEnd"/>
-      <w:r>
-        <w:rPr>
-          <w:lang w:val="en-US"/>
-        </w:rPr>
-        <w:t xml:space="preserve"> de São Paulo. São Carlos</w:t>
-      </w:r>
-      <w:r>
-        <w:rPr>
-          <w:lang w:val="en-US"/>
-        </w:rPr>
-        <w:t>, 2003</w:t>
-      </w:r>
-      <w:r>
-        <w:rPr>
-          <w:lang w:val="en-US"/>
-        </w:rPr>
-        <w:t>.</w:t>
-      </w:r>
-    </w:p>
-    <w:p>
-      <w:pPr>
-        <w:rPr>
-          <w:lang w:val="en-US"/>
-        </w:rPr>
-      </w:pPr>
-      <w:r>
-        <w:rPr>
-          <w:lang w:val="en-US"/>
-        </w:rPr>
-        <w:lastRenderedPageBreak/>
-        <w:t>MACFADYN</w:t>
-      </w:r>
-      <w:r>
-        <w:rPr>
-          <w:lang w:val="en-US"/>
-        </w:rPr>
-        <w:t xml:space="preserve">, L.P., Dawson, S. (2010) “Mining LMS Data to Develop an "Early Warning System" for Educators: A Proof of Concept”. </w:t>
-      </w:r>
-      <w:r>
-        <w:rPr>
-          <w:lang w:val="en-US"/>
-        </w:rPr>
-        <w:t>Computers &amp; Education, no. 54, p.588-599.</w:t>
-      </w:r>
-    </w:p>
-    <w:p>
-      <w:pPr>
-        <w:rPr>
-          <w:lang w:val="en-US"/>
-        </w:rPr>
-      </w:pPr>
-      <w:r>
-        <w:rPr>
-          <w:lang w:val="en-US"/>
-        </w:rPr>
-        <w:t>Mitchell, T. M. (1997). Machine Learning. WCB McGraw-Hill.</w:t>
-      </w:r>
-    </w:p>
-    <w:p>
-      <w:pPr>
-        <w:rPr>
-          <w:lang w:val="en-US"/>
-        </w:rPr>
-      </w:pPr>
-      <w:r>
-        <w:rPr>
-          <w:lang w:val="en-US"/>
-        </w:rPr>
-        <w:t xml:space="preserve">LU, J. et al. Recommender system application developments: A survey. </w:t>
-      </w:r>
-      <w:r>
-        <w:rPr>
-          <w:lang w:val="en-US"/>
-        </w:rPr>
-        <w:t>Decision Support Systems, v. 74, p. 12–32, 6 2015. ISSN 01679236.</w:t>
-      </w:r>
-    </w:p>
-    <w:p>
-      <w:pPr>
-        <w:rPr>
-          <w:lang w:val="en-US"/>
-        </w:rPr>
-      </w:pPr>
-      <w:r>
-        <w:rPr>
-          <w:lang w:val="en-US"/>
-        </w:rPr>
-        <w:t xml:space="preserve">BOBADILLA, J. et al. Recommender systems survey. Knowledge-Based Systems, v. 46, p. 109–132, 7 2013. </w:t>
-      </w:r>
-      <w:r>
-        <w:rPr>
-          <w:lang w:val="en-US"/>
-        </w:rPr>
-        <w:t>ISSN 09507051.</w:t>
-      </w:r>
-    </w:p>
-    <w:p>
-      <w:r>
-        <w:rPr>
-          <w:lang w:val="en-US"/>
-        </w:rPr>
-        <w:t xml:space="preserve">AHA, D.W.; KIBLER, D.; ALBERT, M.K. Instance-based learning algorithms. </w:t>
-      </w:r>
-      <w:proofErr w:type="spellStart"/>
-      <w:r>
-        <w:t>Machine</w:t>
-      </w:r>
-      <w:proofErr w:type="spellEnd"/>
-      <w:r>
-        <w:t xml:space="preserve"> Learning, 6, 1991, p.37-66.</w:t>
-      </w:r>
-    </w:p>
-    <w:p>
-      <w:pPr>
-        <w:rPr>
-          <w:lang w:val="en-US"/>
-        </w:rPr>
-      </w:pPr>
-      <w:proofErr w:type="spellStart"/>
-      <w:r>
-        <w:rPr>
-          <w:lang w:val="en-US"/>
-        </w:rPr>
-        <w:t>LENGEL,James</w:t>
-      </w:r>
-      <w:proofErr w:type="spellEnd"/>
-      <w:r>
-        <w:rPr>
-          <w:lang w:val="en-US"/>
-        </w:rPr>
-        <w:t xml:space="preserve"> G., Education 3.0: Seven Steps to Better Schools, </w:t>
-      </w:r>
-      <w:proofErr w:type="spellStart"/>
-      <w:r>
-        <w:rPr>
-          <w:lang w:val="en-US"/>
-        </w:rPr>
-        <w:t>Editora</w:t>
-      </w:r>
-      <w:proofErr w:type="spellEnd"/>
-      <w:r>
-        <w:rPr>
-          <w:lang w:val="en-US"/>
-        </w:rPr>
-        <w:t xml:space="preserve"> Teachers College Press, Columbia University, 2012. WAGNER, Tony, The global achievement gap, Ed. Basic books, New York, 2008.</w:t>
       </w:r>
     </w:p>
     <w:sectPr>
-      <w:headerReference w:type="default" r:id="rId10"/>
+      <w:headerReference w:type="default" r:id="rId12"/>
       <w:pgSz w:w="11906" w:h="16838"/>
       <w:pgMar w:top="1417" w:right="1701" w:bottom="1417" w:left="1701" w:header="708" w:footer="708" w:gutter="0"/>
       <w:cols w:space="708"/>
@@ -2472,7 +3348,7 @@
 </file>
 
 <file path=word/endnotes.xml><?xml version="1.0" encoding="utf-8"?>
-<w:endnotes xmlns:wpc="http://schemas.microsoft.com/office/word/2010/wordprocessingCanvas" xmlns:cx="http://schemas.microsoft.com/office/drawing/2014/chartex" xmlns:cx1="http://schemas.microsoft.com/office/drawing/2015/9/8/chartex" xmlns:cx2="http://schemas.microsoft.com/office/drawing/2015/10/21/chartex" xmlns:cx3="http://schemas.microsoft.com/office/drawing/2016/5/9/chartex" xmlns:cx4="http://schemas.microsoft.com/office/drawing/2016/5/10/chartex" xmlns:cx5="http://schemas.microsoft.com/office/drawing/2016/5/11/chartex" xmlns:cx6="http://schemas.microsoft.com/office/drawing/2016/5/12/chartex" xmlns:cx7="http://schemas.microsoft.com/office/drawing/2016/5/13/chartex" xmlns:cx8="http://schemas.microsoft.com/office/drawing/2016/5/14/chartex" xmlns:mc="http://schemas.openxmlformats.org/markup-compatibility/2006" xmlns:aink="http://schemas.microsoft.com/office/drawing/2016/ink" xmlns:am3d="http://schemas.microsoft.com/office/drawing/2017/model3d" xmlns:o="urn:schemas-microsoft-com:office:office" xmlns:r="http://schemas.openxmlformats.org/officeDocument/2006/relationships" xmlns:m="http://schemas.openxmlformats.org/officeDocument/2006/math" xmlns:v="urn:schemas-microsoft-com:vml" xmlns:wp14="http://schemas.microsoft.com/office/word/2010/wordprocessingDrawing" xmlns:wp="http://schemas.openxmlformats.org/drawingml/2006/wordprocessingDrawing" xmlns:w10="urn:schemas-microsoft-com:office:word" xmlns:w="http://schemas.openxmlformats.org/wordprocessingml/2006/main" xmlns:w14="http://schemas.microsoft.com/office/word/2010/wordml" xmlns:w15="http://schemas.microsoft.com/office/word/2012/wordml" xmlns:w16cid="http://schemas.microsoft.com/office/word/2016/wordml/cid" xmlns:w16se="http://schemas.microsoft.com/office/word/2015/wordml/symex" xmlns:wpg="http://schemas.microsoft.com/office/word/2010/wordprocessingGroup" xmlns:wpi="http://schemas.microsoft.com/office/word/2010/wordprocessingInk" xmlns:wne="http://schemas.microsoft.com/office/word/2006/wordml" xmlns:wps="http://schemas.microsoft.com/office/word/2010/wordprocessingShape" mc:Ignorable="w14 w15 w16se w16cid wp14">
+<w:endnotes xmlns:wpc="http://schemas.microsoft.com/office/word/2010/wordprocessingCanvas" xmlns:cx="http://schemas.microsoft.com/office/drawing/2014/chartex" xmlns:mc="http://schemas.openxmlformats.org/markup-compatibility/2006" xmlns:o="urn:schemas-microsoft-com:office:office" xmlns:r="http://schemas.openxmlformats.org/officeDocument/2006/relationships" xmlns:m="http://schemas.openxmlformats.org/officeDocument/2006/math" xmlns:v="urn:schemas-microsoft-com:vml" xmlns:wp14="http://schemas.microsoft.com/office/word/2010/wordprocessingDrawing" xmlns:wp="http://schemas.openxmlformats.org/drawingml/2006/wordprocessingDrawing" xmlns:w10="urn:schemas-microsoft-com:office:word" xmlns:w="http://schemas.openxmlformats.org/wordprocessingml/2006/main" xmlns:w14="http://schemas.microsoft.com/office/word/2010/wordml" xmlns:w15="http://schemas.microsoft.com/office/word/2012/wordml" xmlns:w16se="http://schemas.microsoft.com/office/word/2015/wordml/symex" xmlns:wpg="http://schemas.microsoft.com/office/word/2010/wordprocessingGroup" xmlns:wpi="http://schemas.microsoft.com/office/word/2010/wordprocessingInk" xmlns:wne="http://schemas.microsoft.com/office/word/2006/wordml" xmlns:wps="http://schemas.microsoft.com/office/word/2010/wordprocessingShape" mc:Ignorable="w14 w15 w16se wp14">
   <w:endnote w:type="separator" w:id="-1">
     <w:p>
       <w:pPr>
@@ -2497,7 +3373,7 @@
 </file>
 
 <file path=word/footnotes.xml><?xml version="1.0" encoding="utf-8"?>
-<w:footnotes xmlns:wpc="http://schemas.microsoft.com/office/word/2010/wordprocessingCanvas" xmlns:cx="http://schemas.microsoft.com/office/drawing/2014/chartex" xmlns:cx1="http://schemas.microsoft.com/office/drawing/2015/9/8/chartex" xmlns:cx2="http://schemas.microsoft.com/office/drawing/2015/10/21/chartex" xmlns:cx3="http://schemas.microsoft.com/office/drawing/2016/5/9/chartex" xmlns:cx4="http://schemas.microsoft.com/office/drawing/2016/5/10/chartex" xmlns:cx5="http://schemas.microsoft.com/office/drawing/2016/5/11/chartex" xmlns:cx6="http://schemas.microsoft.com/office/drawing/2016/5/12/chartex" xmlns:cx7="http://schemas.microsoft.com/office/drawing/2016/5/13/chartex" xmlns:cx8="http://schemas.microsoft.com/office/drawing/2016/5/14/chartex" xmlns:mc="http://schemas.openxmlformats.org/markup-compatibility/2006" xmlns:aink="http://schemas.microsoft.com/office/drawing/2016/ink" xmlns:am3d="http://schemas.microsoft.com/office/drawing/2017/model3d" xmlns:o="urn:schemas-microsoft-com:office:office" xmlns:r="http://schemas.openxmlformats.org/officeDocument/2006/relationships" xmlns:m="http://schemas.openxmlformats.org/officeDocument/2006/math" xmlns:v="urn:schemas-microsoft-com:vml" xmlns:wp14="http://schemas.microsoft.com/office/word/2010/wordprocessingDrawing" xmlns:wp="http://schemas.openxmlformats.org/drawingml/2006/wordprocessingDrawing" xmlns:w10="urn:schemas-microsoft-com:office:word" xmlns:w="http://schemas.openxmlformats.org/wordprocessingml/2006/main" xmlns:w14="http://schemas.microsoft.com/office/word/2010/wordml" xmlns:w15="http://schemas.microsoft.com/office/word/2012/wordml" xmlns:w16cid="http://schemas.microsoft.com/office/word/2016/wordml/cid" xmlns:w16se="http://schemas.microsoft.com/office/word/2015/wordml/symex" xmlns:wpg="http://schemas.microsoft.com/office/word/2010/wordprocessingGroup" xmlns:wpi="http://schemas.microsoft.com/office/word/2010/wordprocessingInk" xmlns:wne="http://schemas.microsoft.com/office/word/2006/wordml" xmlns:wps="http://schemas.microsoft.com/office/word/2010/wordprocessingShape" mc:Ignorable="w14 w15 w16se w16cid wp14">
+<w:footnotes xmlns:wpc="http://schemas.microsoft.com/office/word/2010/wordprocessingCanvas" xmlns:cx="http://schemas.microsoft.com/office/drawing/2014/chartex" xmlns:mc="http://schemas.openxmlformats.org/markup-compatibility/2006" xmlns:o="urn:schemas-microsoft-com:office:office" xmlns:r="http://schemas.openxmlformats.org/officeDocument/2006/relationships" xmlns:m="http://schemas.openxmlformats.org/officeDocument/2006/math" xmlns:v="urn:schemas-microsoft-com:vml" xmlns:wp14="http://schemas.microsoft.com/office/word/2010/wordprocessingDrawing" xmlns:wp="http://schemas.openxmlformats.org/drawingml/2006/wordprocessingDrawing" xmlns:w10="urn:schemas-microsoft-com:office:word" xmlns:w="http://schemas.openxmlformats.org/wordprocessingml/2006/main" xmlns:w14="http://schemas.microsoft.com/office/word/2010/wordml" xmlns:w15="http://schemas.microsoft.com/office/word/2012/wordml" xmlns:w16se="http://schemas.microsoft.com/office/word/2015/wordml/symex" xmlns:wpg="http://schemas.microsoft.com/office/word/2010/wordprocessingGroup" xmlns:wpi="http://schemas.microsoft.com/office/word/2010/wordprocessingInk" xmlns:wne="http://schemas.microsoft.com/office/word/2006/wordml" xmlns:wps="http://schemas.microsoft.com/office/word/2010/wordprocessingShape" mc:Ignorable="w14 w15 w16se wp14">
   <w:footnote w:type="separator" w:id="-1">
     <w:p>
       <w:pPr>
@@ -2522,7 +3398,7 @@
 </file>
 
 <file path=word/header1.xml><?xml version="1.0" encoding="utf-8"?>
-<w:hdr xmlns:wpc="http://schemas.microsoft.com/office/word/2010/wordprocessingCanvas" xmlns:cx="http://schemas.microsoft.com/office/drawing/2014/chartex" xmlns:cx1="http://schemas.microsoft.com/office/drawing/2015/9/8/chartex" xmlns:cx2="http://schemas.microsoft.com/office/drawing/2015/10/21/chartex" xmlns:cx3="http://schemas.microsoft.com/office/drawing/2016/5/9/chartex" xmlns:cx4="http://schemas.microsoft.com/office/drawing/2016/5/10/chartex" xmlns:cx5="http://schemas.microsoft.com/office/drawing/2016/5/11/chartex" xmlns:cx6="http://schemas.microsoft.com/office/drawing/2016/5/12/chartex" xmlns:cx7="http://schemas.microsoft.com/office/drawing/2016/5/13/chartex" xmlns:cx8="http://schemas.microsoft.com/office/drawing/2016/5/14/chartex" xmlns:mc="http://schemas.openxmlformats.org/markup-compatibility/2006" xmlns:aink="http://schemas.microsoft.com/office/drawing/2016/ink" xmlns:am3d="http://schemas.microsoft.com/office/drawing/2017/model3d" xmlns:o="urn:schemas-microsoft-com:office:office" xmlns:r="http://schemas.openxmlformats.org/officeDocument/2006/relationships" xmlns:m="http://schemas.openxmlformats.org/officeDocument/2006/math" xmlns:v="urn:schemas-microsoft-com:vml" xmlns:wp14="http://schemas.microsoft.com/office/word/2010/wordprocessingDrawing" xmlns:wp="http://schemas.openxmlformats.org/drawingml/2006/wordprocessingDrawing" xmlns:w10="urn:schemas-microsoft-com:office:word" xmlns:w="http://schemas.openxmlformats.org/wordprocessingml/2006/main" xmlns:w14="http://schemas.microsoft.com/office/word/2010/wordml" xmlns:w15="http://schemas.microsoft.com/office/word/2012/wordml" xmlns:w16cid="http://schemas.microsoft.com/office/word/2016/wordml/cid" xmlns:w16se="http://schemas.microsoft.com/office/word/2015/wordml/symex" xmlns:wpg="http://schemas.microsoft.com/office/word/2010/wordprocessingGroup" xmlns:wpi="http://schemas.microsoft.com/office/word/2010/wordprocessingInk" xmlns:wne="http://schemas.microsoft.com/office/word/2006/wordml" xmlns:wps="http://schemas.microsoft.com/office/word/2010/wordprocessingShape" mc:Ignorable="w14 w15 w16se w16cid wp14">
+<w:hdr xmlns:wpc="http://schemas.microsoft.com/office/word/2010/wordprocessingCanvas" xmlns:cx="http://schemas.microsoft.com/office/drawing/2014/chartex" xmlns:mc="http://schemas.openxmlformats.org/markup-compatibility/2006" xmlns:o="urn:schemas-microsoft-com:office:office" xmlns:r="http://schemas.openxmlformats.org/officeDocument/2006/relationships" xmlns:m="http://schemas.openxmlformats.org/officeDocument/2006/math" xmlns:v="urn:schemas-microsoft-com:vml" xmlns:wp14="http://schemas.microsoft.com/office/word/2010/wordprocessingDrawing" xmlns:wp="http://schemas.openxmlformats.org/drawingml/2006/wordprocessingDrawing" xmlns:w10="urn:schemas-microsoft-com:office:word" xmlns:w="http://schemas.openxmlformats.org/wordprocessingml/2006/main" xmlns:w14="http://schemas.microsoft.com/office/word/2010/wordml" xmlns:w15="http://schemas.microsoft.com/office/word/2012/wordml" xmlns:w16se="http://schemas.microsoft.com/office/word/2015/wordml/symex" xmlns:wpg="http://schemas.microsoft.com/office/word/2010/wordprocessingGroup" xmlns:wpi="http://schemas.microsoft.com/office/word/2010/wordprocessingInk" xmlns:wne="http://schemas.microsoft.com/office/word/2006/wordml" xmlns:wps="http://schemas.microsoft.com/office/word/2010/wordprocessingShape" mc:Ignorable="w14 w15 w16se wp14">
   <w:p>
     <w:pPr>
       <w:pStyle w:val="Cabealho"/>
@@ -2634,7 +3510,7 @@
             </wp:anchor>
           </w:drawing>
         </mc:Choice>
-        <mc:Fallback>
+        <mc:Fallback xmlns:w16cid="http://schemas.microsoft.com/office/word/2016/wordml/cid" xmlns:am3d="http://schemas.microsoft.com/office/drawing/2017/model3d" xmlns:aink="http://schemas.microsoft.com/office/drawing/2016/ink" xmlns:cx8="http://schemas.microsoft.com/office/drawing/2016/5/14/chartex" xmlns:cx7="http://schemas.microsoft.com/office/drawing/2016/5/13/chartex" xmlns:cx6="http://schemas.microsoft.com/office/drawing/2016/5/12/chartex" xmlns:cx5="http://schemas.microsoft.com/office/drawing/2016/5/11/chartex" xmlns:cx4="http://schemas.microsoft.com/office/drawing/2016/5/10/chartex" xmlns:cx3="http://schemas.microsoft.com/office/drawing/2016/5/9/chartex" xmlns:cx2="http://schemas.microsoft.com/office/drawing/2015/10/21/chartex" xmlns:cx1="http://schemas.microsoft.com/office/drawing/2015/9/8/chartex">
           <w:pict>
             <v:group w14:anchorId="2127E2C3" id="Grupo 10" o:spid="_x0000_s1026" style="position:absolute;margin-left:41.85pt;margin-top:-27pt;width:544.3pt;height:92.1pt;z-index:251659264;mso-position-horizontal-relative:page" coordsize="69126,11696" o:gfxdata="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">
               <v:shapetype id="_x0000_t75" coordsize="21600,21600" o:spt="75" o:preferrelative="t" path="m@4@5l@4@11@9@11@9@5xe" filled="f" stroked="f">
@@ -2675,7 +3551,7 @@
 </file>
 
 <file path=word/numbering.xml><?xml version="1.0" encoding="utf-8"?>
-<w:numbering xmlns:wpc="http://schemas.microsoft.com/office/word/2010/wordprocessingCanvas" xmlns:cx="http://schemas.microsoft.com/office/drawing/2014/chartex" xmlns:cx1="http://schemas.microsoft.com/office/drawing/2015/9/8/chartex" xmlns:cx2="http://schemas.microsoft.com/office/drawing/2015/10/21/chartex" xmlns:cx3="http://schemas.microsoft.com/office/drawing/2016/5/9/chartex" xmlns:cx4="http://schemas.microsoft.com/office/drawing/2016/5/10/chartex" xmlns:cx5="http://schemas.microsoft.com/office/drawing/2016/5/11/chartex" xmlns:cx6="http://schemas.microsoft.com/office/drawing/2016/5/12/chartex" xmlns:cx7="http://schemas.microsoft.com/office/drawing/2016/5/13/chartex" xmlns:cx8="http://schemas.microsoft.com/office/drawing/2016/5/14/chartex" xmlns:mc="http://schemas.openxmlformats.org/markup-compatibility/2006" xmlns:aink="http://schemas.microsoft.com/office/drawing/2016/ink" xmlns:am3d="http://schemas.microsoft.com/office/drawing/2017/model3d" xmlns:o="urn:schemas-microsoft-com:office:office" xmlns:r="http://schemas.openxmlformats.org/officeDocument/2006/relationships" xmlns:m="http://schemas.openxmlformats.org/officeDocument/2006/math" xmlns:v="urn:schemas-microsoft-com:vml" xmlns:wp14="http://schemas.microsoft.com/office/word/2010/wordprocessingDrawing" xmlns:wp="http://schemas.openxmlformats.org/drawingml/2006/wordprocessingDrawing" xmlns:w10="urn:schemas-microsoft-com:office:word" xmlns:w="http://schemas.openxmlformats.org/wordprocessingml/2006/main" xmlns:w14="http://schemas.microsoft.com/office/word/2010/wordml" xmlns:w15="http://schemas.microsoft.com/office/word/2012/wordml" xmlns:w16cid="http://schemas.microsoft.com/office/word/2016/wordml/cid" xmlns:w16se="http://schemas.microsoft.com/office/word/2015/wordml/symex" xmlns:wpg="http://schemas.microsoft.com/office/word/2010/wordprocessingGroup" xmlns:wpi="http://schemas.microsoft.com/office/word/2010/wordprocessingInk" xmlns:wne="http://schemas.microsoft.com/office/word/2006/wordml" xmlns:wps="http://schemas.microsoft.com/office/word/2010/wordprocessingShape" mc:Ignorable="w14 w15 w16se w16cid wp14">
+<w:numbering xmlns:wpc="http://schemas.microsoft.com/office/word/2010/wordprocessingCanvas" xmlns:cx="http://schemas.microsoft.com/office/drawing/2014/chartex" xmlns:mc="http://schemas.openxmlformats.org/markup-compatibility/2006" xmlns:o="urn:schemas-microsoft-com:office:office" xmlns:r="http://schemas.openxmlformats.org/officeDocument/2006/relationships" xmlns:m="http://schemas.openxmlformats.org/officeDocument/2006/math" xmlns:v="urn:schemas-microsoft-com:vml" xmlns:wp14="http://schemas.microsoft.com/office/word/2010/wordprocessingDrawing" xmlns:wp="http://schemas.openxmlformats.org/drawingml/2006/wordprocessingDrawing" xmlns:w10="urn:schemas-microsoft-com:office:word" xmlns:w="http://schemas.openxmlformats.org/wordprocessingml/2006/main" xmlns:w14="http://schemas.microsoft.com/office/word/2010/wordml" xmlns:w15="http://schemas.microsoft.com/office/word/2012/wordml" xmlns:w16se="http://schemas.microsoft.com/office/word/2015/wordml/symex" xmlns:wpg="http://schemas.microsoft.com/office/word/2010/wordprocessingGroup" xmlns:wpi="http://schemas.microsoft.com/office/word/2010/wordprocessingInk" xmlns:wne="http://schemas.microsoft.com/office/word/2006/wordml" xmlns:wps="http://schemas.microsoft.com/office/word/2010/wordprocessingShape" mc:Ignorable="w14 w15 w16se wp14">
   <w:abstractNum w:abstractNumId="0" w15:restartNumberingAfterBreak="0">
     <w:nsid w:val="20451BFB"/>
     <w:multiLevelType w:val="hybridMultilevel"/>
@@ -3411,7 +4287,7 @@
 </file>
 
 <file path=word/styles.xml><?xml version="1.0" encoding="utf-8"?>
-<w:styles xmlns:mc="http://schemas.openxmlformats.org/markup-compatibility/2006" xmlns:r="http://schemas.openxmlformats.org/officeDocument/2006/relationships" xmlns:w="http://schemas.openxmlformats.org/wordprocessingml/2006/main" xmlns:w14="http://schemas.microsoft.com/office/word/2010/wordml" xmlns:w15="http://schemas.microsoft.com/office/word/2012/wordml" xmlns:w16cid="http://schemas.microsoft.com/office/word/2016/wordml/cid" xmlns:w16se="http://schemas.microsoft.com/office/word/2015/wordml/symex" mc:Ignorable="w14 w15 w16se w16cid">
+<w:styles xmlns:mc="http://schemas.openxmlformats.org/markup-compatibility/2006" xmlns:r="http://schemas.openxmlformats.org/officeDocument/2006/relationships" xmlns:w="http://schemas.openxmlformats.org/wordprocessingml/2006/main" xmlns:w14="http://schemas.microsoft.com/office/word/2010/wordml" xmlns:w15="http://schemas.microsoft.com/office/word/2012/wordml" xmlns:w16se="http://schemas.microsoft.com/office/word/2015/wordml/symex" mc:Ignorable="w14 w15 w16se">
   <w:docDefaults>
     <w:rPrDefault>
       <w:rPr>
@@ -3427,7 +4303,7 @@
       </w:pPr>
     </w:pPrDefault>
   </w:docDefaults>
-  <w:latentStyles w:defLockedState="0" w:defUIPriority="99" w:defSemiHidden="0" w:defUnhideWhenUsed="0" w:defQFormat="0" w:count="377">
+  <w:latentStyles w:defLockedState="0" w:defUIPriority="99" w:defSemiHidden="0" w:defUnhideWhenUsed="0" w:defQFormat="0" w:count="371">
     <w:lsdException w:name="Normal" w:uiPriority="0" w:qFormat="1"/>
     <w:lsdException w:name="heading 1" w:uiPriority="9" w:qFormat="1"/>
     <w:lsdException w:name="heading 2" w:semiHidden="1" w:uiPriority="9" w:unhideWhenUsed="1" w:qFormat="1"/>
@@ -3533,6 +4409,7 @@
     <w:lsdException w:name="HTML Sample" w:semiHidden="1" w:unhideWhenUsed="1"/>
     <w:lsdException w:name="HTML Typewriter" w:semiHidden="1" w:unhideWhenUsed="1"/>
     <w:lsdException w:name="HTML Variable" w:semiHidden="1" w:unhideWhenUsed="1"/>
+    <w:lsdException w:name="Normal Table" w:semiHidden="1" w:unhideWhenUsed="1"/>
     <w:lsdException w:name="annotation subject" w:semiHidden="1" w:unhideWhenUsed="1"/>
     <w:lsdException w:name="No List" w:semiHidden="1" w:unhideWhenUsed="1"/>
     <w:lsdException w:name="Outline List 1" w:semiHidden="1" w:unhideWhenUsed="1"/>
@@ -3578,9 +4455,11 @@
     <w:lsdException w:name="Table Subtle 1" w:semiHidden="1" w:unhideWhenUsed="1"/>
     <w:lsdException w:name="Table Subtle 2" w:semiHidden="1" w:unhideWhenUsed="1"/>
     <w:lsdException w:name="Table Web 1" w:semiHidden="1" w:unhideWhenUsed="1"/>
+    <w:lsdException w:name="Table Web 2" w:semiHidden="1" w:unhideWhenUsed="1"/>
     <w:lsdException w:name="Table Web 3" w:semiHidden="1" w:unhideWhenUsed="1"/>
     <w:lsdException w:name="Balloon Text" w:semiHidden="1" w:unhideWhenUsed="1"/>
     <w:lsdException w:name="Table Grid" w:uiPriority="39"/>
+    <w:lsdException w:name="Table Theme" w:semiHidden="1" w:unhideWhenUsed="1"/>
     <w:lsdException w:name="Placeholder Text" w:semiHidden="1"/>
     <w:lsdException w:name="No Spacing" w:uiPriority="1" w:qFormat="1"/>
     <w:lsdException w:name="Light Shading" w:uiPriority="60"/>
@@ -3796,12 +4675,6 @@
     <w:lsdException w:name="List Table 5 Dark Accent 6" w:uiPriority="50"/>
     <w:lsdException w:name="List Table 6 Colorful Accent 6" w:uiPriority="51"/>
     <w:lsdException w:name="List Table 7 Colorful Accent 6" w:uiPriority="52"/>
-    <w:lsdException w:name="Mention" w:semiHidden="1" w:unhideWhenUsed="1"/>
-    <w:lsdException w:name="Smart Hyperlink" w:semiHidden="1" w:unhideWhenUsed="1"/>
-    <w:lsdException w:name="Hashtag" w:semiHidden="1" w:unhideWhenUsed="1"/>
-    <w:lsdException w:name="Unresolved Mention" w:semiHidden="1" w:unhideWhenUsed="1"/>
-    <w:lsdException w:name="Smart Link" w:semiHidden="1" w:unhideWhenUsed="1"/>
-    <w:lsdException w:name="Smart Link Error" w:semiHidden="1" w:unhideWhenUsed="1"/>
   </w:latentStyles>
   <w:style w:type="paragraph" w:default="1" w:styleId="Normal">
     <w:name w:val="Normal"/>
@@ -4697,6 +5570,577 @@
 </w:styles>
 </file>
 
+<file path=word/glossary/document.xml><?xml version="1.0" encoding="utf-8"?>
+<w:glossaryDocument xmlns:wpc="http://schemas.microsoft.com/office/word/2010/wordprocessingCanvas" xmlns:cx="http://schemas.microsoft.com/office/drawing/2014/chartex" xmlns:mc="http://schemas.openxmlformats.org/markup-compatibility/2006" xmlns:o="urn:schemas-microsoft-com:office:office" xmlns:r="http://schemas.openxmlformats.org/officeDocument/2006/relationships" xmlns:m="http://schemas.openxmlformats.org/officeDocument/2006/math" xmlns:v="urn:schemas-microsoft-com:vml" xmlns:wp14="http://schemas.microsoft.com/office/word/2010/wordprocessingDrawing" xmlns:wp="http://schemas.openxmlformats.org/drawingml/2006/wordprocessingDrawing" xmlns:w10="urn:schemas-microsoft-com:office:word" xmlns:w="http://schemas.openxmlformats.org/wordprocessingml/2006/main" xmlns:w14="http://schemas.microsoft.com/office/word/2010/wordml" xmlns:w15="http://schemas.microsoft.com/office/word/2012/wordml" xmlns:w16se="http://schemas.microsoft.com/office/word/2015/wordml/symex" xmlns:wpg="http://schemas.microsoft.com/office/word/2010/wordprocessingGroup" xmlns:wpi="http://schemas.microsoft.com/office/word/2010/wordprocessingInk" xmlns:wne="http://schemas.microsoft.com/office/word/2006/wordml" xmlns:wps="http://schemas.microsoft.com/office/word/2010/wordprocessingShape" mc:Ignorable="w14 w15 w16se wp14"/>
+</file>
+
+<file path=word/glossary/fontTable.xml><?xml version="1.0" encoding="utf-8"?>
+<w:fonts xmlns:mc="http://schemas.openxmlformats.org/markup-compatibility/2006" xmlns:r="http://schemas.openxmlformats.org/officeDocument/2006/relationships" xmlns:w="http://schemas.openxmlformats.org/wordprocessingml/2006/main" xmlns:w14="http://schemas.microsoft.com/office/word/2010/wordml" xmlns:w15="http://schemas.microsoft.com/office/word/2012/wordml" xmlns:w16se="http://schemas.microsoft.com/office/word/2015/wordml/symex" mc:Ignorable="w14 w15 w16se">
+  <w:font w:name="Times New Roman">
+    <w:panose1 w:val="02020603050405020304"/>
+    <w:charset w:val="00"/>
+    <w:family w:val="roman"/>
+    <w:pitch w:val="variable"/>
+    <w:sig w:usb0="E0002EFF" w:usb1="C000785B" w:usb2="00000009" w:usb3="00000000" w:csb0="000001FF" w:csb1="00000000"/>
+  </w:font>
+  <w:font w:name="Symbol">
+    <w:panose1 w:val="05050102010706020507"/>
+    <w:charset w:val="02"/>
+    <w:family w:val="roman"/>
+    <w:pitch w:val="variable"/>
+    <w:sig w:usb0="00000000" w:usb1="10000000" w:usb2="00000000" w:usb3="00000000" w:csb0="80000000" w:csb1="00000000"/>
+  </w:font>
+  <w:font w:name="Courier New">
+    <w:panose1 w:val="02070309020205020404"/>
+    <w:charset w:val="00"/>
+    <w:family w:val="modern"/>
+    <w:pitch w:val="fixed"/>
+    <w:sig w:usb0="E0002EFF" w:usb1="C0007843" w:usb2="00000009" w:usb3="00000000" w:csb0="000001FF" w:csb1="00000000"/>
+  </w:font>
+  <w:font w:name="Wingdings">
+    <w:panose1 w:val="05000000000000000000"/>
+    <w:charset w:val="02"/>
+    <w:family w:val="auto"/>
+    <w:pitch w:val="variable"/>
+    <w:sig w:usb0="00000000" w:usb1="10000000" w:usb2="00000000" w:usb3="00000000" w:csb0="80000000" w:csb1="00000000"/>
+  </w:font>
+  <w:font w:name="Arial">
+    <w:panose1 w:val="020B0604020202020204"/>
+    <w:charset w:val="00"/>
+    <w:family w:val="swiss"/>
+    <w:pitch w:val="variable"/>
+    <w:sig w:usb0="E0002EFF" w:usb1="C000785B" w:usb2="00000009" w:usb3="00000000" w:csb0="000001FF" w:csb1="00000000"/>
+  </w:font>
+  <w:font w:name="Calibri">
+    <w:panose1 w:val="020F0502020204030204"/>
+    <w:charset w:val="00"/>
+    <w:family w:val="swiss"/>
+    <w:pitch w:val="variable"/>
+    <w:sig w:usb0="E0002EFF" w:usb1="C000247B" w:usb2="00000009" w:usb3="00000000" w:csb0="000001FF" w:csb1="00000000"/>
+  </w:font>
+  <w:font w:name="Calibri Light">
+    <w:panose1 w:val="020F0302020204030204"/>
+    <w:charset w:val="00"/>
+    <w:family w:val="swiss"/>
+    <w:pitch w:val="variable"/>
+    <w:sig w:usb0="E0002AFF" w:usb1="C000247B" w:usb2="00000009" w:usb3="00000000" w:csb0="000001FF" w:csb1="00000000"/>
+  </w:font>
+  <w:font w:name="Segoe UI">
+    <w:panose1 w:val="020B0502040204020203"/>
+    <w:charset w:val="00"/>
+    <w:family w:val="swiss"/>
+    <w:pitch w:val="variable"/>
+    <w:sig w:usb0="E4002EFF" w:usb1="C000E47F" w:usb2="00000009" w:usb3="00000000" w:csb0="000001FF" w:csb1="00000000"/>
+  </w:font>
+  <w:font w:name="Cambria Math">
+    <w:panose1 w:val="02040503050406030204"/>
+    <w:charset w:val="00"/>
+    <w:family w:val="roman"/>
+    <w:pitch w:val="variable"/>
+    <w:sig w:usb0="E00006FF" w:usb1="420024FF" w:usb2="02000000" w:usb3="00000000" w:csb0="0000019F" w:csb1="00000000"/>
+  </w:font>
+  <w:font w:name="TimesNewRoman">
+    <w:altName w:val="Times New Roman"/>
+    <w:panose1 w:val="00000000000000000000"/>
+    <w:charset w:val="00"/>
+    <w:family w:val="roman"/>
+    <w:notTrueType/>
+    <w:pitch w:val="default"/>
+    <w:sig w:usb0="00000003" w:usb1="00000000" w:usb2="00000000" w:usb3="00000000" w:csb0="00000001" w:csb1="00000000"/>
+  </w:font>
+  <w:font w:name="TimesNewRomanPSMT">
+    <w:altName w:val="Yu Gothic"/>
+    <w:panose1 w:val="00000000000000000000"/>
+    <w:charset w:val="80"/>
+    <w:family w:val="auto"/>
+    <w:notTrueType/>
+    <w:pitch w:val="default"/>
+    <w:sig w:usb0="00000003" w:usb1="08070000" w:usb2="00000010" w:usb3="00000000" w:csb0="00020001" w:csb1="00000000"/>
+  </w:font>
+</w:fonts>
+</file>
+
+<file path=word/glossary/settings.xml><?xml version="1.0" encoding="utf-8"?>
+<w:settings xmlns:mc="http://schemas.openxmlformats.org/markup-compatibility/2006" xmlns:o="urn:schemas-microsoft-com:office:office" xmlns:r="http://schemas.openxmlformats.org/officeDocument/2006/relationships" xmlns:m="http://schemas.openxmlformats.org/officeDocument/2006/math" xmlns:v="urn:schemas-microsoft-com:vml" xmlns:w10="urn:schemas-microsoft-com:office:word" xmlns:w="http://schemas.openxmlformats.org/wordprocessingml/2006/main" xmlns:w14="http://schemas.microsoft.com/office/word/2010/wordml" xmlns:w15="http://schemas.microsoft.com/office/word/2012/wordml" xmlns:w16se="http://schemas.microsoft.com/office/word/2015/wordml/symex" xmlns:sl="http://schemas.openxmlformats.org/schemaLibrary/2006/main" mc:Ignorable="w14 w15 w16se">
+  <w:view w:val="normal"/>
+  <w:defaultTabStop w:val="708"/>
+  <w:hyphenationZone w:val="425"/>
+  <w:characterSpacingControl w:val="doNotCompress"/>
+  <w:compat>
+    <w:useFELayout/>
+    <w:compatSetting w:name="compatibilityMode" w:uri="http://schemas.microsoft.com/office/word" w:val="15"/>
+    <w:compatSetting w:name="overrideTableStyleFontSizeAndJustification" w:uri="http://schemas.microsoft.com/office/word" w:val="1"/>
+    <w:compatSetting w:name="enableOpenTypeFeatures" w:uri="http://schemas.microsoft.com/office/word" w:val="1"/>
+    <w:compatSetting w:name="doNotFlipMirrorIndents" w:uri="http://schemas.microsoft.com/office/word" w:val="1"/>
+    <w:compatSetting w:name="differentiateMultirowTableHeaders" w:uri="http://schemas.microsoft.com/office/word" w:val="1"/>
+  </w:compat>
+  <w:rsids>
+    <w:rsidRoot w:val="004F57A7"/>
+    <w:rsid w:val="004F57A7"/>
+    <w:rsid w:val="0092084F"/>
+  </w:rsids>
+  <m:mathPr>
+    <m:mathFont m:val="Cambria Math"/>
+    <m:brkBin m:val="before"/>
+    <m:brkBinSub m:val="--"/>
+    <m:smallFrac m:val="0"/>
+    <m:dispDef/>
+    <m:lMargin m:val="0"/>
+    <m:rMargin m:val="0"/>
+    <m:defJc m:val="centerGroup"/>
+    <m:wrapIndent m:val="1440"/>
+    <m:intLim m:val="subSup"/>
+    <m:naryLim m:val="undOvr"/>
+  </m:mathPr>
+  <w:themeFontLang w:val="pt-BR"/>
+  <w:clrSchemeMapping w:bg1="light1" w:t1="dark1" w:bg2="light2" w:t2="dark2" w:accent1="accent1" w:accent2="accent2" w:accent3="accent3" w:accent4="accent4" w:accent5="accent5" w:accent6="accent6" w:hyperlink="hyperlink" w:followedHyperlink="followedHyperlink"/>
+  <w:decimalSymbol w:val=","/>
+  <w:listSeparator w:val=";"/>
+  <w15:chartTrackingRefBased/>
+</w:settings>
+</file>
+
+<file path=word/glossary/styles.xml><?xml version="1.0" encoding="utf-8"?>
+<w:styles xmlns:mc="http://schemas.openxmlformats.org/markup-compatibility/2006" xmlns:r="http://schemas.openxmlformats.org/officeDocument/2006/relationships" xmlns:w="http://schemas.openxmlformats.org/wordprocessingml/2006/main" xmlns:w14="http://schemas.microsoft.com/office/word/2010/wordml" xmlns:w15="http://schemas.microsoft.com/office/word/2012/wordml" xmlns:w16se="http://schemas.microsoft.com/office/word/2015/wordml/symex" mc:Ignorable="w14 w15 w16se">
+  <w:docDefaults>
+    <w:rPrDefault>
+      <w:rPr>
+        <w:rFonts w:asciiTheme="minorHAnsi" w:eastAsiaTheme="minorEastAsia" w:hAnsiTheme="minorHAnsi" w:cstheme="minorBidi"/>
+        <w:sz w:val="22"/>
+        <w:szCs w:val="22"/>
+        <w:lang w:val="pt-BR" w:eastAsia="pt-BR" w:bidi="ar-SA"/>
+      </w:rPr>
+    </w:rPrDefault>
+    <w:pPrDefault>
+      <w:pPr>
+        <w:spacing w:after="160" w:line="259" w:lineRule="auto"/>
+      </w:pPr>
+    </w:pPrDefault>
+  </w:docDefaults>
+  <w:latentStyles w:defLockedState="0" w:defUIPriority="99" w:defSemiHidden="0" w:defUnhideWhenUsed="0" w:defQFormat="0" w:count="371">
+    <w:lsdException w:name="Normal" w:uiPriority="0" w:qFormat="1"/>
+    <w:lsdException w:name="heading 1" w:uiPriority="9" w:qFormat="1"/>
+    <w:lsdException w:name="heading 2" w:semiHidden="1" w:uiPriority="9" w:unhideWhenUsed="1" w:qFormat="1"/>
+    <w:lsdException w:name="heading 3" w:semiHidden="1" w:uiPriority="9" w:unhideWhenUsed="1" w:qFormat="1"/>
+    <w:lsdException w:name="heading 4" w:semiHidden="1" w:uiPriority="9" w:unhideWhenUsed="1" w:qFormat="1"/>
+    <w:lsdException w:name="heading 5" w:semiHidden="1" w:uiPriority="9" w:unhideWhenUsed="1" w:qFormat="1"/>
+    <w:lsdException w:name="heading 6" w:semiHidden="1" w:uiPriority="9" w:unhideWhenUsed="1" w:qFormat="1"/>
+    <w:lsdException w:name="heading 7" w:semiHidden="1" w:uiPriority="9" w:unhideWhenUsed="1" w:qFormat="1"/>
+    <w:lsdException w:name="heading 8" w:semiHidden="1" w:uiPriority="9" w:unhideWhenUsed="1" w:qFormat="1"/>
+    <w:lsdException w:name="heading 9" w:semiHidden="1" w:uiPriority="9" w:unhideWhenUsed="1" w:qFormat="1"/>
+    <w:lsdException w:name="index 1" w:semiHidden="1" w:unhideWhenUsed="1"/>
+    <w:lsdException w:name="index 2" w:semiHidden="1" w:unhideWhenUsed="1"/>
+    <w:lsdException w:name="index 3" w:semiHidden="1" w:unhideWhenUsed="1"/>
+    <w:lsdException w:name="index 4" w:semiHidden="1" w:unhideWhenUsed="1"/>
+    <w:lsdException w:name="index 5" w:semiHidden="1" w:unhideWhenUsed="1"/>
+    <w:lsdException w:name="index 6" w:semiHidden="1" w:unhideWhenUsed="1"/>
+    <w:lsdException w:name="index 7" w:semiHidden="1" w:unhideWhenUsed="1"/>
+    <w:lsdException w:name="index 8" w:semiHidden="1" w:unhideWhenUsed="1"/>
+    <w:lsdException w:name="index 9" w:semiHidden="1" w:unhideWhenUsed="1"/>
+    <w:lsdException w:name="toc 1" w:semiHidden="1" w:uiPriority="39" w:unhideWhenUsed="1"/>
+    <w:lsdException w:name="toc 2" w:semiHidden="1" w:uiPriority="39" w:unhideWhenUsed="1"/>
+    <w:lsdException w:name="toc 3" w:semiHidden="1" w:uiPriority="39" w:unhideWhenUsed="1"/>
+    <w:lsdException w:name="toc 4" w:semiHidden="1" w:uiPriority="39" w:unhideWhenUsed="1"/>
+    <w:lsdException w:name="toc 5" w:semiHidden="1" w:uiPriority="39" w:unhideWhenUsed="1"/>
+    <w:lsdException w:name="toc 6" w:semiHidden="1" w:uiPriority="39" w:unhideWhenUsed="1"/>
+    <w:lsdException w:name="toc 7" w:semiHidden="1" w:uiPriority="39" w:unhideWhenUsed="1"/>
+    <w:lsdException w:name="toc 8" w:semiHidden="1" w:uiPriority="39" w:unhideWhenUsed="1"/>
+    <w:lsdException w:name="toc 9" w:semiHidden="1" w:uiPriority="39" w:unhideWhenUsed="1"/>
+    <w:lsdException w:name="Normal Indent" w:semiHidden="1" w:unhideWhenUsed="1"/>
+    <w:lsdException w:name="footnote text" w:semiHidden="1" w:unhideWhenUsed="1"/>
+    <w:lsdException w:name="annotation text" w:semiHidden="1" w:unhideWhenUsed="1"/>
+    <w:lsdException w:name="header" w:semiHidden="1" w:unhideWhenUsed="1"/>
+    <w:lsdException w:name="footer" w:semiHidden="1" w:unhideWhenUsed="1"/>
+    <w:lsdException w:name="index heading" w:semiHidden="1" w:unhideWhenUsed="1"/>
+    <w:lsdException w:name="caption" w:semiHidden="1" w:uiPriority="35" w:unhideWhenUsed="1" w:qFormat="1"/>
+    <w:lsdException w:name="table of figures" w:semiHidden="1" w:unhideWhenUsed="1"/>
+    <w:lsdException w:name="envelope address" w:semiHidden="1" w:unhideWhenUsed="1"/>
+    <w:lsdException w:name="envelope return" w:semiHidden="1" w:unhideWhenUsed="1"/>
+    <w:lsdException w:name="footnote reference" w:semiHidden="1" w:unhideWhenUsed="1"/>
+    <w:lsdException w:name="annotation reference" w:semiHidden="1" w:unhideWhenUsed="1"/>
+    <w:lsdException w:name="line number" w:semiHidden="1" w:unhideWhenUsed="1"/>
+    <w:lsdException w:name="page number" w:semiHidden="1" w:unhideWhenUsed="1"/>
+    <w:lsdException w:name="endnote reference" w:semiHidden="1" w:unhideWhenUsed="1"/>
+    <w:lsdException w:name="endnote text" w:semiHidden="1" w:unhideWhenUsed="1"/>
+    <w:lsdException w:name="table of authorities" w:semiHidden="1" w:unhideWhenUsed="1"/>
+    <w:lsdException w:name="macro" w:semiHidden="1" w:unhideWhenUsed="1"/>
+    <w:lsdException w:name="toa heading" w:semiHidden="1" w:unhideWhenUsed="1"/>
+    <w:lsdException w:name="List" w:semiHidden="1" w:unhideWhenUsed="1"/>
+    <w:lsdException w:name="List Bullet" w:semiHidden="1" w:unhideWhenUsed="1"/>
+    <w:lsdException w:name="List Number" w:semiHidden="1" w:unhideWhenUsed="1"/>
+    <w:lsdException w:name="List 2" w:semiHidden="1" w:unhideWhenUsed="1"/>
+    <w:lsdException w:name="List 3" w:semiHidden="1" w:unhideWhenUsed="1"/>
+    <w:lsdException w:name="List 4" w:semiHidden="1" w:unhideWhenUsed="1"/>
+    <w:lsdException w:name="List 5" w:semiHidden="1" w:unhideWhenUsed="1"/>
+    <w:lsdException w:name="List Bullet 2" w:semiHidden="1" w:unhideWhenUsed="1"/>
+    <w:lsdException w:name="List Bullet 3" w:semiHidden="1" w:unhideWhenUsed="1"/>
+    <w:lsdException w:name="List Bullet 4" w:semiHidden="1" w:unhideWhenUsed="1"/>
+    <w:lsdException w:name="List Bullet 5" w:semiHidden="1" w:unhideWhenUsed="1"/>
+    <w:lsdException w:name="List Number 2" w:semiHidden="1" w:unhideWhenUsed="1"/>
+    <w:lsdException w:name="List Number 3" w:semiHidden="1" w:unhideWhenUsed="1"/>
+    <w:lsdException w:name="List Number 4" w:semiHidden="1" w:unhideWhenUsed="1"/>
+    <w:lsdException w:name="List Number 5" w:semiHidden="1" w:unhideWhenUsed="1"/>
+    <w:lsdException w:name="Title" w:uiPriority="10" w:qFormat="1"/>
+    <w:lsdException w:name="Closing" w:semiHidden="1" w:unhideWhenUsed="1"/>
+    <w:lsdException w:name="Signature" w:semiHidden="1" w:unhideWhenUsed="1"/>
+    <w:lsdException w:name="Default Paragraph Font" w:semiHidden="1" w:uiPriority="1" w:unhideWhenUsed="1"/>
+    <w:lsdException w:name="Body Text" w:semiHidden="1" w:unhideWhenUsed="1"/>
+    <w:lsdException w:name="Body Text Indent" w:semiHidden="1" w:unhideWhenUsed="1"/>
+    <w:lsdException w:name="List Continue" w:semiHidden="1" w:unhideWhenUsed="1"/>
+    <w:lsdException w:name="List Continue 2" w:semiHidden="1" w:unhideWhenUsed="1"/>
+    <w:lsdException w:name="List Continue 3" w:semiHidden="1" w:unhideWhenUsed="1"/>
+    <w:lsdException w:name="List Continue 4" w:semiHidden="1" w:unhideWhenUsed="1"/>
+    <w:lsdException w:name="List Continue 5" w:semiHidden="1" w:unhideWhenUsed="1"/>
+    <w:lsdException w:name="Message Header" w:semiHidden="1" w:unhideWhenUsed="1"/>
+    <w:lsdException w:name="Subtitle" w:uiPriority="11" w:qFormat="1"/>
+    <w:lsdException w:name="Salutation" w:semiHidden="1" w:unhideWhenUsed="1"/>
+    <w:lsdException w:name="Date" w:semiHidden="1" w:unhideWhenUsed="1"/>
+    <w:lsdException w:name="Body Text First Indent" w:semiHidden="1" w:unhideWhenUsed="1"/>
+    <w:lsdException w:name="Body Text First Indent 2" w:semiHidden="1" w:unhideWhenUsed="1"/>
+    <w:lsdException w:name="Note Heading" w:semiHidden="1" w:unhideWhenUsed="1"/>
+    <w:lsdException w:name="Body Text 2" w:semiHidden="1" w:unhideWhenUsed="1"/>
+    <w:lsdException w:name="Body Text 3" w:semiHidden="1" w:unhideWhenUsed="1"/>
+    <w:lsdException w:name="Body Text Indent 2" w:semiHidden="1" w:unhideWhenUsed="1"/>
+    <w:lsdException w:name="Body Text Indent 3" w:semiHidden="1" w:unhideWhenUsed="1"/>
+    <w:lsdException w:name="Block Text" w:semiHidden="1" w:unhideWhenUsed="1"/>
+    <w:lsdException w:name="Hyperlink" w:semiHidden="1" w:unhideWhenUsed="1"/>
+    <w:lsdException w:name="FollowedHyperlink" w:semiHidden="1" w:unhideWhenUsed="1"/>
+    <w:lsdException w:name="Strong" w:uiPriority="22" w:qFormat="1"/>
+    <w:lsdException w:name="Emphasis" w:uiPriority="20" w:qFormat="1"/>
+    <w:lsdException w:name="Document Map" w:semiHidden="1" w:unhideWhenUsed="1"/>
+    <w:lsdException w:name="Plain Text" w:semiHidden="1" w:unhideWhenUsed="1"/>
+    <w:lsdException w:name="E-mail Signature" w:semiHidden="1" w:unhideWhenUsed="1"/>
+    <w:lsdException w:name="HTML Top of Form" w:semiHidden="1" w:unhideWhenUsed="1"/>
+    <w:lsdException w:name="HTML Bottom of Form" w:semiHidden="1" w:unhideWhenUsed="1"/>
+    <w:lsdException w:name="Normal (Web)" w:semiHidden="1" w:unhideWhenUsed="1"/>
+    <w:lsdException w:name="HTML Acronym" w:semiHidden="1" w:unhideWhenUsed="1"/>
+    <w:lsdException w:name="HTML Address" w:semiHidden="1" w:unhideWhenUsed="1"/>
+    <w:lsdException w:name="HTML Cite" w:semiHidden="1" w:unhideWhenUsed="1"/>
+    <w:lsdException w:name="HTML Code" w:semiHidden="1" w:unhideWhenUsed="1"/>
+    <w:lsdException w:name="HTML Definition" w:semiHidden="1" w:unhideWhenUsed="1"/>
+    <w:lsdException w:name="HTML Keyboard" w:semiHidden="1" w:unhideWhenUsed="1"/>
+    <w:lsdException w:name="HTML Preformatted" w:semiHidden="1" w:unhideWhenUsed="1"/>
+    <w:lsdException w:name="HTML Sample" w:semiHidden="1" w:unhideWhenUsed="1"/>
+    <w:lsdException w:name="HTML Typewriter" w:semiHidden="1" w:unhideWhenUsed="1"/>
+    <w:lsdException w:name="HTML Variable" w:semiHidden="1" w:unhideWhenUsed="1"/>
+    <w:lsdException w:name="Normal Table" w:semiHidden="1" w:unhideWhenUsed="1"/>
+    <w:lsdException w:name="annotation subject" w:semiHidden="1" w:unhideWhenUsed="1"/>
+    <w:lsdException w:name="No List" w:semiHidden="1" w:unhideWhenUsed="1"/>
+    <w:lsdException w:name="Outline List 1" w:semiHidden="1" w:unhideWhenUsed="1"/>
+    <w:lsdException w:name="Outline List 2" w:semiHidden="1" w:unhideWhenUsed="1"/>
+    <w:lsdException w:name="Outline List 3" w:semiHidden="1" w:unhideWhenUsed="1"/>
+    <w:lsdException w:name="Table Simple 1" w:semiHidden="1" w:unhideWhenUsed="1"/>
+    <w:lsdException w:name="Table Simple 2" w:semiHidden="1" w:unhideWhenUsed="1"/>
+    <w:lsdException w:name="Table Simple 3" w:semiHidden="1" w:unhideWhenUsed="1"/>
+    <w:lsdException w:name="Table Classic 1" w:semiHidden="1" w:unhideWhenUsed="1"/>
+    <w:lsdException w:name="Table Classic 2" w:semiHidden="1" w:unhideWhenUsed="1"/>
+    <w:lsdException w:name="Table Classic 3" w:semiHidden="1" w:unhideWhenUsed="1"/>
+    <w:lsdException w:name="Table Classic 4" w:semiHidden="1" w:unhideWhenUsed="1"/>
+    <w:lsdException w:name="Table Colorful 1" w:semiHidden="1" w:unhideWhenUsed="1"/>
+    <w:lsdException w:name="Table Colorful 2" w:semiHidden="1" w:unhideWhenUsed="1"/>
+    <w:lsdException w:name="Table Colorful 3" w:semiHidden="1" w:unhideWhenUsed="1"/>
+    <w:lsdException w:name="Table Columns 1" w:semiHidden="1" w:unhideWhenUsed="1"/>
+    <w:lsdException w:name="Table Columns 2" w:semiHidden="1" w:unhideWhenUsed="1"/>
+    <w:lsdException w:name="Table Columns 3" w:semiHidden="1" w:unhideWhenUsed="1"/>
+    <w:lsdException w:name="Table Columns 4" w:semiHidden="1" w:unhideWhenUsed="1"/>
+    <w:lsdException w:name="Table Columns 5" w:semiHidden="1" w:unhideWhenUsed="1"/>
+    <w:lsdException w:name="Table Grid 1" w:semiHidden="1" w:unhideWhenUsed="1"/>
+    <w:lsdException w:name="Table Grid 2" w:semiHidden="1" w:unhideWhenUsed="1"/>
+    <w:lsdException w:name="Table Grid 3" w:semiHidden="1" w:unhideWhenUsed="1"/>
+    <w:lsdException w:name="Table Grid 4" w:semiHidden="1" w:unhideWhenUsed="1"/>
+    <w:lsdException w:name="Table Grid 5" w:semiHidden="1" w:unhideWhenUsed="1"/>
+    <w:lsdException w:name="Table Grid 6" w:semiHidden="1" w:unhideWhenUsed="1"/>
+    <w:lsdException w:name="Table Grid 7" w:semiHidden="1" w:unhideWhenUsed="1"/>
+    <w:lsdException w:name="Table Grid 8" w:semiHidden="1" w:unhideWhenUsed="1"/>
+    <w:lsdException w:name="Table List 1" w:semiHidden="1" w:unhideWhenUsed="1"/>
+    <w:lsdException w:name="Table List 2" w:semiHidden="1" w:unhideWhenUsed="1"/>
+    <w:lsdException w:name="Table List 3" w:semiHidden="1" w:unhideWhenUsed="1"/>
+    <w:lsdException w:name="Table List 4" w:semiHidden="1" w:unhideWhenUsed="1"/>
+    <w:lsdException w:name="Table List 5" w:semiHidden="1" w:unhideWhenUsed="1"/>
+    <w:lsdException w:name="Table List 6" w:semiHidden="1" w:unhideWhenUsed="1"/>
+    <w:lsdException w:name="Table List 7" w:semiHidden="1" w:unhideWhenUsed="1"/>
+    <w:lsdException w:name="Table List 8" w:semiHidden="1" w:unhideWhenUsed="1"/>
+    <w:lsdException w:name="Table 3D effects 1" w:semiHidden="1" w:unhideWhenUsed="1"/>
+    <w:lsdException w:name="Table 3D effects 2" w:semiHidden="1" w:unhideWhenUsed="1"/>
+    <w:lsdException w:name="Table 3D effects 3" w:semiHidden="1" w:unhideWhenUsed="1"/>
+    <w:lsdException w:name="Table Contemporary" w:semiHidden="1" w:unhideWhenUsed="1"/>
+    <w:lsdException w:name="Table Elegant" w:semiHidden="1" w:unhideWhenUsed="1"/>
+    <w:lsdException w:name="Table Professional" w:semiHidden="1" w:unhideWhenUsed="1"/>
+    <w:lsdException w:name="Table Subtle 1" w:semiHidden="1" w:unhideWhenUsed="1"/>
+    <w:lsdException w:name="Table Subtle 2" w:semiHidden="1" w:unhideWhenUsed="1"/>
+    <w:lsdException w:name="Table Web 1" w:semiHidden="1" w:unhideWhenUsed="1"/>
+    <w:lsdException w:name="Table Web 2" w:semiHidden="1" w:unhideWhenUsed="1"/>
+    <w:lsdException w:name="Table Web 3" w:semiHidden="1" w:unhideWhenUsed="1"/>
+    <w:lsdException w:name="Balloon Text" w:semiHidden="1" w:unhideWhenUsed="1"/>
+    <w:lsdException w:name="Table Grid" w:uiPriority="39"/>
+    <w:lsdException w:name="Table Theme" w:semiHidden="1" w:unhideWhenUsed="1"/>
+    <w:lsdException w:name="Placeholder Text" w:semiHidden="1"/>
+    <w:lsdException w:name="No Spacing" w:uiPriority="1" w:qFormat="1"/>
+    <w:lsdException w:name="Light Shading" w:uiPriority="60"/>
+    <w:lsdException w:name="Light List" w:uiPriority="61"/>
+    <w:lsdException w:name="Light Grid" w:uiPriority="62"/>
+    <w:lsdException w:name="Medium Shading 1" w:uiPriority="63"/>
+    <w:lsdException w:name="Medium Shading 2" w:uiPriority="64"/>
+    <w:lsdException w:name="Medium List 1" w:uiPriority="65"/>
+    <w:lsdException w:name="Medium List 2" w:uiPriority="66"/>
+    <w:lsdException w:name="Medium Grid 1" w:uiPriority="67"/>
+    <w:lsdException w:name="Medium Grid 2" w:uiPriority="68"/>
+    <w:lsdException w:name="Medium Grid 3" w:uiPriority="69"/>
+    <w:lsdException w:name="Dark List" w:uiPriority="70"/>
+    <w:lsdException w:name="Colorful Shading" w:uiPriority="71"/>
+    <w:lsdException w:name="Colorful List" w:uiPriority="72"/>
+    <w:lsdException w:name="Colorful Grid" w:uiPriority="73"/>
+    <w:lsdException w:name="Light Shading Accent 1" w:uiPriority="60"/>
+    <w:lsdException w:name="Light List Accent 1" w:uiPriority="61"/>
+    <w:lsdException w:name="Light Grid Accent 1" w:uiPriority="62"/>
+    <w:lsdException w:name="Medium Shading 1 Accent 1" w:uiPriority="63"/>
+    <w:lsdException w:name="Medium Shading 2 Accent 1" w:uiPriority="64"/>
+    <w:lsdException w:name="Medium List 1 Accent 1" w:uiPriority="65"/>
+    <w:lsdException w:name="Revision" w:semiHidden="1"/>
+    <w:lsdException w:name="List Paragraph" w:uiPriority="34" w:qFormat="1"/>
+    <w:lsdException w:name="Quote" w:uiPriority="29" w:qFormat="1"/>
+    <w:lsdException w:name="Intense Quote" w:uiPriority="30" w:qFormat="1"/>
+    <w:lsdException w:name="Medium List 2 Accent 1" w:uiPriority="66"/>
+    <w:lsdException w:name="Medium Grid 1 Accent 1" w:uiPriority="67"/>
+    <w:lsdException w:name="Medium Grid 2 Accent 1" w:uiPriority="68"/>
+    <w:lsdException w:name="Medium Grid 3 Accent 1" w:uiPriority="69"/>
+    <w:lsdException w:name="Dark List Accent 1" w:uiPriority="70"/>
+    <w:lsdException w:name="Colorful Shading Accent 1" w:uiPriority="71"/>
+    <w:lsdException w:name="Colorful List Accent 1" w:uiPriority="72"/>
+    <w:lsdException w:name="Colorful Grid Accent 1" w:uiPriority="73"/>
+    <w:lsdException w:name="Light Shading Accent 2" w:uiPriority="60"/>
+    <w:lsdException w:name="Light List Accent 2" w:uiPriority="61"/>
+    <w:lsdException w:name="Light Grid Accent 2" w:uiPriority="62"/>
+    <w:lsdException w:name="Medium Shading 1 Accent 2" w:uiPriority="63"/>
+    <w:lsdException w:name="Medium Shading 2 Accent 2" w:uiPriority="64"/>
+    <w:lsdException w:name="Medium List 1 Accent 2" w:uiPriority="65"/>
+    <w:lsdException w:name="Medium List 2 Accent 2" w:uiPriority="66"/>
+    <w:lsdException w:name="Medium Grid 1 Accent 2" w:uiPriority="67"/>
+    <w:lsdException w:name="Medium Grid 2 Accent 2" w:uiPriority="68"/>
+    <w:lsdException w:name="Medium Grid 3 Accent 2" w:uiPriority="69"/>
+    <w:lsdException w:name="Dark List Accent 2" w:uiPriority="70"/>
+    <w:lsdException w:name="Colorful Shading Accent 2" w:uiPriority="71"/>
+    <w:lsdException w:name="Colorful List Accent 2" w:uiPriority="72"/>
+    <w:lsdException w:name="Colorful Grid Accent 2" w:uiPriority="73"/>
+    <w:lsdException w:name="Light Shading Accent 3" w:uiPriority="60"/>
+    <w:lsdException w:name="Light List Accent 3" w:uiPriority="61"/>
+    <w:lsdException w:name="Light Grid Accent 3" w:uiPriority="62"/>
+    <w:lsdException w:name="Medium Shading 1 Accent 3" w:uiPriority="63"/>
+    <w:lsdException w:name="Medium Shading 2 Accent 3" w:uiPriority="64"/>
+    <w:lsdException w:name="Medium List 1 Accent 3" w:uiPriority="65"/>
+    <w:lsdException w:name="Medium List 2 Accent 3" w:uiPriority="66"/>
+    <w:lsdException w:name="Medium Grid 1 Accent 3" w:uiPriority="67"/>
+    <w:lsdException w:name="Medium Grid 2 Accent 3" w:uiPriority="68"/>
+    <w:lsdException w:name="Medium Grid 3 Accent 3" w:uiPriority="69"/>
+    <w:lsdException w:name="Dark List Accent 3" w:uiPriority="70"/>
+    <w:lsdException w:name="Colorful Shading Accent 3" w:uiPriority="71"/>
+    <w:lsdException w:name="Colorful List Accent 3" w:uiPriority="72"/>
+    <w:lsdException w:name="Colorful Grid Accent 3" w:uiPriority="73"/>
+    <w:lsdException w:name="Light Shading Accent 4" w:uiPriority="60"/>
+    <w:lsdException w:name="Light List Accent 4" w:uiPriority="61"/>
+    <w:lsdException w:name="Light Grid Accent 4" w:uiPriority="62"/>
+    <w:lsdException w:name="Medium Shading 1 Accent 4" w:uiPriority="63"/>
+    <w:lsdException w:name="Medium Shading 2 Accent 4" w:uiPriority="64"/>
+    <w:lsdException w:name="Medium List 1 Accent 4" w:uiPriority="65"/>
+    <w:lsdException w:name="Medium List 2 Accent 4" w:uiPriority="66"/>
+    <w:lsdException w:name="Medium Grid 1 Accent 4" w:uiPriority="67"/>
+    <w:lsdException w:name="Medium Grid 2 Accent 4" w:uiPriority="68"/>
+    <w:lsdException w:name="Medium Grid 3 Accent 4" w:uiPriority="69"/>
+    <w:lsdException w:name="Dark List Accent 4" w:uiPriority="70"/>
+    <w:lsdException w:name="Colorful Shading Accent 4" w:uiPriority="71"/>
+    <w:lsdException w:name="Colorful List Accent 4" w:uiPriority="72"/>
+    <w:lsdException w:name="Colorful Grid Accent 4" w:uiPriority="73"/>
+    <w:lsdException w:name="Light Shading Accent 5" w:uiPriority="60"/>
+    <w:lsdException w:name="Light List Accent 5" w:uiPriority="61"/>
+    <w:lsdException w:name="Light Grid Accent 5" w:uiPriority="62"/>
+    <w:lsdException w:name="Medium Shading 1 Accent 5" w:uiPriority="63"/>
+    <w:lsdException w:name="Medium Shading 2 Accent 5" w:uiPriority="64"/>
+    <w:lsdException w:name="Medium List 1 Accent 5" w:uiPriority="65"/>
+    <w:lsdException w:name="Medium List 2 Accent 5" w:uiPriority="66"/>
+    <w:lsdException w:name="Medium Grid 1 Accent 5" w:uiPriority="67"/>
+    <w:lsdException w:name="Medium Grid 2 Accent 5" w:uiPriority="68"/>
+    <w:lsdException w:name="Medium Grid 3 Accent 5" w:uiPriority="69"/>
+    <w:lsdException w:name="Dark List Accent 5" w:uiPriority="70"/>
+    <w:lsdException w:name="Colorful Shading Accent 5" w:uiPriority="71"/>
+    <w:lsdException w:name="Colorful List Accent 5" w:uiPriority="72"/>
+    <w:lsdException w:name="Colorful Grid Accent 5" w:uiPriority="73"/>
+    <w:lsdException w:name="Light Shading Accent 6" w:uiPriority="60"/>
+    <w:lsdException w:name="Light List Accent 6" w:uiPriority="61"/>
+    <w:lsdException w:name="Light Grid Accent 6" w:uiPriority="62"/>
+    <w:lsdException w:name="Medium Shading 1 Accent 6" w:uiPriority="63"/>
+    <w:lsdException w:name="Medium Shading 2 Accent 6" w:uiPriority="64"/>
+    <w:lsdException w:name="Medium List 1 Accent 6" w:uiPriority="65"/>
+    <w:lsdException w:name="Medium List 2 Accent 6" w:uiPriority="66"/>
+    <w:lsdException w:name="Medium Grid 1 Accent 6" w:uiPriority="67"/>
+    <w:lsdException w:name="Medium Grid 2 Accent 6" w:uiPriority="68"/>
+    <w:lsdException w:name="Medium Grid 3 Accent 6" w:uiPriority="69"/>
+    <w:lsdException w:name="Dark List Accent 6" w:uiPriority="70"/>
+    <w:lsdException w:name="Colorful Shading Accent 6" w:uiPriority="71"/>
+    <w:lsdException w:name="Colorful List Accent 6" w:uiPriority="72"/>
+    <w:lsdException w:name="Colorful Grid Accent 6" w:uiPriority="73"/>
+    <w:lsdException w:name="Subtle Emphasis" w:uiPriority="19" w:qFormat="1"/>
+    <w:lsdException w:name="Intense Emphasis" w:uiPriority="21" w:qFormat="1"/>
+    <w:lsdException w:name="Subtle Reference" w:uiPriority="31" w:qFormat="1"/>
+    <w:lsdException w:name="Intense Reference" w:uiPriority="32" w:qFormat="1"/>
+    <w:lsdException w:name="Book Title" w:uiPriority="33" w:qFormat="1"/>
+    <w:lsdException w:name="Bibliography" w:semiHidden="1" w:uiPriority="37" w:unhideWhenUsed="1"/>
+    <w:lsdException w:name="TOC Heading" w:semiHidden="1" w:uiPriority="39" w:unhideWhenUsed="1" w:qFormat="1"/>
+    <w:lsdException w:name="Plain Table 1" w:uiPriority="41"/>
+    <w:lsdException w:name="Plain Table 2" w:uiPriority="42"/>
+    <w:lsdException w:name="Plain Table 3" w:uiPriority="43"/>
+    <w:lsdException w:name="Plain Table 4" w:uiPriority="44"/>
+    <w:lsdException w:name="Plain Table 5" w:uiPriority="45"/>
+    <w:lsdException w:name="Grid Table Light" w:uiPriority="40"/>
+    <w:lsdException w:name="Grid Table 1 Light" w:uiPriority="46"/>
+    <w:lsdException w:name="Grid Table 2" w:uiPriority="47"/>
+    <w:lsdException w:name="Grid Table 3" w:uiPriority="48"/>
+    <w:lsdException w:name="Grid Table 4" w:uiPriority="49"/>
+    <w:lsdException w:name="Grid Table 5 Dark" w:uiPriority="50"/>
+    <w:lsdException w:name="Grid Table 6 Colorful" w:uiPriority="51"/>
+    <w:lsdException w:name="Grid Table 7 Colorful" w:uiPriority="52"/>
+    <w:lsdException w:name="Grid Table 1 Light Accent 1" w:uiPriority="46"/>
+    <w:lsdException w:name="Grid Table 2 Accent 1" w:uiPriority="47"/>
+    <w:lsdException w:name="Grid Table 3 Accent 1" w:uiPriority="48"/>
+    <w:lsdException w:name="Grid Table 4 Accent 1" w:uiPriority="49"/>
+    <w:lsdException w:name="Grid Table 5 Dark Accent 1" w:uiPriority="50"/>
+    <w:lsdException w:name="Grid Table 6 Colorful Accent 1" w:uiPriority="51"/>
+    <w:lsdException w:name="Grid Table 7 Colorful Accent 1" w:uiPriority="52"/>
+    <w:lsdException w:name="Grid Table 1 Light Accent 2" w:uiPriority="46"/>
+    <w:lsdException w:name="Grid Table 2 Accent 2" w:uiPriority="47"/>
+    <w:lsdException w:name="Grid Table 3 Accent 2" w:uiPriority="48"/>
+    <w:lsdException w:name="Grid Table 4 Accent 2" w:uiPriority="49"/>
+    <w:lsdException w:name="Grid Table 5 Dark Accent 2" w:uiPriority="50"/>
+    <w:lsdException w:name="Grid Table 6 Colorful Accent 2" w:uiPriority="51"/>
+    <w:lsdException w:name="Grid Table 7 Colorful Accent 2" w:uiPriority="52"/>
+    <w:lsdException w:name="Grid Table 1 Light Accent 3" w:uiPriority="46"/>
+    <w:lsdException w:name="Grid Table 2 Accent 3" w:uiPriority="47"/>
+    <w:lsdException w:name="Grid Table 3 Accent 3" w:uiPriority="48"/>
+    <w:lsdException w:name="Grid Table 4 Accent 3" w:uiPriority="49"/>
+    <w:lsdException w:name="Grid Table 5 Dark Accent 3" w:uiPriority="50"/>
+    <w:lsdException w:name="Grid Table 6 Colorful Accent 3" w:uiPriority="51"/>
+    <w:lsdException w:name="Grid Table 7 Colorful Accent 3" w:uiPriority="52"/>
+    <w:lsdException w:name="Grid Table 1 Light Accent 4" w:uiPriority="46"/>
+    <w:lsdException w:name="Grid Table 2 Accent 4" w:uiPriority="47"/>
+    <w:lsdException w:name="Grid Table 3 Accent 4" w:uiPriority="48"/>
+    <w:lsdException w:name="Grid Table 4 Accent 4" w:uiPriority="49"/>
+    <w:lsdException w:name="Grid Table 5 Dark Accent 4" w:uiPriority="50"/>
+    <w:lsdException w:name="Grid Table 6 Colorful Accent 4" w:uiPriority="51"/>
+    <w:lsdException w:name="Grid Table 7 Colorful Accent 4" w:uiPriority="52"/>
+    <w:lsdException w:name="Grid Table 1 Light Accent 5" w:uiPriority="46"/>
+    <w:lsdException w:name="Grid Table 2 Accent 5" w:uiPriority="47"/>
+    <w:lsdException w:name="Grid Table 3 Accent 5" w:uiPriority="48"/>
+    <w:lsdException w:name="Grid Table 4 Accent 5" w:uiPriority="49"/>
+    <w:lsdException w:name="Grid Table 5 Dark Accent 5" w:uiPriority="50"/>
+    <w:lsdException w:name="Grid Table 6 Colorful Accent 5" w:uiPriority="51"/>
+    <w:lsdException w:name="Grid Table 7 Colorful Accent 5" w:uiPriority="52"/>
+    <w:lsdException w:name="Grid Table 1 Light Accent 6" w:uiPriority="46"/>
+    <w:lsdException w:name="Grid Table 2 Accent 6" w:uiPriority="47"/>
+    <w:lsdException w:name="Grid Table 3 Accent 6" w:uiPriority="48"/>
+    <w:lsdException w:name="Grid Table 4 Accent 6" w:uiPriority="49"/>
+    <w:lsdException w:name="Grid Table 5 Dark Accent 6" w:uiPriority="50"/>
+    <w:lsdException w:name="Grid Table 6 Colorful Accent 6" w:uiPriority="51"/>
+    <w:lsdException w:name="Grid Table 7 Colorful Accent 6" w:uiPriority="52"/>
+    <w:lsdException w:name="List Table 1 Light" w:uiPriority="46"/>
+    <w:lsdException w:name="List Table 2" w:uiPriority="47"/>
+    <w:lsdException w:name="List Table 3" w:uiPriority="48"/>
+    <w:lsdException w:name="List Table 4" w:uiPriority="49"/>
+    <w:lsdException w:name="List Table 5 Dark" w:uiPriority="50"/>
+    <w:lsdException w:name="List Table 6 Colorful" w:uiPriority="51"/>
+    <w:lsdException w:name="List Table 7 Colorful" w:uiPriority="52"/>
+    <w:lsdException w:name="List Table 1 Light Accent 1" w:uiPriority="46"/>
+    <w:lsdException w:name="List Table 2 Accent 1" w:uiPriority="47"/>
+    <w:lsdException w:name="List Table 3 Accent 1" w:uiPriority="48"/>
+    <w:lsdException w:name="List Table 4 Accent 1" w:uiPriority="49"/>
+    <w:lsdException w:name="List Table 5 Dark Accent 1" w:uiPriority="50"/>
+    <w:lsdException w:name="List Table 6 Colorful Accent 1" w:uiPriority="51"/>
+    <w:lsdException w:name="List Table 7 Colorful Accent 1" w:uiPriority="52"/>
+    <w:lsdException w:name="List Table 1 Light Accent 2" w:uiPriority="46"/>
+    <w:lsdException w:name="List Table 2 Accent 2" w:uiPriority="47"/>
+    <w:lsdException w:name="List Table 3 Accent 2" w:uiPriority="48"/>
+    <w:lsdException w:name="List Table 4 Accent 2" w:uiPriority="49"/>
+    <w:lsdException w:name="List Table 5 Dark Accent 2" w:uiPriority="50"/>
+    <w:lsdException w:name="List Table 6 Colorful Accent 2" w:uiPriority="51"/>
+    <w:lsdException w:name="List Table 7 Colorful Accent 2" w:uiPriority="52"/>
+    <w:lsdException w:name="List Table 1 Light Accent 3" w:uiPriority="46"/>
+    <w:lsdException w:name="List Table 2 Accent 3" w:uiPriority="47"/>
+    <w:lsdException w:name="List Table 3 Accent 3" w:uiPriority="48"/>
+    <w:lsdException w:name="List Table 4 Accent 3" w:uiPriority="49"/>
+    <w:lsdException w:name="List Table 5 Dark Accent 3" w:uiPriority="50"/>
+    <w:lsdException w:name="List Table 6 Colorful Accent 3" w:uiPriority="51"/>
+    <w:lsdException w:name="List Table 7 Colorful Accent 3" w:uiPriority="52"/>
+    <w:lsdException w:name="List Table 1 Light Accent 4" w:uiPriority="46"/>
+    <w:lsdException w:name="List Table 2 Accent 4" w:uiPriority="47"/>
+    <w:lsdException w:name="List Table 3 Accent 4" w:uiPriority="48"/>
+    <w:lsdException w:name="List Table 4 Accent 4" w:uiPriority="49"/>
+    <w:lsdException w:name="List Table 5 Dark Accent 4" w:uiPriority="50"/>
+    <w:lsdException w:name="List Table 6 Colorful Accent 4" w:uiPriority="51"/>
+    <w:lsdException w:name="List Table 7 Colorful Accent 4" w:uiPriority="52"/>
+    <w:lsdException w:name="List Table 1 Light Accent 5" w:uiPriority="46"/>
+    <w:lsdException w:name="List Table 2 Accent 5" w:uiPriority="47"/>
+    <w:lsdException w:name="List Table 3 Accent 5" w:uiPriority="48"/>
+    <w:lsdException w:name="List Table 4 Accent 5" w:uiPriority="49"/>
+    <w:lsdException w:name="List Table 5 Dark Accent 5" w:uiPriority="50"/>
+    <w:lsdException w:name="List Table 6 Colorful Accent 5" w:uiPriority="51"/>
+    <w:lsdException w:name="List Table 7 Colorful Accent 5" w:uiPriority="52"/>
+    <w:lsdException w:name="List Table 1 Light Accent 6" w:uiPriority="46"/>
+    <w:lsdException w:name="List Table 2 Accent 6" w:uiPriority="47"/>
+    <w:lsdException w:name="List Table 3 Accent 6" w:uiPriority="48"/>
+    <w:lsdException w:name="List Table 4 Accent 6" w:uiPriority="49"/>
+    <w:lsdException w:name="List Table 5 Dark Accent 6" w:uiPriority="50"/>
+    <w:lsdException w:name="List Table 6 Colorful Accent 6" w:uiPriority="51"/>
+    <w:lsdException w:name="List Table 7 Colorful Accent 6" w:uiPriority="52"/>
+  </w:latentStyles>
+  <w:style w:type="paragraph" w:default="1" w:styleId="Normal">
+    <w:name w:val="Normal"/>
+    <w:qFormat/>
+  </w:style>
+  <w:style w:type="character" w:default="1" w:styleId="Fontepargpadro">
+    <w:name w:val="Default Paragraph Font"/>
+    <w:uiPriority w:val="1"/>
+    <w:semiHidden/>
+    <w:unhideWhenUsed/>
+  </w:style>
+  <w:style w:type="table" w:default="1" w:styleId="Tabelanormal">
+    <w:name w:val="Normal Table"/>
+    <w:uiPriority w:val="99"/>
+    <w:semiHidden/>
+    <w:unhideWhenUsed/>
+    <w:tblPr>
+      <w:tblInd w:w="0" w:type="dxa"/>
+      <w:tblCellMar>
+        <w:top w:w="0" w:type="dxa"/>
+        <w:left w:w="108" w:type="dxa"/>
+        <w:bottom w:w="0" w:type="dxa"/>
+        <w:right w:w="108" w:type="dxa"/>
+      </w:tblCellMar>
+    </w:tblPr>
+  </w:style>
+  <w:style w:type="numbering" w:default="1" w:styleId="Semlista">
+    <w:name w:val="No List"/>
+    <w:uiPriority w:val="99"/>
+    <w:semiHidden/>
+    <w:unhideWhenUsed/>
+  </w:style>
+  <w:style w:type="character" w:styleId="TextodoEspaoReservado">
+    <w:name w:val="Placeholder Text"/>
+    <w:basedOn w:val="Fontepargpadro"/>
+    <w:uiPriority w:val="99"/>
+    <w:semiHidden/>
+    <w:rsid w:val="004F57A7"/>
+    <w:rPr>
+      <w:color w:val="808080"/>
+    </w:rPr>
+  </w:style>
+</w:styles>
+</file>
+
+<file path=word/glossary/webSettings.xml><?xml version="1.0" encoding="utf-8"?>
+<w:webSettings xmlns:mc="http://schemas.openxmlformats.org/markup-compatibility/2006" xmlns:r="http://schemas.openxmlformats.org/officeDocument/2006/relationships" xmlns:w="http://schemas.openxmlformats.org/wordprocessingml/2006/main" xmlns:w14="http://schemas.microsoft.com/office/word/2010/wordml" xmlns:w15="http://schemas.microsoft.com/office/word/2012/wordml" xmlns:w16se="http://schemas.microsoft.com/office/word/2015/wordml/symex" mc:Ignorable="w14 w15 w16se">
+  <w:optimizeForBrowser/>
+  <w:allowPNG/>
+</w:webSettings>
+</file>
+
 <file path=word/theme/theme1.xml><?xml version="1.0" encoding="utf-8"?>
 <a:theme xmlns:a="http://schemas.openxmlformats.org/drawingml/2006/main" name="Tema do Office">
   <a:themeElements>
@@ -4963,7 +6407,7 @@
 </file>
 
 <file path=customXml/itemProps1.xml><?xml version="1.0" encoding="utf-8"?>
-<ds:datastoreItem xmlns:ds="http://schemas.openxmlformats.org/officeDocument/2006/customXml" ds:itemID="{D6383640-26D0-4DC0-B146-BA547E502B08}">
+<ds:datastoreItem xmlns:ds="http://schemas.openxmlformats.org/officeDocument/2006/customXml" ds:itemID="{3E0264E5-9495-4522-9499-801B67D14F89}">
   <ds:schemaRefs>
     <ds:schemaRef ds:uri="http://schemas.openxmlformats.org/officeDocument/2006/bibliography"/>
   </ds:schemaRefs>

--- a/bibliografia/IA/Resenha IA .docx
+++ b/bibliografia/IA/Resenha IA .docx
@@ -259,27 +259,14 @@
       <w:r>
         <w:t xml:space="preserve">Figura </w:t>
       </w:r>
-      <w:r>
-        <w:fldChar w:fldCharType="begin"/>
-      </w:r>
-      <w:r>
-        <w:instrText xml:space="preserve"> SEQ Figura \* ARABIC </w:instrText>
-      </w:r>
-      <w:r>
-        <w:fldChar w:fldCharType="separate"/>
-      </w:r>
-      <w:r>
-        <w:rPr>
-          <w:noProof/>
-        </w:rPr>
-        <w:t>1</w:t>
-      </w:r>
-      <w:r>
-        <w:rPr>
-          <w:noProof/>
-        </w:rPr>
-        <w:fldChar w:fldCharType="end"/>
-      </w:r>
+      <w:fldSimple w:instr=" SEQ Figura \* ARABIC ">
+        <w:r>
+          <w:rPr>
+            <w:noProof/>
+          </w:rPr>
+          <w:t>1</w:t>
+        </w:r>
+      </w:fldSimple>
       <w:r>
         <w:t xml:space="preserve"> - </w:t>
       </w:r>
@@ -678,27 +665,14 @@
       <w:r>
         <w:t xml:space="preserve">Figura </w:t>
       </w:r>
-      <w:r>
-        <w:fldChar w:fldCharType="begin"/>
-      </w:r>
-      <w:r>
-        <w:instrText xml:space="preserve"> SEQ Figura \* ARABIC </w:instrText>
-      </w:r>
-      <w:r>
-        <w:fldChar w:fldCharType="separate"/>
-      </w:r>
-      <w:r>
-        <w:rPr>
-          <w:noProof/>
-        </w:rPr>
-        <w:t>2</w:t>
-      </w:r>
-      <w:r>
-        <w:rPr>
-          <w:noProof/>
-        </w:rPr>
-        <w:fldChar w:fldCharType="end"/>
-      </w:r>
+      <w:fldSimple w:instr=" SEQ Figura \* ARABIC ">
+        <w:r>
+          <w:rPr>
+            <w:noProof/>
+          </w:rPr>
+          <w:t>2</w:t>
+        </w:r>
+      </w:fldSimple>
       <w:r>
         <w:t xml:space="preserve"> - Esquema de um agente e o ambiente. </w:t>
       </w:r>
@@ -927,7 +901,16 @@
         <w:t>ã</w:t>
       </w:r>
       <w:r>
-        <w:t>o supervisionado. Se antes do processo de aprendizado o indutor recebe um conjunto de exemplos, cada exemplo sendo formado por um conjunto de atributos de entrada e um conjunto de atributos de sa</w:t>
+        <w:t xml:space="preserve">o supervisionado. Se antes do processo de aprendizado o </w:t>
+      </w:r>
+      <w:r>
+        <w:rPr>
+          <w:color w:val="FF0000"/>
+        </w:rPr>
+        <w:t>indutor</w:t>
+      </w:r>
+      <w:r>
+        <w:t xml:space="preserve"> recebe um conjunto de exemplos, cada exemplo sendo formado por um conjunto de atributos de entrada e um conjunto de atributos de sa</w:t>
       </w:r>
       <w:r>
         <w:t>í</w:t>
@@ -1573,7 +1556,24 @@
         <w:ind w:firstLine="432"/>
       </w:pPr>
       <w:r>
-        <w:t>Um dos grandes desafios dos pesquisadores é desenvolver métodos capazes de prever o comportamento dos estudantes, de modo a possibilitar a intervenção de professores, ou demais envolvidos, visando resgatar o estudante antes que ele seja reprovado (</w:t>
+        <w:t>KNN</w:t>
+      </w:r>
+    </w:p>
+    <w:p>
+      <w:pPr>
+        <w:ind w:firstLine="432"/>
+      </w:pPr>
+      <w:r>
+        <w:t xml:space="preserve">Um </w:t>
+      </w:r>
+      <w:r>
+        <w:rPr>
+          <w:color w:val="FF0000"/>
+        </w:rPr>
+        <w:t xml:space="preserve">dos grandes desafios dos pesquisadores </w:t>
+      </w:r>
+      <w:r>
+        <w:t>é desenvolver métodos capazes de prever o comportamento dos estudantes, de modo a possibilitar a intervenção de professores, ou demais envolvidos, visando resgatar o estudante antes que ele seja reprovado (</w:t>
       </w:r>
       <w:r>
         <w:t>MACFADYN</w:t>
@@ -1641,17 +1641,19 @@
         <w:ind w:firstLine="432"/>
       </w:pPr>
       <w:r>
+        <w:lastRenderedPageBreak/>
         <w:t>Em outras palavras, n</w:t>
       </w:r>
       <w:r>
-        <w:t xml:space="preserve">a inteligência artificial, mais precisamente em Aprendizado de Máquina supervisionado, o algoritmo de indução é apresentado, </w:t>
-      </w:r>
-      <w:r>
-        <w:lastRenderedPageBreak/>
-        <w:t xml:space="preserve">tipicamente, um conjunto de exemplos de treinamento, no qual cada caso é descrito por um vetor de valores de atributos e um rótulo para a classe. A tarefa do algoritmo de aprendizado é induzir um classificador cujo objetivo é rotular, com certa precisão, novos casos e serem analisados [Mitchell, 1997]. </w:t>
-      </w:r>
-      <w:r>
-        <w:t>O KNN é um algoritmo supervisionado e um dos algoritmos utilizado para o processo de recomendação é o algoritmo KNN (</w:t>
+        <w:t xml:space="preserve">a inteligência artificial, mais precisamente em Aprendizado de Máquina supervisionado, o algoritmo de indução é apresentado, tipicamente, um conjunto de exemplos de treinamento, no qual cada caso é descrito por um vetor de valores de atributos e um rótulo para a classe. A tarefa do algoritmo de aprendizado é induzir um classificador cujo objetivo é rotular, com certa precisão, novos casos e serem analisados [Mitchell, 1997]. </w:t>
+      </w:r>
+      <w:r>
+        <w:t>O KNN é um algor</w:t>
+      </w:r>
+      <w:bookmarkStart w:id="1" w:name="_GoBack"/>
+      <w:bookmarkEnd w:id="1"/>
+      <w:r>
+        <w:t>itmo supervisionado e um dos algoritmos utilizado para o processo de recomendação é o algoritmo KNN (</w:t>
       </w:r>
       <w:r>
         <w:rPr>
@@ -1838,24 +1840,14 @@
       <w:r>
         <w:t xml:space="preserve">Figura </w:t>
       </w:r>
-      <w:r>
-        <w:fldChar w:fldCharType="begin"/>
-      </w:r>
-      <w:r>
-        <w:instrText xml:space="preserve"> SEQ Figura \* ARABIC </w:instrText>
-      </w:r>
-      <w:r>
-        <w:fldChar w:fldCharType="separate"/>
-      </w:r>
-      <w:r>
-        <w:rPr>
-          <w:noProof/>
-        </w:rPr>
-        <w:t>3</w:t>
-      </w:r>
-      <w:r>
-        <w:fldChar w:fldCharType="end"/>
-      </w:r>
+      <w:fldSimple w:instr=" SEQ Figura \* ARABIC ">
+        <w:r>
+          <w:rPr>
+            <w:noProof/>
+          </w:rPr>
+          <w:t>3</w:t>
+        </w:r>
+      </w:fldSimple>
       <w:r>
         <w:t xml:space="preserve"> - Representação dos agrupamentos</w:t>
       </w:r>
@@ -2210,8 +2202,6 @@
       <w:r>
         <w:t xml:space="preserve"> A figura 4 mostra um exemplo de como o valor de k influência na decisão de qual classe pertence o dado desconhecido, se k = 1 o novo dado inserido vai pertencer aos quadrados, se k = 3 pertence aos triângulos e por fim se k = 7 o dado volta a fazer parte da classe dos quadrados.</w:t>
       </w:r>
-      <w:bookmarkStart w:id="1" w:name="_GoBack"/>
-      <w:bookmarkEnd w:id="1"/>
     </w:p>
     <w:p>
       <w:pPr>
@@ -2282,24 +2272,14 @@
       <w:r>
         <w:t xml:space="preserve">Figura </w:t>
       </w:r>
-      <w:r>
-        <w:fldChar w:fldCharType="begin"/>
-      </w:r>
-      <w:r>
-        <w:instrText xml:space="preserve"> SEQ Figura \* ARABIC </w:instrText>
-      </w:r>
-      <w:r>
-        <w:fldChar w:fldCharType="separate"/>
-      </w:r>
-      <w:r>
-        <w:rPr>
-          <w:noProof/>
-        </w:rPr>
-        <w:t>4</w:t>
-      </w:r>
-      <w:r>
-        <w:fldChar w:fldCharType="end"/>
-      </w:r>
+      <w:fldSimple w:instr=" SEQ Figura \* ARABIC ">
+        <w:r>
+          <w:rPr>
+            <w:noProof/>
+          </w:rPr>
+          <w:t>4</w:t>
+        </w:r>
+      </w:fldSimple>
       <w:r>
         <w:t xml:space="preserve"> - Influência o valor de k. Fonte: Autores</w:t>
       </w:r>
@@ -2584,10 +2564,7 @@
         <w:t xml:space="preserve"> </w:t>
       </w:r>
       <w:r>
-        <w:t xml:space="preserve">dada </w:t>
-      </w:r>
-      <w:r>
-        <w:t xml:space="preserve">por </w:t>
+        <w:t xml:space="preserve">dada por </w:t>
       </w:r>
       <m:oMath>
         <m:nary>
@@ -2808,13 +2785,7 @@
       </w:r>
       <w:proofErr w:type="spellEnd"/>
       <w:r>
-        <w:t xml:space="preserve"> el.</w:t>
-      </w:r>
-      <w:r>
-        <w:t>,</w:t>
-      </w:r>
-      <w:r>
-        <w:t xml:space="preserve"> 2015)</w:t>
+        <w:t xml:space="preserve"> el., 2015)</w:t>
       </w:r>
       <w:r>
         <w:t>.</w:t>
@@ -3510,7 +3481,7 @@
             </wp:anchor>
           </w:drawing>
         </mc:Choice>
-        <mc:Fallback xmlns:w16cid="http://schemas.microsoft.com/office/word/2016/wordml/cid" xmlns:am3d="http://schemas.microsoft.com/office/drawing/2017/model3d" xmlns:aink="http://schemas.microsoft.com/office/drawing/2016/ink" xmlns:cx8="http://schemas.microsoft.com/office/drawing/2016/5/14/chartex" xmlns:cx7="http://schemas.microsoft.com/office/drawing/2016/5/13/chartex" xmlns:cx6="http://schemas.microsoft.com/office/drawing/2016/5/12/chartex" xmlns:cx5="http://schemas.microsoft.com/office/drawing/2016/5/11/chartex" xmlns:cx4="http://schemas.microsoft.com/office/drawing/2016/5/10/chartex" xmlns:cx3="http://schemas.microsoft.com/office/drawing/2016/5/9/chartex" xmlns:cx2="http://schemas.microsoft.com/office/drawing/2015/10/21/chartex" xmlns:cx1="http://schemas.microsoft.com/office/drawing/2015/9/8/chartex">
+        <mc:Fallback xmlns:cx1="http://schemas.microsoft.com/office/drawing/2015/9/8/chartex" xmlns:cx2="http://schemas.microsoft.com/office/drawing/2015/10/21/chartex" xmlns:cx3="http://schemas.microsoft.com/office/drawing/2016/5/9/chartex" xmlns:cx4="http://schemas.microsoft.com/office/drawing/2016/5/10/chartex" xmlns:cx5="http://schemas.microsoft.com/office/drawing/2016/5/11/chartex" xmlns:cx6="http://schemas.microsoft.com/office/drawing/2016/5/12/chartex" xmlns:cx7="http://schemas.microsoft.com/office/drawing/2016/5/13/chartex" xmlns:cx8="http://schemas.microsoft.com/office/drawing/2016/5/14/chartex" xmlns:aink="http://schemas.microsoft.com/office/drawing/2016/ink" xmlns:am3d="http://schemas.microsoft.com/office/drawing/2017/model3d" xmlns:w16cid="http://schemas.microsoft.com/office/word/2016/wordml/cid">
           <w:pict>
             <v:group w14:anchorId="2127E2C3" id="Grupo 10" o:spid="_x0000_s1026" style="position:absolute;margin-left:41.85pt;margin-top:-27pt;width:544.3pt;height:92.1pt;z-index:251659264;mso-position-horizontal-relative:page" coordsize="69126,11696" o:gfxdata="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">
               <v:shapetype id="_x0000_t75" coordsize="21600,21600" o:spt="75" o:preferrelative="t" path="m@4@5l@4@11@9@11@9@5xe" filled="f" stroked="f">
@@ -4927,6 +4898,7 @@
   <w:style w:type="character" w:default="1" w:styleId="Fontepargpadro">
     <w:name w:val="Default Paragraph Font"/>
     <w:uiPriority w:val="1"/>
+    <w:semiHidden/>
     <w:unhideWhenUsed/>
   </w:style>
   <w:style w:type="table" w:default="1" w:styleId="Tabelanormal">
@@ -5570,577 +5542,6 @@
 </w:styles>
 </file>
 
-<file path=word/glossary/document.xml><?xml version="1.0" encoding="utf-8"?>
-<w:glossaryDocument xmlns:wpc="http://schemas.microsoft.com/office/word/2010/wordprocessingCanvas" xmlns:cx="http://schemas.microsoft.com/office/drawing/2014/chartex" xmlns:mc="http://schemas.openxmlformats.org/markup-compatibility/2006" xmlns:o="urn:schemas-microsoft-com:office:office" xmlns:r="http://schemas.openxmlformats.org/officeDocument/2006/relationships" xmlns:m="http://schemas.openxmlformats.org/officeDocument/2006/math" xmlns:v="urn:schemas-microsoft-com:vml" xmlns:wp14="http://schemas.microsoft.com/office/word/2010/wordprocessingDrawing" xmlns:wp="http://schemas.openxmlformats.org/drawingml/2006/wordprocessingDrawing" xmlns:w10="urn:schemas-microsoft-com:office:word" xmlns:w="http://schemas.openxmlformats.org/wordprocessingml/2006/main" xmlns:w14="http://schemas.microsoft.com/office/word/2010/wordml" xmlns:w15="http://schemas.microsoft.com/office/word/2012/wordml" xmlns:w16se="http://schemas.microsoft.com/office/word/2015/wordml/symex" xmlns:wpg="http://schemas.microsoft.com/office/word/2010/wordprocessingGroup" xmlns:wpi="http://schemas.microsoft.com/office/word/2010/wordprocessingInk" xmlns:wne="http://schemas.microsoft.com/office/word/2006/wordml" xmlns:wps="http://schemas.microsoft.com/office/word/2010/wordprocessingShape" mc:Ignorable="w14 w15 w16se wp14"/>
-</file>
-
-<file path=word/glossary/fontTable.xml><?xml version="1.0" encoding="utf-8"?>
-<w:fonts xmlns:mc="http://schemas.openxmlformats.org/markup-compatibility/2006" xmlns:r="http://schemas.openxmlformats.org/officeDocument/2006/relationships" xmlns:w="http://schemas.openxmlformats.org/wordprocessingml/2006/main" xmlns:w14="http://schemas.microsoft.com/office/word/2010/wordml" xmlns:w15="http://schemas.microsoft.com/office/word/2012/wordml" xmlns:w16se="http://schemas.microsoft.com/office/word/2015/wordml/symex" mc:Ignorable="w14 w15 w16se">
-  <w:font w:name="Times New Roman">
-    <w:panose1 w:val="02020603050405020304"/>
-    <w:charset w:val="00"/>
-    <w:family w:val="roman"/>
-    <w:pitch w:val="variable"/>
-    <w:sig w:usb0="E0002EFF" w:usb1="C000785B" w:usb2="00000009" w:usb3="00000000" w:csb0="000001FF" w:csb1="00000000"/>
-  </w:font>
-  <w:font w:name="Symbol">
-    <w:panose1 w:val="05050102010706020507"/>
-    <w:charset w:val="02"/>
-    <w:family w:val="roman"/>
-    <w:pitch w:val="variable"/>
-    <w:sig w:usb0="00000000" w:usb1="10000000" w:usb2="00000000" w:usb3="00000000" w:csb0="80000000" w:csb1="00000000"/>
-  </w:font>
-  <w:font w:name="Courier New">
-    <w:panose1 w:val="02070309020205020404"/>
-    <w:charset w:val="00"/>
-    <w:family w:val="modern"/>
-    <w:pitch w:val="fixed"/>
-    <w:sig w:usb0="E0002EFF" w:usb1="C0007843" w:usb2="00000009" w:usb3="00000000" w:csb0="000001FF" w:csb1="00000000"/>
-  </w:font>
-  <w:font w:name="Wingdings">
-    <w:panose1 w:val="05000000000000000000"/>
-    <w:charset w:val="02"/>
-    <w:family w:val="auto"/>
-    <w:pitch w:val="variable"/>
-    <w:sig w:usb0="00000000" w:usb1="10000000" w:usb2="00000000" w:usb3="00000000" w:csb0="80000000" w:csb1="00000000"/>
-  </w:font>
-  <w:font w:name="Arial">
-    <w:panose1 w:val="020B0604020202020204"/>
-    <w:charset w:val="00"/>
-    <w:family w:val="swiss"/>
-    <w:pitch w:val="variable"/>
-    <w:sig w:usb0="E0002EFF" w:usb1="C000785B" w:usb2="00000009" w:usb3="00000000" w:csb0="000001FF" w:csb1="00000000"/>
-  </w:font>
-  <w:font w:name="Calibri">
-    <w:panose1 w:val="020F0502020204030204"/>
-    <w:charset w:val="00"/>
-    <w:family w:val="swiss"/>
-    <w:pitch w:val="variable"/>
-    <w:sig w:usb0="E0002EFF" w:usb1="C000247B" w:usb2="00000009" w:usb3="00000000" w:csb0="000001FF" w:csb1="00000000"/>
-  </w:font>
-  <w:font w:name="Calibri Light">
-    <w:panose1 w:val="020F0302020204030204"/>
-    <w:charset w:val="00"/>
-    <w:family w:val="swiss"/>
-    <w:pitch w:val="variable"/>
-    <w:sig w:usb0="E0002AFF" w:usb1="C000247B" w:usb2="00000009" w:usb3="00000000" w:csb0="000001FF" w:csb1="00000000"/>
-  </w:font>
-  <w:font w:name="Segoe UI">
-    <w:panose1 w:val="020B0502040204020203"/>
-    <w:charset w:val="00"/>
-    <w:family w:val="swiss"/>
-    <w:pitch w:val="variable"/>
-    <w:sig w:usb0="E4002EFF" w:usb1="C000E47F" w:usb2="00000009" w:usb3="00000000" w:csb0="000001FF" w:csb1="00000000"/>
-  </w:font>
-  <w:font w:name="Cambria Math">
-    <w:panose1 w:val="02040503050406030204"/>
-    <w:charset w:val="00"/>
-    <w:family w:val="roman"/>
-    <w:pitch w:val="variable"/>
-    <w:sig w:usb0="E00006FF" w:usb1="420024FF" w:usb2="02000000" w:usb3="00000000" w:csb0="0000019F" w:csb1="00000000"/>
-  </w:font>
-  <w:font w:name="TimesNewRoman">
-    <w:altName w:val="Times New Roman"/>
-    <w:panose1 w:val="00000000000000000000"/>
-    <w:charset w:val="00"/>
-    <w:family w:val="roman"/>
-    <w:notTrueType/>
-    <w:pitch w:val="default"/>
-    <w:sig w:usb0="00000003" w:usb1="00000000" w:usb2="00000000" w:usb3="00000000" w:csb0="00000001" w:csb1="00000000"/>
-  </w:font>
-  <w:font w:name="TimesNewRomanPSMT">
-    <w:altName w:val="Yu Gothic"/>
-    <w:panose1 w:val="00000000000000000000"/>
-    <w:charset w:val="80"/>
-    <w:family w:val="auto"/>
-    <w:notTrueType/>
-    <w:pitch w:val="default"/>
-    <w:sig w:usb0="00000003" w:usb1="08070000" w:usb2="00000010" w:usb3="00000000" w:csb0="00020001" w:csb1="00000000"/>
-  </w:font>
-</w:fonts>
-</file>
-
-<file path=word/glossary/settings.xml><?xml version="1.0" encoding="utf-8"?>
-<w:settings xmlns:mc="http://schemas.openxmlformats.org/markup-compatibility/2006" xmlns:o="urn:schemas-microsoft-com:office:office" xmlns:r="http://schemas.openxmlformats.org/officeDocument/2006/relationships" xmlns:m="http://schemas.openxmlformats.org/officeDocument/2006/math" xmlns:v="urn:schemas-microsoft-com:vml" xmlns:w10="urn:schemas-microsoft-com:office:word" xmlns:w="http://schemas.openxmlformats.org/wordprocessingml/2006/main" xmlns:w14="http://schemas.microsoft.com/office/word/2010/wordml" xmlns:w15="http://schemas.microsoft.com/office/word/2012/wordml" xmlns:w16se="http://schemas.microsoft.com/office/word/2015/wordml/symex" xmlns:sl="http://schemas.openxmlformats.org/schemaLibrary/2006/main" mc:Ignorable="w14 w15 w16se">
-  <w:view w:val="normal"/>
-  <w:defaultTabStop w:val="708"/>
-  <w:hyphenationZone w:val="425"/>
-  <w:characterSpacingControl w:val="doNotCompress"/>
-  <w:compat>
-    <w:useFELayout/>
-    <w:compatSetting w:name="compatibilityMode" w:uri="http://schemas.microsoft.com/office/word" w:val="15"/>
-    <w:compatSetting w:name="overrideTableStyleFontSizeAndJustification" w:uri="http://schemas.microsoft.com/office/word" w:val="1"/>
-    <w:compatSetting w:name="enableOpenTypeFeatures" w:uri="http://schemas.microsoft.com/office/word" w:val="1"/>
-    <w:compatSetting w:name="doNotFlipMirrorIndents" w:uri="http://schemas.microsoft.com/office/word" w:val="1"/>
-    <w:compatSetting w:name="differentiateMultirowTableHeaders" w:uri="http://schemas.microsoft.com/office/word" w:val="1"/>
-  </w:compat>
-  <w:rsids>
-    <w:rsidRoot w:val="004F57A7"/>
-    <w:rsid w:val="004F57A7"/>
-    <w:rsid w:val="0092084F"/>
-  </w:rsids>
-  <m:mathPr>
-    <m:mathFont m:val="Cambria Math"/>
-    <m:brkBin m:val="before"/>
-    <m:brkBinSub m:val="--"/>
-    <m:smallFrac m:val="0"/>
-    <m:dispDef/>
-    <m:lMargin m:val="0"/>
-    <m:rMargin m:val="0"/>
-    <m:defJc m:val="centerGroup"/>
-    <m:wrapIndent m:val="1440"/>
-    <m:intLim m:val="subSup"/>
-    <m:naryLim m:val="undOvr"/>
-  </m:mathPr>
-  <w:themeFontLang w:val="pt-BR"/>
-  <w:clrSchemeMapping w:bg1="light1" w:t1="dark1" w:bg2="light2" w:t2="dark2" w:accent1="accent1" w:accent2="accent2" w:accent3="accent3" w:accent4="accent4" w:accent5="accent5" w:accent6="accent6" w:hyperlink="hyperlink" w:followedHyperlink="followedHyperlink"/>
-  <w:decimalSymbol w:val=","/>
-  <w:listSeparator w:val=";"/>
-  <w15:chartTrackingRefBased/>
-</w:settings>
-</file>
-
-<file path=word/glossary/styles.xml><?xml version="1.0" encoding="utf-8"?>
-<w:styles xmlns:mc="http://schemas.openxmlformats.org/markup-compatibility/2006" xmlns:r="http://schemas.openxmlformats.org/officeDocument/2006/relationships" xmlns:w="http://schemas.openxmlformats.org/wordprocessingml/2006/main" xmlns:w14="http://schemas.microsoft.com/office/word/2010/wordml" xmlns:w15="http://schemas.microsoft.com/office/word/2012/wordml" xmlns:w16se="http://schemas.microsoft.com/office/word/2015/wordml/symex" mc:Ignorable="w14 w15 w16se">
-  <w:docDefaults>
-    <w:rPrDefault>
-      <w:rPr>
-        <w:rFonts w:asciiTheme="minorHAnsi" w:eastAsiaTheme="minorEastAsia" w:hAnsiTheme="minorHAnsi" w:cstheme="minorBidi"/>
-        <w:sz w:val="22"/>
-        <w:szCs w:val="22"/>
-        <w:lang w:val="pt-BR" w:eastAsia="pt-BR" w:bidi="ar-SA"/>
-      </w:rPr>
-    </w:rPrDefault>
-    <w:pPrDefault>
-      <w:pPr>
-        <w:spacing w:after="160" w:line="259" w:lineRule="auto"/>
-      </w:pPr>
-    </w:pPrDefault>
-  </w:docDefaults>
-  <w:latentStyles w:defLockedState="0" w:defUIPriority="99" w:defSemiHidden="0" w:defUnhideWhenUsed="0" w:defQFormat="0" w:count="371">
-    <w:lsdException w:name="Normal" w:uiPriority="0" w:qFormat="1"/>
-    <w:lsdException w:name="heading 1" w:uiPriority="9" w:qFormat="1"/>
-    <w:lsdException w:name="heading 2" w:semiHidden="1" w:uiPriority="9" w:unhideWhenUsed="1" w:qFormat="1"/>
-    <w:lsdException w:name="heading 3" w:semiHidden="1" w:uiPriority="9" w:unhideWhenUsed="1" w:qFormat="1"/>
-    <w:lsdException w:name="heading 4" w:semiHidden="1" w:uiPriority="9" w:unhideWhenUsed="1" w:qFormat="1"/>
-    <w:lsdException w:name="heading 5" w:semiHidden="1" w:uiPriority="9" w:unhideWhenUsed="1" w:qFormat="1"/>
-    <w:lsdException w:name="heading 6" w:semiHidden="1" w:uiPriority="9" w:unhideWhenUsed="1" w:qFormat="1"/>
-    <w:lsdException w:name="heading 7" w:semiHidden="1" w:uiPriority="9" w:unhideWhenUsed="1" w:qFormat="1"/>
-    <w:lsdException w:name="heading 8" w:semiHidden="1" w:uiPriority="9" w:unhideWhenUsed="1" w:qFormat="1"/>
-    <w:lsdException w:name="heading 9" w:semiHidden="1" w:uiPriority="9" w:unhideWhenUsed="1" w:qFormat="1"/>
-    <w:lsdException w:name="index 1" w:semiHidden="1" w:unhideWhenUsed="1"/>
-    <w:lsdException w:name="index 2" w:semiHidden="1" w:unhideWhenUsed="1"/>
-    <w:lsdException w:name="index 3" w:semiHidden="1" w:unhideWhenUsed="1"/>
-    <w:lsdException w:name="index 4" w:semiHidden="1" w:unhideWhenUsed="1"/>
-    <w:lsdException w:name="index 5" w:semiHidden="1" w:unhideWhenUsed="1"/>
-    <w:lsdException w:name="index 6" w:semiHidden="1" w:unhideWhenUsed="1"/>
-    <w:lsdException w:name="index 7" w:semiHidden="1" w:unhideWhenUsed="1"/>
-    <w:lsdException w:name="index 8" w:semiHidden="1" w:unhideWhenUsed="1"/>
-    <w:lsdException w:name="index 9" w:semiHidden="1" w:unhideWhenUsed="1"/>
-    <w:lsdException w:name="toc 1" w:semiHidden="1" w:uiPriority="39" w:unhideWhenUsed="1"/>
-    <w:lsdException w:name="toc 2" w:semiHidden="1" w:uiPriority="39" w:unhideWhenUsed="1"/>
-    <w:lsdException w:name="toc 3" w:semiHidden="1" w:uiPriority="39" w:unhideWhenUsed="1"/>
-    <w:lsdException w:name="toc 4" w:semiHidden="1" w:uiPriority="39" w:unhideWhenUsed="1"/>
-    <w:lsdException w:name="toc 5" w:semiHidden="1" w:uiPriority="39" w:unhideWhenUsed="1"/>
-    <w:lsdException w:name="toc 6" w:semiHidden="1" w:uiPriority="39" w:unhideWhenUsed="1"/>
-    <w:lsdException w:name="toc 7" w:semiHidden="1" w:uiPriority="39" w:unhideWhenUsed="1"/>
-    <w:lsdException w:name="toc 8" w:semiHidden="1" w:uiPriority="39" w:unhideWhenUsed="1"/>
-    <w:lsdException w:name="toc 9" w:semiHidden="1" w:uiPriority="39" w:unhideWhenUsed="1"/>
-    <w:lsdException w:name="Normal Indent" w:semiHidden="1" w:unhideWhenUsed="1"/>
-    <w:lsdException w:name="footnote text" w:semiHidden="1" w:unhideWhenUsed="1"/>
-    <w:lsdException w:name="annotation text" w:semiHidden="1" w:unhideWhenUsed="1"/>
-    <w:lsdException w:name="header" w:semiHidden="1" w:unhideWhenUsed="1"/>
-    <w:lsdException w:name="footer" w:semiHidden="1" w:unhideWhenUsed="1"/>
-    <w:lsdException w:name="index heading" w:semiHidden="1" w:unhideWhenUsed="1"/>
-    <w:lsdException w:name="caption" w:semiHidden="1" w:uiPriority="35" w:unhideWhenUsed="1" w:qFormat="1"/>
-    <w:lsdException w:name="table of figures" w:semiHidden="1" w:unhideWhenUsed="1"/>
-    <w:lsdException w:name="envelope address" w:semiHidden="1" w:unhideWhenUsed="1"/>
-    <w:lsdException w:name="envelope return" w:semiHidden="1" w:unhideWhenUsed="1"/>
-    <w:lsdException w:name="footnote reference" w:semiHidden="1" w:unhideWhenUsed="1"/>
-    <w:lsdException w:name="annotation reference" w:semiHidden="1" w:unhideWhenUsed="1"/>
-    <w:lsdException w:name="line number" w:semiHidden="1" w:unhideWhenUsed="1"/>
-    <w:lsdException w:name="page number" w:semiHidden="1" w:unhideWhenUsed="1"/>
-    <w:lsdException w:name="endnote reference" w:semiHidden="1" w:unhideWhenUsed="1"/>
-    <w:lsdException w:name="endnote text" w:semiHidden="1" w:unhideWhenUsed="1"/>
-    <w:lsdException w:name="table of authorities" w:semiHidden="1" w:unhideWhenUsed="1"/>
-    <w:lsdException w:name="macro" w:semiHidden="1" w:unhideWhenUsed="1"/>
-    <w:lsdException w:name="toa heading" w:semiHidden="1" w:unhideWhenUsed="1"/>
-    <w:lsdException w:name="List" w:semiHidden="1" w:unhideWhenUsed="1"/>
-    <w:lsdException w:name="List Bullet" w:semiHidden="1" w:unhideWhenUsed="1"/>
-    <w:lsdException w:name="List Number" w:semiHidden="1" w:unhideWhenUsed="1"/>
-    <w:lsdException w:name="List 2" w:semiHidden="1" w:unhideWhenUsed="1"/>
-    <w:lsdException w:name="List 3" w:semiHidden="1" w:unhideWhenUsed="1"/>
-    <w:lsdException w:name="List 4" w:semiHidden="1" w:unhideWhenUsed="1"/>
-    <w:lsdException w:name="List 5" w:semiHidden="1" w:unhideWhenUsed="1"/>
-    <w:lsdException w:name="List Bullet 2" w:semiHidden="1" w:unhideWhenUsed="1"/>
-    <w:lsdException w:name="List Bullet 3" w:semiHidden="1" w:unhideWhenUsed="1"/>
-    <w:lsdException w:name="List Bullet 4" w:semiHidden="1" w:unhideWhenUsed="1"/>
-    <w:lsdException w:name="List Bullet 5" w:semiHidden="1" w:unhideWhenUsed="1"/>
-    <w:lsdException w:name="List Number 2" w:semiHidden="1" w:unhideWhenUsed="1"/>
-    <w:lsdException w:name="List Number 3" w:semiHidden="1" w:unhideWhenUsed="1"/>
-    <w:lsdException w:name="List Number 4" w:semiHidden="1" w:unhideWhenUsed="1"/>
-    <w:lsdException w:name="List Number 5" w:semiHidden="1" w:unhideWhenUsed="1"/>
-    <w:lsdException w:name="Title" w:uiPriority="10" w:qFormat="1"/>
-    <w:lsdException w:name="Closing" w:semiHidden="1" w:unhideWhenUsed="1"/>
-    <w:lsdException w:name="Signature" w:semiHidden="1" w:unhideWhenUsed="1"/>
-    <w:lsdException w:name="Default Paragraph Font" w:semiHidden="1" w:uiPriority="1" w:unhideWhenUsed="1"/>
-    <w:lsdException w:name="Body Text" w:semiHidden="1" w:unhideWhenUsed="1"/>
-    <w:lsdException w:name="Body Text Indent" w:semiHidden="1" w:unhideWhenUsed="1"/>
-    <w:lsdException w:name="List Continue" w:semiHidden="1" w:unhideWhenUsed="1"/>
-    <w:lsdException w:name="List Continue 2" w:semiHidden="1" w:unhideWhenUsed="1"/>
-    <w:lsdException w:name="List Continue 3" w:semiHidden="1" w:unhideWhenUsed="1"/>
-    <w:lsdException w:name="List Continue 4" w:semiHidden="1" w:unhideWhenUsed="1"/>
-    <w:lsdException w:name="List Continue 5" w:semiHidden="1" w:unhideWhenUsed="1"/>
-    <w:lsdException w:name="Message Header" w:semiHidden="1" w:unhideWhenUsed="1"/>
-    <w:lsdException w:name="Subtitle" w:uiPriority="11" w:qFormat="1"/>
-    <w:lsdException w:name="Salutation" w:semiHidden="1" w:unhideWhenUsed="1"/>
-    <w:lsdException w:name="Date" w:semiHidden="1" w:unhideWhenUsed="1"/>
-    <w:lsdException w:name="Body Text First Indent" w:semiHidden="1" w:unhideWhenUsed="1"/>
-    <w:lsdException w:name="Body Text First Indent 2" w:semiHidden="1" w:unhideWhenUsed="1"/>
-    <w:lsdException w:name="Note Heading" w:semiHidden="1" w:unhideWhenUsed="1"/>
-    <w:lsdException w:name="Body Text 2" w:semiHidden="1" w:unhideWhenUsed="1"/>
-    <w:lsdException w:name="Body Text 3" w:semiHidden="1" w:unhideWhenUsed="1"/>
-    <w:lsdException w:name="Body Text Indent 2" w:semiHidden="1" w:unhideWhenUsed="1"/>
-    <w:lsdException w:name="Body Text Indent 3" w:semiHidden="1" w:unhideWhenUsed="1"/>
-    <w:lsdException w:name="Block Text" w:semiHidden="1" w:unhideWhenUsed="1"/>
-    <w:lsdException w:name="Hyperlink" w:semiHidden="1" w:unhideWhenUsed="1"/>
-    <w:lsdException w:name="FollowedHyperlink" w:semiHidden="1" w:unhideWhenUsed="1"/>
-    <w:lsdException w:name="Strong" w:uiPriority="22" w:qFormat="1"/>
-    <w:lsdException w:name="Emphasis" w:uiPriority="20" w:qFormat="1"/>
-    <w:lsdException w:name="Document Map" w:semiHidden="1" w:unhideWhenUsed="1"/>
-    <w:lsdException w:name="Plain Text" w:semiHidden="1" w:unhideWhenUsed="1"/>
-    <w:lsdException w:name="E-mail Signature" w:semiHidden="1" w:unhideWhenUsed="1"/>
-    <w:lsdException w:name="HTML Top of Form" w:semiHidden="1" w:unhideWhenUsed="1"/>
-    <w:lsdException w:name="HTML Bottom of Form" w:semiHidden="1" w:unhideWhenUsed="1"/>
-    <w:lsdException w:name="Normal (Web)" w:semiHidden="1" w:unhideWhenUsed="1"/>
-    <w:lsdException w:name="HTML Acronym" w:semiHidden="1" w:unhideWhenUsed="1"/>
-    <w:lsdException w:name="HTML Address" w:semiHidden="1" w:unhideWhenUsed="1"/>
-    <w:lsdException w:name="HTML Cite" w:semiHidden="1" w:unhideWhenUsed="1"/>
-    <w:lsdException w:name="HTML Code" w:semiHidden="1" w:unhideWhenUsed="1"/>
-    <w:lsdException w:name="HTML Definition" w:semiHidden="1" w:unhideWhenUsed="1"/>
-    <w:lsdException w:name="HTML Keyboard" w:semiHidden="1" w:unhideWhenUsed="1"/>
-    <w:lsdException w:name="HTML Preformatted" w:semiHidden="1" w:unhideWhenUsed="1"/>
-    <w:lsdException w:name="HTML Sample" w:semiHidden="1" w:unhideWhenUsed="1"/>
-    <w:lsdException w:name="HTML Typewriter" w:semiHidden="1" w:unhideWhenUsed="1"/>
-    <w:lsdException w:name="HTML Variable" w:semiHidden="1" w:unhideWhenUsed="1"/>
-    <w:lsdException w:name="Normal Table" w:semiHidden="1" w:unhideWhenUsed="1"/>
-    <w:lsdException w:name="annotation subject" w:semiHidden="1" w:unhideWhenUsed="1"/>
-    <w:lsdException w:name="No List" w:semiHidden="1" w:unhideWhenUsed="1"/>
-    <w:lsdException w:name="Outline List 1" w:semiHidden="1" w:unhideWhenUsed="1"/>
-    <w:lsdException w:name="Outline List 2" w:semiHidden="1" w:unhideWhenUsed="1"/>
-    <w:lsdException w:name="Outline List 3" w:semiHidden="1" w:unhideWhenUsed="1"/>
-    <w:lsdException w:name="Table Simple 1" w:semiHidden="1" w:unhideWhenUsed="1"/>
-    <w:lsdException w:name="Table Simple 2" w:semiHidden="1" w:unhideWhenUsed="1"/>
-    <w:lsdException w:name="Table Simple 3" w:semiHidden="1" w:unhideWhenUsed="1"/>
-    <w:lsdException w:name="Table Classic 1" w:semiHidden="1" w:unhideWhenUsed="1"/>
-    <w:lsdException w:name="Table Classic 2" w:semiHidden="1" w:unhideWhenUsed="1"/>
-    <w:lsdException w:name="Table Classic 3" w:semiHidden="1" w:unhideWhenUsed="1"/>
-    <w:lsdException w:name="Table Classic 4" w:semiHidden="1" w:unhideWhenUsed="1"/>
-    <w:lsdException w:name="Table Colorful 1" w:semiHidden="1" w:unhideWhenUsed="1"/>
-    <w:lsdException w:name="Table Colorful 2" w:semiHidden="1" w:unhideWhenUsed="1"/>
-    <w:lsdException w:name="Table Colorful 3" w:semiHidden="1" w:unhideWhenUsed="1"/>
-    <w:lsdException w:name="Table Columns 1" w:semiHidden="1" w:unhideWhenUsed="1"/>
-    <w:lsdException w:name="Table Columns 2" w:semiHidden="1" w:unhideWhenUsed="1"/>
-    <w:lsdException w:name="Table Columns 3" w:semiHidden="1" w:unhideWhenUsed="1"/>
-    <w:lsdException w:name="Table Columns 4" w:semiHidden="1" w:unhideWhenUsed="1"/>
-    <w:lsdException w:name="Table Columns 5" w:semiHidden="1" w:unhideWhenUsed="1"/>
-    <w:lsdException w:name="Table Grid 1" w:semiHidden="1" w:unhideWhenUsed="1"/>
-    <w:lsdException w:name="Table Grid 2" w:semiHidden="1" w:unhideWhenUsed="1"/>
-    <w:lsdException w:name="Table Grid 3" w:semiHidden="1" w:unhideWhenUsed="1"/>
-    <w:lsdException w:name="Table Grid 4" w:semiHidden="1" w:unhideWhenUsed="1"/>
-    <w:lsdException w:name="Table Grid 5" w:semiHidden="1" w:unhideWhenUsed="1"/>
-    <w:lsdException w:name="Table Grid 6" w:semiHidden="1" w:unhideWhenUsed="1"/>
-    <w:lsdException w:name="Table Grid 7" w:semiHidden="1" w:unhideWhenUsed="1"/>
-    <w:lsdException w:name="Table Grid 8" w:semiHidden="1" w:unhideWhenUsed="1"/>
-    <w:lsdException w:name="Table List 1" w:semiHidden="1" w:unhideWhenUsed="1"/>
-    <w:lsdException w:name="Table List 2" w:semiHidden="1" w:unhideWhenUsed="1"/>
-    <w:lsdException w:name="Table List 3" w:semiHidden="1" w:unhideWhenUsed="1"/>
-    <w:lsdException w:name="Table List 4" w:semiHidden="1" w:unhideWhenUsed="1"/>
-    <w:lsdException w:name="Table List 5" w:semiHidden="1" w:unhideWhenUsed="1"/>
-    <w:lsdException w:name="Table List 6" w:semiHidden="1" w:unhideWhenUsed="1"/>
-    <w:lsdException w:name="Table List 7" w:semiHidden="1" w:unhideWhenUsed="1"/>
-    <w:lsdException w:name="Table List 8" w:semiHidden="1" w:unhideWhenUsed="1"/>
-    <w:lsdException w:name="Table 3D effects 1" w:semiHidden="1" w:unhideWhenUsed="1"/>
-    <w:lsdException w:name="Table 3D effects 2" w:semiHidden="1" w:unhideWhenUsed="1"/>
-    <w:lsdException w:name="Table 3D effects 3" w:semiHidden="1" w:unhideWhenUsed="1"/>
-    <w:lsdException w:name="Table Contemporary" w:semiHidden="1" w:unhideWhenUsed="1"/>
-    <w:lsdException w:name="Table Elegant" w:semiHidden="1" w:unhideWhenUsed="1"/>
-    <w:lsdException w:name="Table Professional" w:semiHidden="1" w:unhideWhenUsed="1"/>
-    <w:lsdException w:name="Table Subtle 1" w:semiHidden="1" w:unhideWhenUsed="1"/>
-    <w:lsdException w:name="Table Subtle 2" w:semiHidden="1" w:unhideWhenUsed="1"/>
-    <w:lsdException w:name="Table Web 1" w:semiHidden="1" w:unhideWhenUsed="1"/>
-    <w:lsdException w:name="Table Web 2" w:semiHidden="1" w:unhideWhenUsed="1"/>
-    <w:lsdException w:name="Table Web 3" w:semiHidden="1" w:unhideWhenUsed="1"/>
-    <w:lsdException w:name="Balloon Text" w:semiHidden="1" w:unhideWhenUsed="1"/>
-    <w:lsdException w:name="Table Grid" w:uiPriority="39"/>
-    <w:lsdException w:name="Table Theme" w:semiHidden="1" w:unhideWhenUsed="1"/>
-    <w:lsdException w:name="Placeholder Text" w:semiHidden="1"/>
-    <w:lsdException w:name="No Spacing" w:uiPriority="1" w:qFormat="1"/>
-    <w:lsdException w:name="Light Shading" w:uiPriority="60"/>
-    <w:lsdException w:name="Light List" w:uiPriority="61"/>
-    <w:lsdException w:name="Light Grid" w:uiPriority="62"/>
-    <w:lsdException w:name="Medium Shading 1" w:uiPriority="63"/>
-    <w:lsdException w:name="Medium Shading 2" w:uiPriority="64"/>
-    <w:lsdException w:name="Medium List 1" w:uiPriority="65"/>
-    <w:lsdException w:name="Medium List 2" w:uiPriority="66"/>
-    <w:lsdException w:name="Medium Grid 1" w:uiPriority="67"/>
-    <w:lsdException w:name="Medium Grid 2" w:uiPriority="68"/>
-    <w:lsdException w:name="Medium Grid 3" w:uiPriority="69"/>
-    <w:lsdException w:name="Dark List" w:uiPriority="70"/>
-    <w:lsdException w:name="Colorful Shading" w:uiPriority="71"/>
-    <w:lsdException w:name="Colorful List" w:uiPriority="72"/>
-    <w:lsdException w:name="Colorful Grid" w:uiPriority="73"/>
-    <w:lsdException w:name="Light Shading Accent 1" w:uiPriority="60"/>
-    <w:lsdException w:name="Light List Accent 1" w:uiPriority="61"/>
-    <w:lsdException w:name="Light Grid Accent 1" w:uiPriority="62"/>
-    <w:lsdException w:name="Medium Shading 1 Accent 1" w:uiPriority="63"/>
-    <w:lsdException w:name="Medium Shading 2 Accent 1" w:uiPriority="64"/>
-    <w:lsdException w:name="Medium List 1 Accent 1" w:uiPriority="65"/>
-    <w:lsdException w:name="Revision" w:semiHidden="1"/>
-    <w:lsdException w:name="List Paragraph" w:uiPriority="34" w:qFormat="1"/>
-    <w:lsdException w:name="Quote" w:uiPriority="29" w:qFormat="1"/>
-    <w:lsdException w:name="Intense Quote" w:uiPriority="30" w:qFormat="1"/>
-    <w:lsdException w:name="Medium List 2 Accent 1" w:uiPriority="66"/>
-    <w:lsdException w:name="Medium Grid 1 Accent 1" w:uiPriority="67"/>
-    <w:lsdException w:name="Medium Grid 2 Accent 1" w:uiPriority="68"/>
-    <w:lsdException w:name="Medium Grid 3 Accent 1" w:uiPriority="69"/>
-    <w:lsdException w:name="Dark List Accent 1" w:uiPriority="70"/>
-    <w:lsdException w:name="Colorful Shading Accent 1" w:uiPriority="71"/>
-    <w:lsdException w:name="Colorful List Accent 1" w:uiPriority="72"/>
-    <w:lsdException w:name="Colorful Grid Accent 1" w:uiPriority="73"/>
-    <w:lsdException w:name="Light Shading Accent 2" w:uiPriority="60"/>
-    <w:lsdException w:name="Light List Accent 2" w:uiPriority="61"/>
-    <w:lsdException w:name="Light Grid Accent 2" w:uiPriority="62"/>
-    <w:lsdException w:name="Medium Shading 1 Accent 2" w:uiPriority="63"/>
-    <w:lsdException w:name="Medium Shading 2 Accent 2" w:uiPriority="64"/>
-    <w:lsdException w:name="Medium List 1 Accent 2" w:uiPriority="65"/>
-    <w:lsdException w:name="Medium List 2 Accent 2" w:uiPriority="66"/>
-    <w:lsdException w:name="Medium Grid 1 Accent 2" w:uiPriority="67"/>
-    <w:lsdException w:name="Medium Grid 2 Accent 2" w:uiPriority="68"/>
-    <w:lsdException w:name="Medium Grid 3 Accent 2" w:uiPriority="69"/>
-    <w:lsdException w:name="Dark List Accent 2" w:uiPriority="70"/>
-    <w:lsdException w:name="Colorful Shading Accent 2" w:uiPriority="71"/>
-    <w:lsdException w:name="Colorful List Accent 2" w:uiPriority="72"/>
-    <w:lsdException w:name="Colorful Grid Accent 2" w:uiPriority="73"/>
-    <w:lsdException w:name="Light Shading Accent 3" w:uiPriority="60"/>
-    <w:lsdException w:name="Light List Accent 3" w:uiPriority="61"/>
-    <w:lsdException w:name="Light Grid Accent 3" w:uiPriority="62"/>
-    <w:lsdException w:name="Medium Shading 1 Accent 3" w:uiPriority="63"/>
-    <w:lsdException w:name="Medium Shading 2 Accent 3" w:uiPriority="64"/>
-    <w:lsdException w:name="Medium List 1 Accent 3" w:uiPriority="65"/>
-    <w:lsdException w:name="Medium List 2 Accent 3" w:uiPriority="66"/>
-    <w:lsdException w:name="Medium Grid 1 Accent 3" w:uiPriority="67"/>
-    <w:lsdException w:name="Medium Grid 2 Accent 3" w:uiPriority="68"/>
-    <w:lsdException w:name="Medium Grid 3 Accent 3" w:uiPriority="69"/>
-    <w:lsdException w:name="Dark List Accent 3" w:uiPriority="70"/>
-    <w:lsdException w:name="Colorful Shading Accent 3" w:uiPriority="71"/>
-    <w:lsdException w:name="Colorful List Accent 3" w:uiPriority="72"/>
-    <w:lsdException w:name="Colorful Grid Accent 3" w:uiPriority="73"/>
-    <w:lsdException w:name="Light Shading Accent 4" w:uiPriority="60"/>
-    <w:lsdException w:name="Light List Accent 4" w:uiPriority="61"/>
-    <w:lsdException w:name="Light Grid Accent 4" w:uiPriority="62"/>
-    <w:lsdException w:name="Medium Shading 1 Accent 4" w:uiPriority="63"/>
-    <w:lsdException w:name="Medium Shading 2 Accent 4" w:uiPriority="64"/>
-    <w:lsdException w:name="Medium List 1 Accent 4" w:uiPriority="65"/>
-    <w:lsdException w:name="Medium List 2 Accent 4" w:uiPriority="66"/>
-    <w:lsdException w:name="Medium Grid 1 Accent 4" w:uiPriority="67"/>
-    <w:lsdException w:name="Medium Grid 2 Accent 4" w:uiPriority="68"/>
-    <w:lsdException w:name="Medium Grid 3 Accent 4" w:uiPriority="69"/>
-    <w:lsdException w:name="Dark List Accent 4" w:uiPriority="70"/>
-    <w:lsdException w:name="Colorful Shading Accent 4" w:uiPriority="71"/>
-    <w:lsdException w:name="Colorful List Accent 4" w:uiPriority="72"/>
-    <w:lsdException w:name="Colorful Grid Accent 4" w:uiPriority="73"/>
-    <w:lsdException w:name="Light Shading Accent 5" w:uiPriority="60"/>
-    <w:lsdException w:name="Light List Accent 5" w:uiPriority="61"/>
-    <w:lsdException w:name="Light Grid Accent 5" w:uiPriority="62"/>
-    <w:lsdException w:name="Medium Shading 1 Accent 5" w:uiPriority="63"/>
-    <w:lsdException w:name="Medium Shading 2 Accent 5" w:uiPriority="64"/>
-    <w:lsdException w:name="Medium List 1 Accent 5" w:uiPriority="65"/>
-    <w:lsdException w:name="Medium List 2 Accent 5" w:uiPriority="66"/>
-    <w:lsdException w:name="Medium Grid 1 Accent 5" w:uiPriority="67"/>
-    <w:lsdException w:name="Medium Grid 2 Accent 5" w:uiPriority="68"/>
-    <w:lsdException w:name="Medium Grid 3 Accent 5" w:uiPriority="69"/>
-    <w:lsdException w:name="Dark List Accent 5" w:uiPriority="70"/>
-    <w:lsdException w:name="Colorful Shading Accent 5" w:uiPriority="71"/>
-    <w:lsdException w:name="Colorful List Accent 5" w:uiPriority="72"/>
-    <w:lsdException w:name="Colorful Grid Accent 5" w:uiPriority="73"/>
-    <w:lsdException w:name="Light Shading Accent 6" w:uiPriority="60"/>
-    <w:lsdException w:name="Light List Accent 6" w:uiPriority="61"/>
-    <w:lsdException w:name="Light Grid Accent 6" w:uiPriority="62"/>
-    <w:lsdException w:name="Medium Shading 1 Accent 6" w:uiPriority="63"/>
-    <w:lsdException w:name="Medium Shading 2 Accent 6" w:uiPriority="64"/>
-    <w:lsdException w:name="Medium List 1 Accent 6" w:uiPriority="65"/>
-    <w:lsdException w:name="Medium List 2 Accent 6" w:uiPriority="66"/>
-    <w:lsdException w:name="Medium Grid 1 Accent 6" w:uiPriority="67"/>
-    <w:lsdException w:name="Medium Grid 2 Accent 6" w:uiPriority="68"/>
-    <w:lsdException w:name="Medium Grid 3 Accent 6" w:uiPriority="69"/>
-    <w:lsdException w:name="Dark List Accent 6" w:uiPriority="70"/>
-    <w:lsdException w:name="Colorful Shading Accent 6" w:uiPriority="71"/>
-    <w:lsdException w:name="Colorful List Accent 6" w:uiPriority="72"/>
-    <w:lsdException w:name="Colorful Grid Accent 6" w:uiPriority="73"/>
-    <w:lsdException w:name="Subtle Emphasis" w:uiPriority="19" w:qFormat="1"/>
-    <w:lsdException w:name="Intense Emphasis" w:uiPriority="21" w:qFormat="1"/>
-    <w:lsdException w:name="Subtle Reference" w:uiPriority="31" w:qFormat="1"/>
-    <w:lsdException w:name="Intense Reference" w:uiPriority="32" w:qFormat="1"/>
-    <w:lsdException w:name="Book Title" w:uiPriority="33" w:qFormat="1"/>
-    <w:lsdException w:name="Bibliography" w:semiHidden="1" w:uiPriority="37" w:unhideWhenUsed="1"/>
-    <w:lsdException w:name="TOC Heading" w:semiHidden="1" w:uiPriority="39" w:unhideWhenUsed="1" w:qFormat="1"/>
-    <w:lsdException w:name="Plain Table 1" w:uiPriority="41"/>
-    <w:lsdException w:name="Plain Table 2" w:uiPriority="42"/>
-    <w:lsdException w:name="Plain Table 3" w:uiPriority="43"/>
-    <w:lsdException w:name="Plain Table 4" w:uiPriority="44"/>
-    <w:lsdException w:name="Plain Table 5" w:uiPriority="45"/>
-    <w:lsdException w:name="Grid Table Light" w:uiPriority="40"/>
-    <w:lsdException w:name="Grid Table 1 Light" w:uiPriority="46"/>
-    <w:lsdException w:name="Grid Table 2" w:uiPriority="47"/>
-    <w:lsdException w:name="Grid Table 3" w:uiPriority="48"/>
-    <w:lsdException w:name="Grid Table 4" w:uiPriority="49"/>
-    <w:lsdException w:name="Grid Table 5 Dark" w:uiPriority="50"/>
-    <w:lsdException w:name="Grid Table 6 Colorful" w:uiPriority="51"/>
-    <w:lsdException w:name="Grid Table 7 Colorful" w:uiPriority="52"/>
-    <w:lsdException w:name="Grid Table 1 Light Accent 1" w:uiPriority="46"/>
-    <w:lsdException w:name="Grid Table 2 Accent 1" w:uiPriority="47"/>
-    <w:lsdException w:name="Grid Table 3 Accent 1" w:uiPriority="48"/>
-    <w:lsdException w:name="Grid Table 4 Accent 1" w:uiPriority="49"/>
-    <w:lsdException w:name="Grid Table 5 Dark Accent 1" w:uiPriority="50"/>
-    <w:lsdException w:name="Grid Table 6 Colorful Accent 1" w:uiPriority="51"/>
-    <w:lsdException w:name="Grid Table 7 Colorful Accent 1" w:uiPriority="52"/>
-    <w:lsdException w:name="Grid Table 1 Light Accent 2" w:uiPriority="46"/>
-    <w:lsdException w:name="Grid Table 2 Accent 2" w:uiPriority="47"/>
-    <w:lsdException w:name="Grid Table 3 Accent 2" w:uiPriority="48"/>
-    <w:lsdException w:name="Grid Table 4 Accent 2" w:uiPriority="49"/>
-    <w:lsdException w:name="Grid Table 5 Dark Accent 2" w:uiPriority="50"/>
-    <w:lsdException w:name="Grid Table 6 Colorful Accent 2" w:uiPriority="51"/>
-    <w:lsdException w:name="Grid Table 7 Colorful Accent 2" w:uiPriority="52"/>
-    <w:lsdException w:name="Grid Table 1 Light Accent 3" w:uiPriority="46"/>
-    <w:lsdException w:name="Grid Table 2 Accent 3" w:uiPriority="47"/>
-    <w:lsdException w:name="Grid Table 3 Accent 3" w:uiPriority="48"/>
-    <w:lsdException w:name="Grid Table 4 Accent 3" w:uiPriority="49"/>
-    <w:lsdException w:name="Grid Table 5 Dark Accent 3" w:uiPriority="50"/>
-    <w:lsdException w:name="Grid Table 6 Colorful Accent 3" w:uiPriority="51"/>
-    <w:lsdException w:name="Grid Table 7 Colorful Accent 3" w:uiPriority="52"/>
-    <w:lsdException w:name="Grid Table 1 Light Accent 4" w:uiPriority="46"/>
-    <w:lsdException w:name="Grid Table 2 Accent 4" w:uiPriority="47"/>
-    <w:lsdException w:name="Grid Table 3 Accent 4" w:uiPriority="48"/>
-    <w:lsdException w:name="Grid Table 4 Accent 4" w:uiPriority="49"/>
-    <w:lsdException w:name="Grid Table 5 Dark Accent 4" w:uiPriority="50"/>
-    <w:lsdException w:name="Grid Table 6 Colorful Accent 4" w:uiPriority="51"/>
-    <w:lsdException w:name="Grid Table 7 Colorful Accent 4" w:uiPriority="52"/>
-    <w:lsdException w:name="Grid Table 1 Light Accent 5" w:uiPriority="46"/>
-    <w:lsdException w:name="Grid Table 2 Accent 5" w:uiPriority="47"/>
-    <w:lsdException w:name="Grid Table 3 Accent 5" w:uiPriority="48"/>
-    <w:lsdException w:name="Grid Table 4 Accent 5" w:uiPriority="49"/>
-    <w:lsdException w:name="Grid Table 5 Dark Accent 5" w:uiPriority="50"/>
-    <w:lsdException w:name="Grid Table 6 Colorful Accent 5" w:uiPriority="51"/>
-    <w:lsdException w:name="Grid Table 7 Colorful Accent 5" w:uiPriority="52"/>
-    <w:lsdException w:name="Grid Table 1 Light Accent 6" w:uiPriority="46"/>
-    <w:lsdException w:name="Grid Table 2 Accent 6" w:uiPriority="47"/>
-    <w:lsdException w:name="Grid Table 3 Accent 6" w:uiPriority="48"/>
-    <w:lsdException w:name="Grid Table 4 Accent 6" w:uiPriority="49"/>
-    <w:lsdException w:name="Grid Table 5 Dark Accent 6" w:uiPriority="50"/>
-    <w:lsdException w:name="Grid Table 6 Colorful Accent 6" w:uiPriority="51"/>
-    <w:lsdException w:name="Grid Table 7 Colorful Accent 6" w:uiPriority="52"/>
-    <w:lsdException w:name="List Table 1 Light" w:uiPriority="46"/>
-    <w:lsdException w:name="List Table 2" w:uiPriority="47"/>
-    <w:lsdException w:name="List Table 3" w:uiPriority="48"/>
-    <w:lsdException w:name="List Table 4" w:uiPriority="49"/>
-    <w:lsdException w:name="List Table 5 Dark" w:uiPriority="50"/>
-    <w:lsdException w:name="List Table 6 Colorful" w:uiPriority="51"/>
-    <w:lsdException w:name="List Table 7 Colorful" w:uiPriority="52"/>
-    <w:lsdException w:name="List Table 1 Light Accent 1" w:uiPriority="46"/>
-    <w:lsdException w:name="List Table 2 Accent 1" w:uiPriority="47"/>
-    <w:lsdException w:name="List Table 3 Accent 1" w:uiPriority="48"/>
-    <w:lsdException w:name="List Table 4 Accent 1" w:uiPriority="49"/>
-    <w:lsdException w:name="List Table 5 Dark Accent 1" w:uiPriority="50"/>
-    <w:lsdException w:name="List Table 6 Colorful Accent 1" w:uiPriority="51"/>
-    <w:lsdException w:name="List Table 7 Colorful Accent 1" w:uiPriority="52"/>
-    <w:lsdException w:name="List Table 1 Light Accent 2" w:uiPriority="46"/>
-    <w:lsdException w:name="List Table 2 Accent 2" w:uiPriority="47"/>
-    <w:lsdException w:name="List Table 3 Accent 2" w:uiPriority="48"/>
-    <w:lsdException w:name="List Table 4 Accent 2" w:uiPriority="49"/>
-    <w:lsdException w:name="List Table 5 Dark Accent 2" w:uiPriority="50"/>
-    <w:lsdException w:name="List Table 6 Colorful Accent 2" w:uiPriority="51"/>
-    <w:lsdException w:name="List Table 7 Colorful Accent 2" w:uiPriority="52"/>
-    <w:lsdException w:name="List Table 1 Light Accent 3" w:uiPriority="46"/>
-    <w:lsdException w:name="List Table 2 Accent 3" w:uiPriority="47"/>
-    <w:lsdException w:name="List Table 3 Accent 3" w:uiPriority="48"/>
-    <w:lsdException w:name="List Table 4 Accent 3" w:uiPriority="49"/>
-    <w:lsdException w:name="List Table 5 Dark Accent 3" w:uiPriority="50"/>
-    <w:lsdException w:name="List Table 6 Colorful Accent 3" w:uiPriority="51"/>
-    <w:lsdException w:name="List Table 7 Colorful Accent 3" w:uiPriority="52"/>
-    <w:lsdException w:name="List Table 1 Light Accent 4" w:uiPriority="46"/>
-    <w:lsdException w:name="List Table 2 Accent 4" w:uiPriority="47"/>
-    <w:lsdException w:name="List Table 3 Accent 4" w:uiPriority="48"/>
-    <w:lsdException w:name="List Table 4 Accent 4" w:uiPriority="49"/>
-    <w:lsdException w:name="List Table 5 Dark Accent 4" w:uiPriority="50"/>
-    <w:lsdException w:name="List Table 6 Colorful Accent 4" w:uiPriority="51"/>
-    <w:lsdException w:name="List Table 7 Colorful Accent 4" w:uiPriority="52"/>
-    <w:lsdException w:name="List Table 1 Light Accent 5" w:uiPriority="46"/>
-    <w:lsdException w:name="List Table 2 Accent 5" w:uiPriority="47"/>
-    <w:lsdException w:name="List Table 3 Accent 5" w:uiPriority="48"/>
-    <w:lsdException w:name="List Table 4 Accent 5" w:uiPriority="49"/>
-    <w:lsdException w:name="List Table 5 Dark Accent 5" w:uiPriority="50"/>
-    <w:lsdException w:name="List Table 6 Colorful Accent 5" w:uiPriority="51"/>
-    <w:lsdException w:name="List Table 7 Colorful Accent 5" w:uiPriority="52"/>
-    <w:lsdException w:name="List Table 1 Light Accent 6" w:uiPriority="46"/>
-    <w:lsdException w:name="List Table 2 Accent 6" w:uiPriority="47"/>
-    <w:lsdException w:name="List Table 3 Accent 6" w:uiPriority="48"/>
-    <w:lsdException w:name="List Table 4 Accent 6" w:uiPriority="49"/>
-    <w:lsdException w:name="List Table 5 Dark Accent 6" w:uiPriority="50"/>
-    <w:lsdException w:name="List Table 6 Colorful Accent 6" w:uiPriority="51"/>
-    <w:lsdException w:name="List Table 7 Colorful Accent 6" w:uiPriority="52"/>
-  </w:latentStyles>
-  <w:style w:type="paragraph" w:default="1" w:styleId="Normal">
-    <w:name w:val="Normal"/>
-    <w:qFormat/>
-  </w:style>
-  <w:style w:type="character" w:default="1" w:styleId="Fontepargpadro">
-    <w:name w:val="Default Paragraph Font"/>
-    <w:uiPriority w:val="1"/>
-    <w:semiHidden/>
-    <w:unhideWhenUsed/>
-  </w:style>
-  <w:style w:type="table" w:default="1" w:styleId="Tabelanormal">
-    <w:name w:val="Normal Table"/>
-    <w:uiPriority w:val="99"/>
-    <w:semiHidden/>
-    <w:unhideWhenUsed/>
-    <w:tblPr>
-      <w:tblInd w:w="0" w:type="dxa"/>
-      <w:tblCellMar>
-        <w:top w:w="0" w:type="dxa"/>
-        <w:left w:w="108" w:type="dxa"/>
-        <w:bottom w:w="0" w:type="dxa"/>
-        <w:right w:w="108" w:type="dxa"/>
-      </w:tblCellMar>
-    </w:tblPr>
-  </w:style>
-  <w:style w:type="numbering" w:default="1" w:styleId="Semlista">
-    <w:name w:val="No List"/>
-    <w:uiPriority w:val="99"/>
-    <w:semiHidden/>
-    <w:unhideWhenUsed/>
-  </w:style>
-  <w:style w:type="character" w:styleId="TextodoEspaoReservado">
-    <w:name w:val="Placeholder Text"/>
-    <w:basedOn w:val="Fontepargpadro"/>
-    <w:uiPriority w:val="99"/>
-    <w:semiHidden/>
-    <w:rsid w:val="004F57A7"/>
-    <w:rPr>
-      <w:color w:val="808080"/>
-    </w:rPr>
-  </w:style>
-</w:styles>
-</file>
-
-<file path=word/glossary/webSettings.xml><?xml version="1.0" encoding="utf-8"?>
-<w:webSettings xmlns:mc="http://schemas.openxmlformats.org/markup-compatibility/2006" xmlns:r="http://schemas.openxmlformats.org/officeDocument/2006/relationships" xmlns:w="http://schemas.openxmlformats.org/wordprocessingml/2006/main" xmlns:w14="http://schemas.microsoft.com/office/word/2010/wordml" xmlns:w15="http://schemas.microsoft.com/office/word/2012/wordml" xmlns:w16se="http://schemas.microsoft.com/office/word/2015/wordml/symex" mc:Ignorable="w14 w15 w16se">
-  <w:optimizeForBrowser/>
-  <w:allowPNG/>
-</w:webSettings>
-</file>
-
 <file path=word/theme/theme1.xml><?xml version="1.0" encoding="utf-8"?>
 <a:theme xmlns:a="http://schemas.openxmlformats.org/drawingml/2006/main" name="Tema do Office">
   <a:themeElements>
@@ -6407,7 +5808,7 @@
 </file>
 
 <file path=customXml/itemProps1.xml><?xml version="1.0" encoding="utf-8"?>
-<ds:datastoreItem xmlns:ds="http://schemas.openxmlformats.org/officeDocument/2006/customXml" ds:itemID="{3E0264E5-9495-4522-9499-801B67D14F89}">
+<ds:datastoreItem xmlns:ds="http://schemas.openxmlformats.org/officeDocument/2006/customXml" ds:itemID="{58ADF98B-9C72-40DF-B282-4C11B672E8CA}">
   <ds:schemaRefs>
     <ds:schemaRef ds:uri="http://schemas.openxmlformats.org/officeDocument/2006/bibliography"/>
   </ds:schemaRefs>
